--- a/doc/Documentación.docx
+++ b/doc/Documentación.docx
@@ -24,6 +24,258 @@
       <w:r>
         <w:lastRenderedPageBreak/>
         <w:t>Diagrama de clases del dominio</w:t>
+      </w:r>
+    </w:p>
+    <w:p>
+      <w:r>
+        <w:rPr>
+          <w:noProof/>
+        </w:rPr>
+        <w:drawing>
+          <wp:inline distT="0" distB="0" distL="0" distR="0" wp14:anchorId="37CC3C33" wp14:editId="5EF87C1A">
+            <wp:extent cx="5400675" cy="3924300"/>
+            <wp:effectExtent l="0" t="0" r="9525" b="0"/>
+            <wp:docPr id="2" name="Imagen 2"/>
+            <wp:cNvGraphicFramePr>
+              <a:graphicFrameLocks xmlns:a="http://schemas.openxmlformats.org/drawingml/2006/main" noChangeAspect="1"/>
+            </wp:cNvGraphicFramePr>
+            <a:graphic xmlns:a="http://schemas.openxmlformats.org/drawingml/2006/main">
+              <a:graphicData uri="http://schemas.openxmlformats.org/drawingml/2006/picture">
+                <pic:pic xmlns:pic="http://schemas.openxmlformats.org/drawingml/2006/picture">
+                  <pic:nvPicPr>
+                    <pic:cNvPr id="0" name="Picture 2"/>
+                    <pic:cNvPicPr>
+                      <a:picLocks noChangeAspect="1" noChangeArrowheads="1"/>
+                    </pic:cNvPicPr>
+                  </pic:nvPicPr>
+                  <pic:blipFill>
+                    <a:blip r:embed="rId5">
+                      <a:extLst>
+                        <a:ext uri="{28A0092B-C50C-407E-A947-70E740481C1C}">
+                          <a14:useLocalDpi xmlns:a14="http://schemas.microsoft.com/office/drawing/2010/main" val="0"/>
+                        </a:ext>
+                      </a:extLst>
+                    </a:blip>
+                    <a:srcRect/>
+                    <a:stretch>
+                      <a:fillRect/>
+                    </a:stretch>
+                  </pic:blipFill>
+                  <pic:spPr bwMode="auto">
+                    <a:xfrm>
+                      <a:off x="0" y="0"/>
+                      <a:ext cx="5400675" cy="3924300"/>
+                    </a:xfrm>
+                    <a:prstGeom prst="rect">
+                      <a:avLst/>
+                    </a:prstGeom>
+                    <a:noFill/>
+                    <a:ln>
+                      <a:noFill/>
+                    </a:ln>
+                  </pic:spPr>
+                </pic:pic>
+              </a:graphicData>
+            </a:graphic>
+          </wp:inline>
+        </w:drawing>
+      </w:r>
+    </w:p>
+    <w:p>
+      <w:pPr>
+        <w:pStyle w:val="Ttulo2"/>
+      </w:pPr>
+      <w:r>
+        <w:t>Elementos destacables del dominio</w:t>
+      </w:r>
+    </w:p>
+    <w:p>
+      <w:pPr>
+        <w:pStyle w:val="Prrafodelista"/>
+        <w:numPr>
+          <w:ilvl w:val="0"/>
+          <w:numId w:val="4"/>
+        </w:numPr>
+        <w:rPr>
+          <w:sz w:val="32"/>
+          <w:szCs w:val="32"/>
+        </w:rPr>
+      </w:pPr>
+      <w:proofErr w:type="spellStart"/>
+      <w:r>
+        <w:t>loggedUser</w:t>
+      </w:r>
+      <w:proofErr w:type="spellEnd"/>
+      <w:r>
+        <w:t xml:space="preserve">: esta variable estará en el controlador y guardará el usuario que está usando la aplicación en ese momento, puesto que solo va a haber hasta un usuario usando la aplicación al mismo tiempo. Esta variable se establece al ejecutar </w:t>
+      </w:r>
+      <w:proofErr w:type="spellStart"/>
+      <w:r>
+        <w:t>login</w:t>
+      </w:r>
+      <w:proofErr w:type="spellEnd"/>
+      <w:r>
+        <w:t>(</w:t>
+      </w:r>
+      <w:proofErr w:type="spellStart"/>
+      <w:r>
+        <w:t>username</w:t>
+      </w:r>
+      <w:proofErr w:type="spellEnd"/>
+      <w:r>
+        <w:t xml:space="preserve">, </w:t>
+      </w:r>
+      <w:proofErr w:type="spellStart"/>
+      <w:proofErr w:type="gramStart"/>
+      <w:r>
+        <w:t>password</w:t>
+      </w:r>
+      <w:proofErr w:type="spellEnd"/>
+      <w:proofErr w:type="gramEnd"/>
+      <w:r>
+        <w:t xml:space="preserve">) o </w:t>
+      </w:r>
+      <w:proofErr w:type="spellStart"/>
+      <w:r>
+        <w:t>logout</w:t>
+      </w:r>
+      <w:proofErr w:type="spellEnd"/>
+      <w:r>
+        <w:t>() de modo que preservamos la seguridad de cara a los usuarios.</w:t>
+      </w:r>
+      <w:r>
+        <w:br/>
+      </w:r>
+    </w:p>
+    <w:p>
+      <w:pPr>
+        <w:pStyle w:val="Prrafodelista"/>
+        <w:numPr>
+          <w:ilvl w:val="0"/>
+          <w:numId w:val="4"/>
+        </w:numPr>
+        <w:rPr>
+          <w:sz w:val="32"/>
+          <w:szCs w:val="32"/>
+        </w:rPr>
+      </w:pPr>
+      <w:r>
+        <w:t xml:space="preserve">Reproductor: para nuestro caso, hemos decidido que el reproductor gestione las canciones y colas, de modo que trabaja independientemente del controlador una vez se le da una canción o lista de canciones. Además, se encarga de invocar el método del usuario de </w:t>
+      </w:r>
+      <w:proofErr w:type="spellStart"/>
+      <w:r>
+        <w:t>playedSong</w:t>
+      </w:r>
+      <w:proofErr w:type="spellEnd"/>
+      <w:r>
+        <w:t>(canción), para notificar que se ha reproducido una canción. Esto sucede cuando se acaba una canción y se reproduce la siguiente en la cola.</w:t>
+      </w:r>
+      <w:r>
+        <w:br/>
+      </w:r>
+    </w:p>
+    <w:p>
+      <w:pPr>
+        <w:pStyle w:val="Prrafodelista"/>
+        <w:numPr>
+          <w:ilvl w:val="0"/>
+          <w:numId w:val="4"/>
+        </w:numPr>
+        <w:rPr>
+          <w:sz w:val="32"/>
+          <w:szCs w:val="32"/>
+        </w:rPr>
+      </w:pPr>
+      <w:r>
+        <w:t xml:space="preserve">Catálogos: los catálogos hacen uso del patrón </w:t>
+      </w:r>
+      <w:proofErr w:type="spellStart"/>
+      <w:r>
+        <w:t>singleton</w:t>
+      </w:r>
+      <w:proofErr w:type="spellEnd"/>
+      <w:r>
+        <w:t xml:space="preserve"> al igual que el controlador, de modo que son entidades independientes.</w:t>
+      </w:r>
+      <w:r>
+        <w:br w:type="page"/>
+      </w:r>
+    </w:p>
+    <w:p>
+      <w:pPr>
+        <w:pStyle w:val="Ttulo1"/>
+        <w:numPr>
+          <w:ilvl w:val="0"/>
+          <w:numId w:val="1"/>
+        </w:numPr>
+      </w:pPr>
+      <w:r>
+        <w:lastRenderedPageBreak/>
+        <w:t xml:space="preserve">Diagrama de colaboración (añadir </w:t>
+      </w:r>
+      <w:proofErr w:type="spellStart"/>
+      <w:r>
+        <w:t>playlist</w:t>
+      </w:r>
+      <w:proofErr w:type="spellEnd"/>
+      <w:r>
+        <w:t>)</w:t>
+      </w:r>
+    </w:p>
+    <w:p/>
+    <w:p>
+      <w:r>
+        <w:rPr>
+          <w:noProof/>
+        </w:rPr>
+        <w:drawing>
+          <wp:inline distT="0" distB="0" distL="0" distR="0" wp14:anchorId="7731392B" wp14:editId="55DF5761">
+            <wp:extent cx="5391150" cy="2752725"/>
+            <wp:effectExtent l="0" t="0" r="0" b="9525"/>
+            <wp:docPr id="3" name="Imagen 3"/>
+            <wp:cNvGraphicFramePr>
+              <a:graphicFrameLocks xmlns:a="http://schemas.openxmlformats.org/drawingml/2006/main" noChangeAspect="1"/>
+            </wp:cNvGraphicFramePr>
+            <a:graphic xmlns:a="http://schemas.openxmlformats.org/drawingml/2006/main">
+              <a:graphicData uri="http://schemas.openxmlformats.org/drawingml/2006/picture">
+                <pic:pic xmlns:pic="http://schemas.openxmlformats.org/drawingml/2006/picture">
+                  <pic:nvPicPr>
+                    <pic:cNvPr id="0" name="Picture 3"/>
+                    <pic:cNvPicPr>
+                      <a:picLocks noChangeAspect="1" noChangeArrowheads="1"/>
+                    </pic:cNvPicPr>
+                  </pic:nvPicPr>
+                  <pic:blipFill>
+                    <a:blip r:embed="rId6">
+                      <a:extLst>
+                        <a:ext uri="{28A0092B-C50C-407E-A947-70E740481C1C}">
+                          <a14:useLocalDpi xmlns:a14="http://schemas.microsoft.com/office/drawing/2010/main" val="0"/>
+                        </a:ext>
+                      </a:extLst>
+                    </a:blip>
+                    <a:srcRect/>
+                    <a:stretch>
+                      <a:fillRect/>
+                    </a:stretch>
+                  </pic:blipFill>
+                  <pic:spPr bwMode="auto">
+                    <a:xfrm>
+                      <a:off x="0" y="0"/>
+                      <a:ext cx="5391150" cy="2752725"/>
+                    </a:xfrm>
+                    <a:prstGeom prst="rect">
+                      <a:avLst/>
+                    </a:prstGeom>
+                    <a:noFill/>
+                    <a:ln>
+                      <a:noFill/>
+                    </a:ln>
+                  </pic:spPr>
+                </pic:pic>
+              </a:graphicData>
+            </a:graphic>
+          </wp:inline>
+        </w:drawing>
       </w:r>
     </w:p>
     <w:p>
@@ -36,6 +288,9 @@
         </w:rPr>
       </w:pPr>
       <w:r>
+        <w:t>En este caso no hace falta acceder al catálogo de usuarios por lo mencionado anteriormente, y es que el controlador contiene una variable con el usuario que haya iniciado sesión, de modo que no hay que acceder siempre a dicho catálogo.</w:t>
+      </w:r>
+      <w:r>
         <w:br w:type="page"/>
       </w:r>
     </w:p>
@@ -49,7 +304,162 @@
       </w:pPr>
       <w:r>
         <w:lastRenderedPageBreak/>
-        <w:t xml:space="preserve">Diagrama de colaboración (añadir </w:t>
+        <w:t>Arquitectura de la aplicación</w:t>
+      </w:r>
+    </w:p>
+    <w:p>
+      <w:r>
+        <w:t>La aplicación sigue el patrón Modelo-Vista-Controlador, de modo que identificamos 3 partes diferentes:</w:t>
+      </w:r>
+    </w:p>
+    <w:p>
+      <w:pPr>
+        <w:pStyle w:val="Prrafodelista"/>
+        <w:numPr>
+          <w:ilvl w:val="0"/>
+          <w:numId w:val="4"/>
+        </w:numPr>
+      </w:pPr>
+      <w:r>
+        <w:t>Vista: GUI programada haciendo uso de Swing.</w:t>
+      </w:r>
+    </w:p>
+    <w:p>
+      <w:pPr>
+        <w:pStyle w:val="Prrafodelista"/>
+        <w:numPr>
+          <w:ilvl w:val="0"/>
+          <w:numId w:val="4"/>
+        </w:numPr>
+      </w:pPr>
+      <w:r>
+        <w:t xml:space="preserve">Controlador: clase </w:t>
+      </w:r>
+      <w:proofErr w:type="spellStart"/>
+      <w:r>
+        <w:t>AppMusic</w:t>
+      </w:r>
+      <w:proofErr w:type="spellEnd"/>
+      <w:r>
+        <w:t xml:space="preserve"> encargada de interactuar con el modelo.</w:t>
+      </w:r>
+    </w:p>
+    <w:p>
+      <w:pPr>
+        <w:pStyle w:val="Prrafodelista"/>
+        <w:numPr>
+          <w:ilvl w:val="0"/>
+          <w:numId w:val="4"/>
+        </w:numPr>
+      </w:pPr>
+      <w:r>
+        <w:t>Modelo: conjunto de clases que representan la información del sistema.</w:t>
+      </w:r>
+    </w:p>
+    <w:p>
+      <w:r>
+        <w:t xml:space="preserve">Por otro lado, el modelo es persistente gracias al uso del patrón DAO, de modo que las clases Usuario, Canción y </w:t>
+      </w:r>
+      <w:proofErr w:type="spellStart"/>
+      <w:r>
+        <w:t>Playlist</w:t>
+      </w:r>
+      <w:proofErr w:type="spellEnd"/>
+      <w:r>
+        <w:t xml:space="preserve"> no se pierden al reiniciar la aplicación. Esto es gracias a la base de datos H2 proporcionada y su respectivo controlador.</w:t>
+      </w:r>
+    </w:p>
+    <w:p>
+      <w:r>
+        <w:t xml:space="preserve">En cuanto a la estructura de la interfaz, estamos hablando de que tenemos una clase que contiene todos los demás </w:t>
+      </w:r>
+      <w:proofErr w:type="spellStart"/>
+      <w:r>
+        <w:t>JFrames</w:t>
+      </w:r>
+      <w:proofErr w:type="spellEnd"/>
+      <w:r>
+        <w:t xml:space="preserve"> de la aplicación, en nuestro caso es </w:t>
+      </w:r>
+      <w:proofErr w:type="spellStart"/>
+      <w:r>
+        <w:t>MainWindow</w:t>
+      </w:r>
+      <w:proofErr w:type="spellEnd"/>
+      <w:r>
+        <w:t xml:space="preserve">. Esta contiene un </w:t>
+      </w:r>
+      <w:proofErr w:type="spellStart"/>
+      <w:r>
+        <w:t>border</w:t>
+      </w:r>
+      <w:proofErr w:type="spellEnd"/>
+      <w:r>
+        <w:t xml:space="preserve"> </w:t>
+      </w:r>
+      <w:proofErr w:type="spellStart"/>
+      <w:r>
+        <w:t>layout</w:t>
+      </w:r>
+      <w:proofErr w:type="spellEnd"/>
+      <w:r>
+        <w:t xml:space="preserve"> el cual se distribuye de la siguiente manera:</w:t>
+      </w:r>
+    </w:p>
+    <w:p>
+      <w:pPr>
+        <w:pStyle w:val="Prrafodelista"/>
+        <w:numPr>
+          <w:ilvl w:val="0"/>
+          <w:numId w:val="4"/>
+        </w:numPr>
+      </w:pPr>
+      <w:r>
+        <w:t>Arriba: Información y botones (mejora de cuenta, carga de canciones y cierre de sesión).</w:t>
+      </w:r>
+    </w:p>
+    <w:p>
+      <w:pPr>
+        <w:pStyle w:val="Prrafodelista"/>
+        <w:numPr>
+          <w:ilvl w:val="0"/>
+          <w:numId w:val="4"/>
+        </w:numPr>
+      </w:pPr>
+      <w:r>
+        <w:t>Abajo: Controles e información de reproducción.</w:t>
+      </w:r>
+    </w:p>
+    <w:p>
+      <w:pPr>
+        <w:pStyle w:val="Prrafodelista"/>
+        <w:numPr>
+          <w:ilvl w:val="0"/>
+          <w:numId w:val="4"/>
+        </w:numPr>
+      </w:pPr>
+      <w:r>
+        <w:t xml:space="preserve">Izquierda: Panel de navegación y lista de </w:t>
+      </w:r>
+      <w:proofErr w:type="spellStart"/>
+      <w:r>
+        <w:t>playlists</w:t>
+      </w:r>
+      <w:proofErr w:type="spellEnd"/>
+      <w:r>
+        <w:t>.</w:t>
+      </w:r>
+    </w:p>
+    <w:p>
+      <w:pPr>
+        <w:pStyle w:val="Prrafodelista"/>
+        <w:numPr>
+          <w:ilvl w:val="0"/>
+          <w:numId w:val="4"/>
+        </w:numPr>
+      </w:pPr>
+      <w:r>
+        <w:t xml:space="preserve">Centro: Paneles de búsqueda, modificación de </w:t>
       </w:r>
       <w:proofErr w:type="spellStart"/>
       <w:r>
@@ -57,12 +467,42 @@
       </w:r>
       <w:proofErr w:type="spellEnd"/>
       <w:r>
-        <w:t>)</w:t>
-      </w:r>
-    </w:p>
-    <w:p>
-      <w:pPr>
-        <w:pStyle w:val="Subttulo"/>
+        <w:t>, etc.</w:t>
+      </w:r>
+    </w:p>
+    <w:p>
+      <w:r>
+        <w:t xml:space="preserve">Cabe destacar que el centro contiene varios paneles, pero solo puede tener uno visible al mismo tiempo, de modo que, cambiar entre las diferentes partes de la aplicación es cuestión de ocultar todos los paneles y hacer visible el que hayamos seleccionado. </w:t>
+      </w:r>
+      <w:r>
+        <w:br w:type="page"/>
+      </w:r>
+    </w:p>
+    <w:p>
+      <w:pPr>
+        <w:pStyle w:val="Ttulo1"/>
+        <w:numPr>
+          <w:ilvl w:val="0"/>
+          <w:numId w:val="1"/>
+        </w:numPr>
+      </w:pPr>
+      <w:r>
+        <w:lastRenderedPageBreak/>
+        <w:t>Patrones de diseño utilizados</w:t>
+      </w:r>
+    </w:p>
+    <w:p>
+      <w:r>
+        <w:t>Algunos de los patrones de diseño que hemos empleado son los siguientes:</w:t>
+      </w:r>
+    </w:p>
+    <w:p>
+      <w:pPr>
+        <w:pStyle w:val="Prrafodelista"/>
+        <w:numPr>
+          <w:ilvl w:val="0"/>
+          <w:numId w:val="2"/>
+        </w:numPr>
         <w:rPr>
           <w:rFonts w:asciiTheme="majorHAnsi" w:eastAsiaTheme="majorEastAsia" w:hAnsiTheme="majorHAnsi" w:cstheme="majorBidi"/>
           <w:color w:val="2F5496" w:themeColor="accent1" w:themeShade="BF"/>
@@ -70,37 +510,63 @@
           <w:szCs w:val="32"/>
         </w:rPr>
       </w:pPr>
-      <w:r>
-        <w:t xml:space="preserve">Un diagrama de colaboración o secuencia para la operación de añadir </w:t>
-      </w:r>
-      <w:proofErr w:type="spellStart"/>
-      <w:r>
-        <w:t>playlist</w:t>
-      </w:r>
-      <w:proofErr w:type="spellEnd"/>
-      <w:r>
-        <w:t xml:space="preserve"> (se ejecuta al hacer clic sobre el botón “Aceptar” del panel “Nueva Lista”) o equivalente.</w:t>
-      </w:r>
-      <w:r>
-        <w:br w:type="page"/>
-      </w:r>
-    </w:p>
-    <w:p>
-      <w:pPr>
-        <w:pStyle w:val="Ttulo1"/>
+      <w:proofErr w:type="spellStart"/>
+      <w:r>
+        <w:t>Observer</w:t>
+      </w:r>
+      <w:proofErr w:type="spellEnd"/>
+      <w:r>
+        <w:t xml:space="preserve"> (Reproductor): Coordinar el reproductor y la interfaz para realizar el cambio de imágenes de los botones es algo complejo por lo que buscamos una solución a ello y llegamos a la conclusión de que este patrón era ideal, ya que separamos las acciones que realiza el usuario de los cambios en la interfaz, de modo que se implementan por separado. En primer lugar, las acciones se programan como normalmente se haría en swing, pero para que haya cambios en la interfaz, usamos un </w:t>
+      </w:r>
+      <w:proofErr w:type="spellStart"/>
+      <w:r>
+        <w:t>Listener</w:t>
+      </w:r>
+      <w:proofErr w:type="spellEnd"/>
+      <w:r>
+        <w:t xml:space="preserve"> el cuál incluye métodos que suponen la reproducción de una canción o alternar los modos de reproducción, tal que cuando el Reproductor ejecute los eventos, la interfaz se actualizará acorde. Esta solución es debido a que a veces pueden ocurrir errores debido a la reproducción, así que delegamos esta gestión en el Reproductor, de modo que centramos toda su lógica en una única clase.</w:t>
+      </w:r>
+      <w:r>
+        <w:br/>
+      </w:r>
+    </w:p>
+    <w:p>
+      <w:pPr>
+        <w:pStyle w:val="Prrafodelista"/>
         <w:numPr>
           <w:ilvl w:val="0"/>
-          <w:numId w:val="1"/>
+          <w:numId w:val="2"/>
         </w:numPr>
       </w:pPr>
-      <w:r>
-        <w:lastRenderedPageBreak/>
-        <w:t>Arquitectura de la aplicación</w:t>
-      </w:r>
-    </w:p>
-    <w:p>
-      <w:pPr>
-        <w:pStyle w:val="Subttulo"/>
+      <w:proofErr w:type="spellStart"/>
+      <w:r>
+        <w:t>Observer</w:t>
+      </w:r>
+      <w:proofErr w:type="spellEnd"/>
+      <w:r>
+        <w:t xml:space="preserve"> (Swing): para conocer cuando el usuario interactúa con la aplicación, se hace uso de este patrón, para introducir código a esas acciones por medio de </w:t>
+      </w:r>
+      <w:proofErr w:type="spellStart"/>
+      <w:r>
+        <w:t>Listeners</w:t>
+      </w:r>
+      <w:proofErr w:type="spellEnd"/>
+      <w:r>
+        <w:t>, los cuales se ejecutan cuando se realiza una determinada acción, como pulsar un botón.</w:t>
+      </w:r>
+    </w:p>
+    <w:p>
+      <w:pPr>
+        <w:pStyle w:val="Prrafodelista"/>
+      </w:pPr>
+    </w:p>
+    <w:p>
+      <w:pPr>
+        <w:pStyle w:val="Prrafodelista"/>
+        <w:numPr>
+          <w:ilvl w:val="0"/>
+          <w:numId w:val="2"/>
+        </w:numPr>
         <w:rPr>
           <w:rFonts w:asciiTheme="majorHAnsi" w:eastAsiaTheme="majorEastAsia" w:hAnsiTheme="majorHAnsi" w:cstheme="majorBidi"/>
           <w:color w:val="2F5496" w:themeColor="accent1" w:themeShade="BF"/>
@@ -109,31 +575,35 @@
         </w:rPr>
       </w:pPr>
       <w:r>
-        <w:t>U</w:t>
-      </w:r>
-      <w:r>
-        <w:t xml:space="preserve">na breve explicación de la arquitectura de la aplicación y decisiones de diseño que se consideren de interés para la comprensión del trabajo. </w:t>
-      </w:r>
-      <w:r>
-        <w:br w:type="page"/>
-      </w:r>
-    </w:p>
-    <w:p>
-      <w:pPr>
-        <w:pStyle w:val="Ttulo1"/>
+        <w:t>Controlador (</w:t>
+      </w:r>
+      <w:proofErr w:type="spellStart"/>
+      <w:r>
+        <w:t>AppMusic</w:t>
+      </w:r>
+      <w:proofErr w:type="spellEnd"/>
+      <w:r>
+        <w:t>): para la gestión de información del sistema, utilizamos el patrón controlador, que va a ser el encargado de interactuar con las clases del dominio, centrando las acciones en una única cla</w:t>
+      </w:r>
+      <w:r>
+        <w:t>se</w:t>
+      </w:r>
+      <w:r>
+        <w:t>.</w:t>
+      </w:r>
+    </w:p>
+    <w:p>
+      <w:pPr>
+        <w:pStyle w:val="Prrafodelista"/>
+      </w:pPr>
+    </w:p>
+    <w:p>
+      <w:pPr>
+        <w:pStyle w:val="Prrafodelista"/>
         <w:numPr>
           <w:ilvl w:val="0"/>
-          <w:numId w:val="1"/>
+          <w:numId w:val="2"/>
         </w:numPr>
-      </w:pPr>
-      <w:r>
-        <w:lastRenderedPageBreak/>
-        <w:t>Patrones de diseño utilizados</w:t>
-      </w:r>
-    </w:p>
-    <w:p>
-      <w:pPr>
-        <w:pStyle w:val="Subttulo"/>
         <w:rPr>
           <w:rFonts w:asciiTheme="majorHAnsi" w:eastAsiaTheme="majorEastAsia" w:hAnsiTheme="majorHAnsi" w:cstheme="majorBidi"/>
           <w:color w:val="2F5496" w:themeColor="accent1" w:themeShade="BF"/>
@@ -142,27 +612,21 @@
         </w:rPr>
       </w:pPr>
       <w:r>
-        <w:t xml:space="preserve">Breve explicación de cada uno de los patrones de diseño utilizados (también aquellos indirectamente aplicados al ser parte de Swing). </w:t>
-      </w:r>
-      <w:r>
-        <w:br w:type="page"/>
-      </w:r>
-    </w:p>
-    <w:p>
-      <w:pPr>
-        <w:pStyle w:val="Ttulo1"/>
+        <w:t>Experto y creador: dentro del modelo se respetan los patrones experto y creador, los cuales distribuyen las responsabilidades en las clases correspondientes del dominio.</w:t>
+      </w:r>
+    </w:p>
+    <w:p>
+      <w:pPr>
+        <w:pStyle w:val="Prrafodelista"/>
+      </w:pPr>
+    </w:p>
+    <w:p>
+      <w:pPr>
+        <w:pStyle w:val="Prrafodelista"/>
         <w:numPr>
           <w:ilvl w:val="0"/>
-          <w:numId w:val="1"/>
+          <w:numId w:val="2"/>
         </w:numPr>
-      </w:pPr>
-      <w:r>
-        <w:lastRenderedPageBreak/>
-        <w:t>Componentes utilizados</w:t>
-      </w:r>
-    </w:p>
-    <w:p>
-      <w:pPr>
         <w:rPr>
           <w:rFonts w:asciiTheme="majorHAnsi" w:eastAsiaTheme="majorEastAsia" w:hAnsiTheme="majorHAnsi" w:cstheme="majorBidi"/>
           <w:color w:val="2F5496" w:themeColor="accent1" w:themeShade="BF"/>
@@ -170,6 +634,156 @@
           <w:szCs w:val="32"/>
         </w:rPr>
       </w:pPr>
+      <w:r>
+        <w:t>Factoría abstracta: para la implementación de un servicio de persistencia independiente de la aplicación, hacemos uso de este patrón, de modo que separamos la declaración de la persistencia de la implementación, permitiendo al modelo optar por varías opciones cambiando un parámetro a la hora de obtener la factoría.</w:t>
+      </w:r>
+      <w:r>
+        <w:br w:type="page"/>
+      </w:r>
+    </w:p>
+    <w:p>
+      <w:pPr>
+        <w:pStyle w:val="Ttulo1"/>
+        <w:numPr>
+          <w:ilvl w:val="0"/>
+          <w:numId w:val="1"/>
+        </w:numPr>
+      </w:pPr>
+      <w:r>
+        <w:lastRenderedPageBreak/>
+        <w:t>Componentes utilizados</w:t>
+      </w:r>
+    </w:p>
+    <w:p>
+      <w:pPr>
+        <w:pStyle w:val="Ttulo2"/>
+      </w:pPr>
+      <w:r>
+        <w:t>Cargador de canciones</w:t>
+      </w:r>
+    </w:p>
+    <w:p>
+      <w:r>
+        <w:t xml:space="preserve">Este componente se encarga de cargar las canciones de un archivo XML extrayendo sus datos y URL. De por sí, el componente nos permitía cargar las canciones, pero para adaptarlo al sistema y evitar el acoplamiento, </w:t>
+      </w:r>
+      <w:r>
+        <w:t xml:space="preserve">se hace uso de una interfaz </w:t>
+      </w:r>
+      <w:proofErr w:type="spellStart"/>
+      <w:r>
+        <w:t>IBuscadorCanciones</w:t>
+      </w:r>
+      <w:proofErr w:type="spellEnd"/>
+      <w:r>
+        <w:t xml:space="preserve"> y de </w:t>
+      </w:r>
+      <w:proofErr w:type="spellStart"/>
+      <w:r>
+        <w:t>CancionesListener</w:t>
+      </w:r>
+      <w:proofErr w:type="spellEnd"/>
+      <w:r>
+        <w:t xml:space="preserve">, de modo que podemos establecer el archivo de canciones y añadir un </w:t>
+      </w:r>
+      <w:proofErr w:type="spellStart"/>
+      <w:r>
+        <w:t>listener</w:t>
+      </w:r>
+      <w:proofErr w:type="spellEnd"/>
+      <w:r>
+        <w:t xml:space="preserve"> para notificar del evento a nuestra aplicación.</w:t>
+      </w:r>
+    </w:p>
+    <w:p>
+      <w:pPr>
+        <w:pStyle w:val="Ttulo2"/>
+      </w:pPr>
+      <w:r>
+        <w:t>Pulsador</w:t>
+      </w:r>
+    </w:p>
+    <w:p>
+      <w:r>
+        <w:t>Este pulsador se ha utilizado en la interfaz para abrir la selección de archivo XML para la carga de canciones. Es simplemente un botón que se enciende o se apaga cada vez que se pulsa.</w:t>
+      </w:r>
+    </w:p>
+    <w:p>
+      <w:pPr>
+        <w:pStyle w:val="Ttulo2"/>
+      </w:pPr>
+      <w:proofErr w:type="spellStart"/>
+      <w:r>
+        <w:t>JCalendar</w:t>
+      </w:r>
+      <w:proofErr w:type="spellEnd"/>
+    </w:p>
+    <w:p>
+      <w:proofErr w:type="spellStart"/>
+      <w:r>
+        <w:t>JCalendar</w:t>
+      </w:r>
+      <w:proofErr w:type="spellEnd"/>
+      <w:r>
+        <w:t xml:space="preserve"> nos permite añadir el selector de fecha que encontramos en la ventana de registro, de modo que es más accesible y sencillo para el usuario, puesto que no tiene que seguir un patrón concreto al introducir la fecha, sino que el propio componente lo gestiona.</w:t>
+      </w:r>
+    </w:p>
+    <w:p>
+      <w:pPr>
+        <w:pStyle w:val="Ttulo2"/>
+      </w:pPr>
+      <w:r>
+        <w:t>Tema oscuro</w:t>
+      </w:r>
+    </w:p>
+    <w:p>
+      <w:r>
+        <w:t xml:space="preserve">Para el tema oscuro de swing que hemos utilizado, hemos empleado una librería de código abierto disponible en este </w:t>
+      </w:r>
+      <w:hyperlink r:id="rId7" w:history="1">
+        <w:r>
+          <w:rPr>
+            <w:rStyle w:val="Hipervnculo"/>
+          </w:rPr>
+          <w:t>enlace</w:t>
+        </w:r>
+      </w:hyperlink>
+      <w:r>
+        <w:t>. Su uso es muy sencillo y se ejecuta al inicio de la aplicación, de modo que cambia todo el estilo de Swing automáticamente. Toda la información está en su repositorio de GitHub.</w:t>
+      </w:r>
+    </w:p>
+    <w:p>
+      <w:pPr>
+        <w:pStyle w:val="Ttulo2"/>
+      </w:pPr>
+      <w:r>
+        <w:t xml:space="preserve">Generación de </w:t>
+      </w:r>
+      <w:proofErr w:type="spellStart"/>
+      <w:r>
+        <w:t>PDFs</w:t>
+      </w:r>
+      <w:proofErr w:type="spellEnd"/>
+    </w:p>
+    <w:p>
+      <w:r>
+        <w:t xml:space="preserve">La librería </w:t>
+      </w:r>
+      <w:proofErr w:type="spellStart"/>
+      <w:r>
+        <w:t>ITextPDF</w:t>
+      </w:r>
+      <w:proofErr w:type="spellEnd"/>
+      <w:r>
+        <w:t xml:space="preserve"> nos permite generar </w:t>
+      </w:r>
+      <w:proofErr w:type="spellStart"/>
+      <w:r>
+        <w:t>PDFs</w:t>
+      </w:r>
+      <w:proofErr w:type="spellEnd"/>
+      <w:r>
+        <w:t xml:space="preserve"> de manera sencilla y rápida. En nuestro caso hemos hecho que los archivos generados sean muy simples para no extender demasiado el código, puesto que es una funcionalidad secundaria.</w:t>
+      </w:r>
       <w:r>
         <w:br w:type="page"/>
       </w:r>
@@ -269,6 +883,232 @@
 <file path=word/numbering.xml><?xml version="1.0" encoding="utf-8"?>
 <w:numbering xmlns:wpc="http://schemas.microsoft.com/office/word/2010/wordprocessingCanvas" xmlns:cx="http://schemas.microsoft.com/office/drawing/2014/chartex" xmlns:cx1="http://schemas.microsoft.com/office/drawing/2015/9/8/chartex" xmlns:cx2="http://schemas.microsoft.com/office/drawing/2015/10/21/chartex" xmlns:cx3="http://schemas.microsoft.com/office/drawing/2016/5/9/chartex" xmlns:cx4="http://schemas.microsoft.com/office/drawing/2016/5/10/chartex" xmlns:cx5="http://schemas.microsoft.com/office/drawing/2016/5/11/chartex" xmlns:cx6="http://schemas.microsoft.com/office/drawing/2016/5/12/chartex" xmlns:cx7="http://schemas.microsoft.com/office/drawing/2016/5/13/chartex" xmlns:cx8="http://schemas.microsoft.com/office/drawing/2016/5/14/chartex" xmlns:mc="http://schemas.openxmlformats.org/markup-compatibility/2006" xmlns:aink="http://schemas.microsoft.com/office/drawing/2016/ink" xmlns:am3d="http://schemas.microsoft.com/office/drawing/2017/model3d" xmlns:o="urn:schemas-microsoft-com:office:office" xmlns:r="http://schemas.openxmlformats.org/officeDocument/2006/relationships" xmlns:m="http://schemas.openxmlformats.org/officeDocument/2006/math" xmlns:v="urn:schemas-microsoft-com:vml" xmlns:wp14="http://schemas.microsoft.com/office/word/2010/wordprocessingDrawing" xmlns:wp="http://schemas.openxmlformats.org/drawingml/2006/wordprocessingDrawing" xmlns:w10="urn:schemas-microsoft-com:office:word" xmlns:w="http://schemas.openxmlformats.org/wordprocessingml/2006/main" xmlns:w14="http://schemas.microsoft.com/office/word/2010/wordml" xmlns:w15="http://schemas.microsoft.com/office/word/2012/wordml" xmlns:w16cex="http://schemas.microsoft.com/office/word/2018/wordml/cex" xmlns:w16cid="http://schemas.microsoft.com/office/word/2016/wordml/cid" xmlns:w16="http://schemas.microsoft.com/office/word/2018/wordml" xmlns:w16se="http://schemas.microsoft.com/office/word/2015/wordml/symex" xmlns:wpg="http://schemas.microsoft.com/office/word/2010/wordprocessingGroup" xmlns:wpi="http://schemas.microsoft.com/office/word/2010/wordprocessingInk" xmlns:wne="http://schemas.microsoft.com/office/word/2006/wordml" xmlns:wps="http://schemas.microsoft.com/office/word/2010/wordprocessingShape" mc:Ignorable="w14 w15 w16se w16cid w16 w16cex wp14">
   <w:abstractNum w:abstractNumId="0" w15:restartNumberingAfterBreak="0">
+    <w:nsid w:val="07FC1017"/>
+    <w:multiLevelType w:val="hybridMultilevel"/>
+    <w:tmpl w:val="E27643D4"/>
+    <w:lvl w:ilvl="0" w:tplc="CD70EB48">
+      <w:numFmt w:val="bullet"/>
+      <w:lvlText w:val="-"/>
+      <w:lvlJc w:val="left"/>
+      <w:pPr>
+        <w:ind w:left="720" w:hanging="360"/>
+      </w:pPr>
+      <w:rPr>
+        <w:rFonts w:ascii="Calibri" w:eastAsiaTheme="minorHAnsi" w:hAnsi="Calibri" w:cs="Calibri" w:hint="default"/>
+        <w:sz w:val="22"/>
+      </w:rPr>
+    </w:lvl>
+    <w:lvl w:ilvl="1" w:tplc="0C0A0003" w:tentative="1">
+      <w:start w:val="1"/>
+      <w:numFmt w:val="bullet"/>
+      <w:lvlText w:val="o"/>
+      <w:lvlJc w:val="left"/>
+      <w:pPr>
+        <w:ind w:left="1440" w:hanging="360"/>
+      </w:pPr>
+      <w:rPr>
+        <w:rFonts w:ascii="Courier New" w:hAnsi="Courier New" w:cs="Courier New" w:hint="default"/>
+      </w:rPr>
+    </w:lvl>
+    <w:lvl w:ilvl="2" w:tplc="0C0A0005" w:tentative="1">
+      <w:start w:val="1"/>
+      <w:numFmt w:val="bullet"/>
+      <w:lvlText w:val=""/>
+      <w:lvlJc w:val="left"/>
+      <w:pPr>
+        <w:ind w:left="2160" w:hanging="360"/>
+      </w:pPr>
+      <w:rPr>
+        <w:rFonts w:ascii="Wingdings" w:hAnsi="Wingdings" w:hint="default"/>
+      </w:rPr>
+    </w:lvl>
+    <w:lvl w:ilvl="3" w:tplc="0C0A0001" w:tentative="1">
+      <w:start w:val="1"/>
+      <w:numFmt w:val="bullet"/>
+      <w:lvlText w:val=""/>
+      <w:lvlJc w:val="left"/>
+      <w:pPr>
+        <w:ind w:left="2880" w:hanging="360"/>
+      </w:pPr>
+      <w:rPr>
+        <w:rFonts w:ascii="Symbol" w:hAnsi="Symbol" w:hint="default"/>
+      </w:rPr>
+    </w:lvl>
+    <w:lvl w:ilvl="4" w:tplc="0C0A0003" w:tentative="1">
+      <w:start w:val="1"/>
+      <w:numFmt w:val="bullet"/>
+      <w:lvlText w:val="o"/>
+      <w:lvlJc w:val="left"/>
+      <w:pPr>
+        <w:ind w:left="3600" w:hanging="360"/>
+      </w:pPr>
+      <w:rPr>
+        <w:rFonts w:ascii="Courier New" w:hAnsi="Courier New" w:cs="Courier New" w:hint="default"/>
+      </w:rPr>
+    </w:lvl>
+    <w:lvl w:ilvl="5" w:tplc="0C0A0005" w:tentative="1">
+      <w:start w:val="1"/>
+      <w:numFmt w:val="bullet"/>
+      <w:lvlText w:val=""/>
+      <w:lvlJc w:val="left"/>
+      <w:pPr>
+        <w:ind w:left="4320" w:hanging="360"/>
+      </w:pPr>
+      <w:rPr>
+        <w:rFonts w:ascii="Wingdings" w:hAnsi="Wingdings" w:hint="default"/>
+      </w:rPr>
+    </w:lvl>
+    <w:lvl w:ilvl="6" w:tplc="0C0A0001" w:tentative="1">
+      <w:start w:val="1"/>
+      <w:numFmt w:val="bullet"/>
+      <w:lvlText w:val=""/>
+      <w:lvlJc w:val="left"/>
+      <w:pPr>
+        <w:ind w:left="5040" w:hanging="360"/>
+      </w:pPr>
+      <w:rPr>
+        <w:rFonts w:ascii="Symbol" w:hAnsi="Symbol" w:hint="default"/>
+      </w:rPr>
+    </w:lvl>
+    <w:lvl w:ilvl="7" w:tplc="0C0A0003" w:tentative="1">
+      <w:start w:val="1"/>
+      <w:numFmt w:val="bullet"/>
+      <w:lvlText w:val="o"/>
+      <w:lvlJc w:val="left"/>
+      <w:pPr>
+        <w:ind w:left="5760" w:hanging="360"/>
+      </w:pPr>
+      <w:rPr>
+        <w:rFonts w:ascii="Courier New" w:hAnsi="Courier New" w:cs="Courier New" w:hint="default"/>
+      </w:rPr>
+    </w:lvl>
+    <w:lvl w:ilvl="8" w:tplc="0C0A0005" w:tentative="1">
+      <w:start w:val="1"/>
+      <w:numFmt w:val="bullet"/>
+      <w:lvlText w:val=""/>
+      <w:lvlJc w:val="left"/>
+      <w:pPr>
+        <w:ind w:left="6480" w:hanging="360"/>
+      </w:pPr>
+      <w:rPr>
+        <w:rFonts w:ascii="Wingdings" w:hAnsi="Wingdings" w:hint="default"/>
+      </w:rPr>
+    </w:lvl>
+  </w:abstractNum>
+  <w:abstractNum w:abstractNumId="1" w15:restartNumberingAfterBreak="0">
+    <w:nsid w:val="13B07A7D"/>
+    <w:multiLevelType w:val="hybridMultilevel"/>
+    <w:tmpl w:val="8A52EDD8"/>
+    <w:lvl w:ilvl="0" w:tplc="6AD00DCC">
+      <w:numFmt w:val="bullet"/>
+      <w:lvlText w:val="-"/>
+      <w:lvlJc w:val="left"/>
+      <w:pPr>
+        <w:ind w:left="720" w:hanging="360"/>
+      </w:pPr>
+      <w:rPr>
+        <w:rFonts w:ascii="Calibri Light" w:eastAsiaTheme="majorEastAsia" w:hAnsi="Calibri Light" w:cs="Calibri Light" w:hint="default"/>
+        <w:sz w:val="26"/>
+      </w:rPr>
+    </w:lvl>
+    <w:lvl w:ilvl="1" w:tplc="0C0A0003" w:tentative="1">
+      <w:start w:val="1"/>
+      <w:numFmt w:val="bullet"/>
+      <w:lvlText w:val="o"/>
+      <w:lvlJc w:val="left"/>
+      <w:pPr>
+        <w:ind w:left="1440" w:hanging="360"/>
+      </w:pPr>
+      <w:rPr>
+        <w:rFonts w:ascii="Courier New" w:hAnsi="Courier New" w:cs="Courier New" w:hint="default"/>
+      </w:rPr>
+    </w:lvl>
+    <w:lvl w:ilvl="2" w:tplc="0C0A0005" w:tentative="1">
+      <w:start w:val="1"/>
+      <w:numFmt w:val="bullet"/>
+      <w:lvlText w:val=""/>
+      <w:lvlJc w:val="left"/>
+      <w:pPr>
+        <w:ind w:left="2160" w:hanging="360"/>
+      </w:pPr>
+      <w:rPr>
+        <w:rFonts w:ascii="Wingdings" w:hAnsi="Wingdings" w:hint="default"/>
+      </w:rPr>
+    </w:lvl>
+    <w:lvl w:ilvl="3" w:tplc="0C0A0001" w:tentative="1">
+      <w:start w:val="1"/>
+      <w:numFmt w:val="bullet"/>
+      <w:lvlText w:val=""/>
+      <w:lvlJc w:val="left"/>
+      <w:pPr>
+        <w:ind w:left="2880" w:hanging="360"/>
+      </w:pPr>
+      <w:rPr>
+        <w:rFonts w:ascii="Symbol" w:hAnsi="Symbol" w:hint="default"/>
+      </w:rPr>
+    </w:lvl>
+    <w:lvl w:ilvl="4" w:tplc="0C0A0003" w:tentative="1">
+      <w:start w:val="1"/>
+      <w:numFmt w:val="bullet"/>
+      <w:lvlText w:val="o"/>
+      <w:lvlJc w:val="left"/>
+      <w:pPr>
+        <w:ind w:left="3600" w:hanging="360"/>
+      </w:pPr>
+      <w:rPr>
+        <w:rFonts w:ascii="Courier New" w:hAnsi="Courier New" w:cs="Courier New" w:hint="default"/>
+      </w:rPr>
+    </w:lvl>
+    <w:lvl w:ilvl="5" w:tplc="0C0A0005" w:tentative="1">
+      <w:start w:val="1"/>
+      <w:numFmt w:val="bullet"/>
+      <w:lvlText w:val=""/>
+      <w:lvlJc w:val="left"/>
+      <w:pPr>
+        <w:ind w:left="4320" w:hanging="360"/>
+      </w:pPr>
+      <w:rPr>
+        <w:rFonts w:ascii="Wingdings" w:hAnsi="Wingdings" w:hint="default"/>
+      </w:rPr>
+    </w:lvl>
+    <w:lvl w:ilvl="6" w:tplc="0C0A0001" w:tentative="1">
+      <w:start w:val="1"/>
+      <w:numFmt w:val="bullet"/>
+      <w:lvlText w:val=""/>
+      <w:lvlJc w:val="left"/>
+      <w:pPr>
+        <w:ind w:left="5040" w:hanging="360"/>
+      </w:pPr>
+      <w:rPr>
+        <w:rFonts w:ascii="Symbol" w:hAnsi="Symbol" w:hint="default"/>
+      </w:rPr>
+    </w:lvl>
+    <w:lvl w:ilvl="7" w:tplc="0C0A0003" w:tentative="1">
+      <w:start w:val="1"/>
+      <w:numFmt w:val="bullet"/>
+      <w:lvlText w:val="o"/>
+      <w:lvlJc w:val="left"/>
+      <w:pPr>
+        <w:ind w:left="5760" w:hanging="360"/>
+      </w:pPr>
+      <w:rPr>
+        <w:rFonts w:ascii="Courier New" w:hAnsi="Courier New" w:cs="Courier New" w:hint="default"/>
+      </w:rPr>
+    </w:lvl>
+    <w:lvl w:ilvl="8" w:tplc="0C0A0005" w:tentative="1">
+      <w:start w:val="1"/>
+      <w:numFmt w:val="bullet"/>
+      <w:lvlText w:val=""/>
+      <w:lvlJc w:val="left"/>
+      <w:pPr>
+        <w:ind w:left="6480" w:hanging="360"/>
+      </w:pPr>
+      <w:rPr>
+        <w:rFonts w:ascii="Wingdings" w:hAnsi="Wingdings" w:hint="default"/>
+      </w:rPr>
+    </w:lvl>
+  </w:abstractNum>
+  <w:abstractNum w:abstractNumId="2" w15:restartNumberingAfterBreak="0">
     <w:nsid w:val="226701F1"/>
     <w:multiLevelType w:val="hybridMultilevel"/>
     <w:tmpl w:val="0B6811AA"/>
@@ -357,7 +1197,130 @@
       </w:pPr>
     </w:lvl>
   </w:abstractNum>
+  <w:abstractNum w:abstractNumId="3" w15:restartNumberingAfterBreak="0">
+    <w:nsid w:val="45952514"/>
+    <w:multiLevelType w:val="hybridMultilevel"/>
+    <w:tmpl w:val="B8309C24"/>
+    <w:lvl w:ilvl="0" w:tplc="8A2C6414">
+      <w:numFmt w:val="bullet"/>
+      <w:lvlText w:val="-"/>
+      <w:lvlJc w:val="left"/>
+      <w:pPr>
+        <w:ind w:left="720" w:hanging="360"/>
+      </w:pPr>
+      <w:rPr>
+        <w:rFonts w:ascii="Calibri" w:eastAsiaTheme="minorHAnsi" w:hAnsi="Calibri" w:cs="Calibri" w:hint="default"/>
+        <w:color w:val="auto"/>
+        <w:sz w:val="22"/>
+      </w:rPr>
+    </w:lvl>
+    <w:lvl w:ilvl="1" w:tplc="0C0A0003" w:tentative="1">
+      <w:start w:val="1"/>
+      <w:numFmt w:val="bullet"/>
+      <w:lvlText w:val="o"/>
+      <w:lvlJc w:val="left"/>
+      <w:pPr>
+        <w:ind w:left="1440" w:hanging="360"/>
+      </w:pPr>
+      <w:rPr>
+        <w:rFonts w:ascii="Courier New" w:hAnsi="Courier New" w:cs="Courier New" w:hint="default"/>
+      </w:rPr>
+    </w:lvl>
+    <w:lvl w:ilvl="2" w:tplc="0C0A0005" w:tentative="1">
+      <w:start w:val="1"/>
+      <w:numFmt w:val="bullet"/>
+      <w:lvlText w:val=""/>
+      <w:lvlJc w:val="left"/>
+      <w:pPr>
+        <w:ind w:left="2160" w:hanging="360"/>
+      </w:pPr>
+      <w:rPr>
+        <w:rFonts w:ascii="Wingdings" w:hAnsi="Wingdings" w:hint="default"/>
+      </w:rPr>
+    </w:lvl>
+    <w:lvl w:ilvl="3" w:tplc="0C0A0001" w:tentative="1">
+      <w:start w:val="1"/>
+      <w:numFmt w:val="bullet"/>
+      <w:lvlText w:val=""/>
+      <w:lvlJc w:val="left"/>
+      <w:pPr>
+        <w:ind w:left="2880" w:hanging="360"/>
+      </w:pPr>
+      <w:rPr>
+        <w:rFonts w:ascii="Symbol" w:hAnsi="Symbol" w:hint="default"/>
+      </w:rPr>
+    </w:lvl>
+    <w:lvl w:ilvl="4" w:tplc="0C0A0003" w:tentative="1">
+      <w:start w:val="1"/>
+      <w:numFmt w:val="bullet"/>
+      <w:lvlText w:val="o"/>
+      <w:lvlJc w:val="left"/>
+      <w:pPr>
+        <w:ind w:left="3600" w:hanging="360"/>
+      </w:pPr>
+      <w:rPr>
+        <w:rFonts w:ascii="Courier New" w:hAnsi="Courier New" w:cs="Courier New" w:hint="default"/>
+      </w:rPr>
+    </w:lvl>
+    <w:lvl w:ilvl="5" w:tplc="0C0A0005" w:tentative="1">
+      <w:start w:val="1"/>
+      <w:numFmt w:val="bullet"/>
+      <w:lvlText w:val=""/>
+      <w:lvlJc w:val="left"/>
+      <w:pPr>
+        <w:ind w:left="4320" w:hanging="360"/>
+      </w:pPr>
+      <w:rPr>
+        <w:rFonts w:ascii="Wingdings" w:hAnsi="Wingdings" w:hint="default"/>
+      </w:rPr>
+    </w:lvl>
+    <w:lvl w:ilvl="6" w:tplc="0C0A0001" w:tentative="1">
+      <w:start w:val="1"/>
+      <w:numFmt w:val="bullet"/>
+      <w:lvlText w:val=""/>
+      <w:lvlJc w:val="left"/>
+      <w:pPr>
+        <w:ind w:left="5040" w:hanging="360"/>
+      </w:pPr>
+      <w:rPr>
+        <w:rFonts w:ascii="Symbol" w:hAnsi="Symbol" w:hint="default"/>
+      </w:rPr>
+    </w:lvl>
+    <w:lvl w:ilvl="7" w:tplc="0C0A0003" w:tentative="1">
+      <w:start w:val="1"/>
+      <w:numFmt w:val="bullet"/>
+      <w:lvlText w:val="o"/>
+      <w:lvlJc w:val="left"/>
+      <w:pPr>
+        <w:ind w:left="5760" w:hanging="360"/>
+      </w:pPr>
+      <w:rPr>
+        <w:rFonts w:ascii="Courier New" w:hAnsi="Courier New" w:cs="Courier New" w:hint="default"/>
+      </w:rPr>
+    </w:lvl>
+    <w:lvl w:ilvl="8" w:tplc="0C0A0005" w:tentative="1">
+      <w:start w:val="1"/>
+      <w:numFmt w:val="bullet"/>
+      <w:lvlText w:val=""/>
+      <w:lvlJc w:val="left"/>
+      <w:pPr>
+        <w:ind w:left="6480" w:hanging="360"/>
+      </w:pPr>
+      <w:rPr>
+        <w:rFonts w:ascii="Wingdings" w:hAnsi="Wingdings" w:hint="default"/>
+      </w:rPr>
+    </w:lvl>
+  </w:abstractNum>
   <w:num w:numId="1">
+    <w:abstractNumId w:val="2"/>
+  </w:num>
+  <w:num w:numId="2">
+    <w:abstractNumId w:val="3"/>
+  </w:num>
+  <w:num w:numId="3">
+    <w:abstractNumId w:val="1"/>
+  </w:num>
+  <w:num w:numId="4">
     <w:abstractNumId w:val="0"/>
   </w:num>
 </w:numbering>
@@ -783,6 +1746,28 @@
       <w:szCs w:val="32"/>
     </w:rPr>
   </w:style>
+  <w:style w:type="paragraph" w:styleId="Ttulo2">
+    <w:name w:val="heading 2"/>
+    <w:basedOn w:val="Normal"/>
+    <w:next w:val="Normal"/>
+    <w:link w:val="Ttulo2Car"/>
+    <w:uiPriority w:val="9"/>
+    <w:unhideWhenUsed/>
+    <w:qFormat/>
+    <w:rsid w:val="002968E2"/>
+    <w:pPr>
+      <w:keepNext/>
+      <w:keepLines/>
+      <w:spacing w:before="40" w:after="0"/>
+      <w:outlineLvl w:val="1"/>
+    </w:pPr>
+    <w:rPr>
+      <w:rFonts w:asciiTheme="majorHAnsi" w:eastAsiaTheme="majorEastAsia" w:hAnsiTheme="majorHAnsi" w:cstheme="majorBidi"/>
+      <w:color w:val="2F5496" w:themeColor="accent1" w:themeShade="BF"/>
+      <w:sz w:val="26"/>
+      <w:szCs w:val="26"/>
+    </w:rPr>
+  </w:style>
   <w:style w:type="character" w:default="1" w:styleId="Fuentedeprrafopredeter">
     <w:name w:val="Default Paragraph Font"/>
     <w:uiPriority w:val="1"/>
@@ -883,6 +1868,53 @@
       <w:rFonts w:eastAsiaTheme="minorEastAsia"/>
       <w:color w:val="5A5A5A" w:themeColor="text1" w:themeTint="A5"/>
       <w:spacing w:val="15"/>
+    </w:rPr>
+  </w:style>
+  <w:style w:type="paragraph" w:styleId="Prrafodelista">
+    <w:name w:val="List Paragraph"/>
+    <w:basedOn w:val="Normal"/>
+    <w:uiPriority w:val="34"/>
+    <w:qFormat/>
+    <w:rsid w:val="00B77BDC"/>
+    <w:pPr>
+      <w:ind w:left="720"/>
+      <w:contextualSpacing/>
+    </w:pPr>
+  </w:style>
+  <w:style w:type="character" w:customStyle="1" w:styleId="Ttulo2Car">
+    <w:name w:val="Título 2 Car"/>
+    <w:basedOn w:val="Fuentedeprrafopredeter"/>
+    <w:link w:val="Ttulo2"/>
+    <w:uiPriority w:val="9"/>
+    <w:rsid w:val="002968E2"/>
+    <w:rPr>
+      <w:rFonts w:asciiTheme="majorHAnsi" w:eastAsiaTheme="majorEastAsia" w:hAnsiTheme="majorHAnsi" w:cstheme="majorBidi"/>
+      <w:color w:val="2F5496" w:themeColor="accent1" w:themeShade="BF"/>
+      <w:sz w:val="26"/>
+      <w:szCs w:val="26"/>
+    </w:rPr>
+  </w:style>
+  <w:style w:type="character" w:styleId="Hipervnculo">
+    <w:name w:val="Hyperlink"/>
+    <w:basedOn w:val="Fuentedeprrafopredeter"/>
+    <w:uiPriority w:val="99"/>
+    <w:unhideWhenUsed/>
+    <w:rsid w:val="00FF0C9E"/>
+    <w:rPr>
+      <w:color w:val="0563C1" w:themeColor="hyperlink"/>
+      <w:u w:val="single"/>
+    </w:rPr>
+  </w:style>
+  <w:style w:type="character" w:styleId="Mencinsinresolver">
+    <w:name w:val="Unresolved Mention"/>
+    <w:basedOn w:val="Fuentedeprrafopredeter"/>
+    <w:uiPriority w:val="99"/>
+    <w:semiHidden/>
+    <w:unhideWhenUsed/>
+    <w:rsid w:val="00FF0C9E"/>
+    <w:rPr>
+      <w:color w:val="605E5C"/>
+      <w:shd w:val="clear" w:color="auto" w:fill="E1DFDD"/>
     </w:rPr>
   </w:style>
 </w:styles>

--- a/doc/Documentación.docx
+++ b/doc/Documentación.docx
@@ -2,7 +2,599 @@
 <file path=word/document.xml><?xml version="1.0" encoding="utf-8"?>
 <w:document xmlns:wpc="http://schemas.microsoft.com/office/word/2010/wordprocessingCanvas" xmlns:cx="http://schemas.microsoft.com/office/drawing/2014/chartex" xmlns:cx1="http://schemas.microsoft.com/office/drawing/2015/9/8/chartex" xmlns:cx2="http://schemas.microsoft.com/office/drawing/2015/10/21/chartex" xmlns:cx3="http://schemas.microsoft.com/office/drawing/2016/5/9/chartex" xmlns:cx4="http://schemas.microsoft.com/office/drawing/2016/5/10/chartex" xmlns:cx5="http://schemas.microsoft.com/office/drawing/2016/5/11/chartex" xmlns:cx6="http://schemas.microsoft.com/office/drawing/2016/5/12/chartex" xmlns:cx7="http://schemas.microsoft.com/office/drawing/2016/5/13/chartex" xmlns:cx8="http://schemas.microsoft.com/office/drawing/2016/5/14/chartex" xmlns:mc="http://schemas.openxmlformats.org/markup-compatibility/2006" xmlns:aink="http://schemas.microsoft.com/office/drawing/2016/ink" xmlns:am3d="http://schemas.microsoft.com/office/drawing/2017/model3d" xmlns:o="urn:schemas-microsoft-com:office:office" xmlns:r="http://schemas.openxmlformats.org/officeDocument/2006/relationships" xmlns:m="http://schemas.openxmlformats.org/officeDocument/2006/math" xmlns:v="urn:schemas-microsoft-com:vml" xmlns:wp14="http://schemas.microsoft.com/office/word/2010/wordprocessingDrawing" xmlns:wp="http://schemas.openxmlformats.org/drawingml/2006/wordprocessingDrawing" xmlns:w10="urn:schemas-microsoft-com:office:word" xmlns:w="http://schemas.openxmlformats.org/wordprocessingml/2006/main" xmlns:w14="http://schemas.microsoft.com/office/word/2010/wordml" xmlns:w15="http://schemas.microsoft.com/office/word/2012/wordml" xmlns:w16cex="http://schemas.microsoft.com/office/word/2018/wordml/cex" xmlns:w16cid="http://schemas.microsoft.com/office/word/2016/wordml/cid" xmlns:w16="http://schemas.microsoft.com/office/word/2018/wordml" xmlns:w16se="http://schemas.microsoft.com/office/word/2015/wordml/symex" xmlns:wpg="http://schemas.microsoft.com/office/word/2010/wordprocessingGroup" xmlns:wpi="http://schemas.microsoft.com/office/word/2010/wordprocessingInk" xmlns:wne="http://schemas.microsoft.com/office/word/2006/wordml" xmlns:wps="http://schemas.microsoft.com/office/word/2010/wordprocessingShape" mc:Ignorable="w14 w15 w16se w16cid w16 w16cex wp14">
   <w:body>
-    <w:p>
+    <w:tbl>
+      <w:tblPr>
+        <w:tblStyle w:val="Tablaconcuadrcula"/>
+        <w:tblW w:w="0" w:type="auto"/>
+        <w:jc w:val="center"/>
+        <w:tblLook w:val="04A0" w:firstRow="1" w:lastRow="0" w:firstColumn="1" w:lastColumn="0" w:noHBand="0" w:noVBand="1"/>
+      </w:tblPr>
+      <w:tblGrid>
+        <w:gridCol w:w="2058"/>
+        <w:gridCol w:w="2621"/>
+        <w:gridCol w:w="3815"/>
+      </w:tblGrid>
+      <w:tr>
+        <w:trPr>
+          <w:trHeight w:val="1408"/>
+          <w:jc w:val="center"/>
+        </w:trPr>
+        <w:tc>
+          <w:tcPr>
+            <w:tcW w:w="2058" w:type="dxa"/>
+            <w:tcBorders>
+              <w:top w:val="nil"/>
+              <w:left w:val="nil"/>
+              <w:bottom w:val="nil"/>
+              <w:right w:val="nil"/>
+            </w:tcBorders>
+          </w:tcPr>
+          <w:p>
+            <w:pPr>
+              <w:spacing w:before="120" w:after="120"/>
+              <w:jc w:val="center"/>
+              <w:rPr>
+                <w:noProof/>
+              </w:rPr>
+            </w:pPr>
+            <w:r>
+              <w:rPr>
+                <w:noProof/>
+              </w:rPr>
+              <w:drawing>
+                <wp:anchor distT="0" distB="0" distL="114300" distR="114300" simplePos="0" relativeHeight="251659264" behindDoc="0" locked="0" layoutInCell="1" allowOverlap="1" wp14:anchorId="4DDED27D" wp14:editId="783DEC5C">
+                  <wp:simplePos x="0" y="0"/>
+                  <wp:positionH relativeFrom="column">
+                    <wp:posOffset>-49529</wp:posOffset>
+                  </wp:positionH>
+                  <wp:positionV relativeFrom="paragraph">
+                    <wp:posOffset>247650</wp:posOffset>
+                  </wp:positionV>
+                  <wp:extent cx="1905000" cy="532765"/>
+                  <wp:effectExtent l="0" t="0" r="0" b="635"/>
+                  <wp:wrapNone/>
+                  <wp:docPr id="6" name="Imagen 1"/>
+                  <wp:cNvGraphicFramePr>
+                    <a:graphicFrameLocks xmlns:a="http://schemas.openxmlformats.org/drawingml/2006/main" noChangeAspect="1"/>
+                  </wp:cNvGraphicFramePr>
+                  <a:graphic xmlns:a="http://schemas.openxmlformats.org/drawingml/2006/main">
+                    <a:graphicData uri="http://schemas.openxmlformats.org/drawingml/2006/picture">
+                      <pic:pic xmlns:pic="http://schemas.openxmlformats.org/drawingml/2006/picture">
+                        <pic:nvPicPr>
+                          <pic:cNvPr id="0" name="Imagen 1"/>
+                          <pic:cNvPicPr>
+                            <a:picLocks noChangeAspect="1" noChangeArrowheads="1"/>
+                          </pic:cNvPicPr>
+                        </pic:nvPicPr>
+                        <pic:blipFill>
+                          <a:blip r:embed="rId7" cstate="print">
+                            <a:extLst>
+                              <a:ext uri="{28A0092B-C50C-407E-A947-70E740481C1C}">
+                                <a14:useLocalDpi xmlns:a14="http://schemas.microsoft.com/office/drawing/2010/main" val="0"/>
+                              </a:ext>
+                            </a:extLst>
+                          </a:blip>
+                          <a:srcRect/>
+                          <a:stretch>
+                            <a:fillRect/>
+                          </a:stretch>
+                        </pic:blipFill>
+                        <pic:spPr bwMode="auto">
+                          <a:xfrm>
+                            <a:off x="0" y="0"/>
+                            <a:ext cx="1947270" cy="544587"/>
+                          </a:xfrm>
+                          <a:prstGeom prst="rect">
+                            <a:avLst/>
+                          </a:prstGeom>
+                          <a:noFill/>
+                          <a:ln>
+                            <a:noFill/>
+                          </a:ln>
+                        </pic:spPr>
+                      </pic:pic>
+                    </a:graphicData>
+                  </a:graphic>
+                  <wp14:sizeRelH relativeFrom="page">
+                    <wp14:pctWidth>0</wp14:pctWidth>
+                  </wp14:sizeRelH>
+                  <wp14:sizeRelV relativeFrom="page">
+                    <wp14:pctHeight>0</wp14:pctHeight>
+                  </wp14:sizeRelV>
+                </wp:anchor>
+              </w:drawing>
+            </w:r>
+          </w:p>
+        </w:tc>
+        <w:tc>
+          <w:tcPr>
+            <w:tcW w:w="2621" w:type="dxa"/>
+            <w:tcBorders>
+              <w:top w:val="nil"/>
+              <w:left w:val="nil"/>
+              <w:bottom w:val="nil"/>
+              <w:right w:val="nil"/>
+            </w:tcBorders>
+          </w:tcPr>
+          <w:p>
+            <w:pPr>
+              <w:spacing w:before="120" w:after="120"/>
+              <w:jc w:val="right"/>
+              <w:rPr>
+                <w:b/>
+                <w:color w:val="000000" w:themeColor="text1"/>
+                <w:sz w:val="32"/>
+                <w:szCs w:val="32"/>
+              </w:rPr>
+            </w:pPr>
+          </w:p>
+        </w:tc>
+        <w:tc>
+          <w:tcPr>
+            <w:tcW w:w="3815" w:type="dxa"/>
+            <w:tcBorders>
+              <w:top w:val="nil"/>
+              <w:left w:val="nil"/>
+              <w:bottom w:val="nil"/>
+              <w:right w:val="nil"/>
+            </w:tcBorders>
+          </w:tcPr>
+          <w:p>
+            <w:pPr>
+              <w:spacing w:before="120" w:after="120"/>
+              <w:jc w:val="center"/>
+              <w:rPr>
+                <w:noProof/>
+              </w:rPr>
+            </w:pPr>
+            <w:r>
+              <w:rPr>
+                <w:rFonts w:asciiTheme="minorHAnsi" w:eastAsiaTheme="minorHAnsi" w:hAnsiTheme="minorHAnsi" w:cstheme="minorBidi"/>
+                <w:sz w:val="22"/>
+                <w:szCs w:val="22"/>
+                <w:lang w:eastAsia="en-US"/>
+              </w:rPr>
+              <w:object w:dxaOrig="4305" w:dyaOrig="1845" w14:anchorId="1F40AB1B">
+                <v:shapetype id="_x0000_t75" coordsize="21600,21600" o:spt="75" o:preferrelative="t" path="m@4@5l@4@11@9@11@9@5xe" filled="f" stroked="f">
+                  <v:stroke joinstyle="miter"/>
+                  <v:formulas>
+                    <v:f eqn="if lineDrawn pixelLineWidth 0"/>
+                    <v:f eqn="sum @0 1 0"/>
+                    <v:f eqn="sum 0 0 @1"/>
+                    <v:f eqn="prod @2 1 2"/>
+                    <v:f eqn="prod @3 21600 pixelWidth"/>
+                    <v:f eqn="prod @3 21600 pixelHeight"/>
+                    <v:f eqn="sum @0 0 1"/>
+                    <v:f eqn="prod @6 1 2"/>
+                    <v:f eqn="prod @7 21600 pixelWidth"/>
+                    <v:f eqn="sum @8 21600 0"/>
+                    <v:f eqn="prod @7 21600 pixelHeight"/>
+                    <v:f eqn="sum @10 21600 0"/>
+                  </v:formulas>
+                  <v:path o:extrusionok="f" gradientshapeok="t" o:connecttype="rect"/>
+                  <o:lock v:ext="edit" aspectratio="t"/>
+                </v:shapetype>
+                <v:shape id="_x0000_i1073" type="#_x0000_t75" style="width:180pt;height:79.8pt" o:ole="">
+                  <v:imagedata r:id="rId8" o:title=""/>
+                </v:shape>
+                <o:OLEObject Type="Embed" ProgID="PBrush" ShapeID="_x0000_i1073" DrawAspect="Content" ObjectID="_1683741614" r:id="rId9"/>
+              </w:object>
+            </w:r>
+          </w:p>
+        </w:tc>
+      </w:tr>
+      <w:tr>
+        <w:trPr>
+          <w:trHeight w:val="7538"/>
+          <w:jc w:val="center"/>
+        </w:trPr>
+        <w:tc>
+          <w:tcPr>
+            <w:tcW w:w="8494" w:type="dxa"/>
+            <w:gridSpan w:val="3"/>
+            <w:tcBorders>
+              <w:top w:val="nil"/>
+              <w:left w:val="nil"/>
+              <w:bottom w:val="nil"/>
+              <w:right w:val="nil"/>
+            </w:tcBorders>
+          </w:tcPr>
+          <w:p>
+            <w:pPr>
+              <w:spacing w:before="120" w:after="120"/>
+              <w:rPr>
+                <w:b/>
+                <w:color w:val="000000" w:themeColor="text1"/>
+                <w:sz w:val="48"/>
+                <w:szCs w:val="32"/>
+              </w:rPr>
+            </w:pPr>
+          </w:p>
+          <w:p>
+            <w:pPr>
+              <w:spacing w:before="120" w:after="120"/>
+              <w:jc w:val="center"/>
+              <w:rPr>
+                <w:rFonts w:asciiTheme="minorHAnsi" w:hAnsiTheme="minorHAnsi"/>
+                <w:b/>
+                <w:color w:val="000000" w:themeColor="text1"/>
+                <w:sz w:val="72"/>
+                <w:szCs w:val="44"/>
+              </w:rPr>
+            </w:pPr>
+            <w:r>
+              <w:rPr>
+                <w:rFonts w:asciiTheme="minorHAnsi" w:hAnsiTheme="minorHAnsi"/>
+                <w:b/>
+                <w:bCs/>
+                <w:sz w:val="52"/>
+                <w:szCs w:val="52"/>
+              </w:rPr>
+              <w:t>Tecnologías de Desarrollo de Software</w:t>
+            </w:r>
+          </w:p>
+          <w:p>
+            <w:pPr>
+              <w:spacing w:before="120" w:after="120"/>
+              <w:jc w:val="center"/>
+              <w:rPr>
+                <w:b/>
+                <w:color w:val="000000" w:themeColor="text1"/>
+                <w:sz w:val="48"/>
+                <w:szCs w:val="32"/>
+              </w:rPr>
+            </w:pPr>
+            <w:r>
+              <w:rPr>
+                <w:b/>
+                <w:noProof/>
+                <w:color w:val="000000" w:themeColor="text1"/>
+                <w:sz w:val="48"/>
+                <w:szCs w:val="32"/>
+              </w:rPr>
+              <w:drawing>
+                <wp:inline distT="0" distB="0" distL="0" distR="0" wp14:anchorId="7AA17549" wp14:editId="1F1D7911">
+                  <wp:extent cx="3590925" cy="3543258"/>
+                  <wp:effectExtent l="0" t="0" r="0" b="635"/>
+                  <wp:docPr id="1" name="Imagen 1" descr="C:\Users\tonto_000\AppData\Local\Microsoft\Windows\INetCache\Content.MSO\B4DA7523.tmp"/>
+                  <wp:cNvGraphicFramePr>
+                    <a:graphicFrameLocks xmlns:a="http://schemas.openxmlformats.org/drawingml/2006/main" noChangeAspect="1"/>
+                  </wp:cNvGraphicFramePr>
+                  <a:graphic xmlns:a="http://schemas.openxmlformats.org/drawingml/2006/main">
+                    <a:graphicData uri="http://schemas.openxmlformats.org/drawingml/2006/picture">
+                      <pic:pic xmlns:pic="http://schemas.openxmlformats.org/drawingml/2006/picture">
+                        <pic:nvPicPr>
+                          <pic:cNvPr id="0" name="Picture 16" descr="C:\Users\tonto_000\AppData\Local\Microsoft\Windows\INetCache\Content.MSO\B4DA7523.tmp"/>
+                          <pic:cNvPicPr>
+                            <a:picLocks noChangeAspect="1" noChangeArrowheads="1"/>
+                          </pic:cNvPicPr>
+                        </pic:nvPicPr>
+                        <pic:blipFill>
+                          <a:blip r:embed="rId10">
+                            <a:extLst>
+                              <a:ext uri="{28A0092B-C50C-407E-A947-70E740481C1C}">
+                                <a14:useLocalDpi xmlns:a14="http://schemas.microsoft.com/office/drawing/2010/main" val="0"/>
+                              </a:ext>
+                            </a:extLst>
+                          </a:blip>
+                          <a:srcRect/>
+                          <a:stretch>
+                            <a:fillRect/>
+                          </a:stretch>
+                        </pic:blipFill>
+                        <pic:spPr bwMode="auto">
+                          <a:xfrm>
+                            <a:off x="0" y="0"/>
+                            <a:ext cx="3606567" cy="3558693"/>
+                          </a:xfrm>
+                          <a:prstGeom prst="rect">
+                            <a:avLst/>
+                          </a:prstGeom>
+                          <a:noFill/>
+                          <a:ln>
+                            <a:noFill/>
+                          </a:ln>
+                        </pic:spPr>
+                      </pic:pic>
+                    </a:graphicData>
+                  </a:graphic>
+                </wp:inline>
+              </w:drawing>
+            </w:r>
+          </w:p>
+          <w:p>
+            <w:pPr>
+              <w:spacing w:before="120" w:after="120"/>
+              <w:jc w:val="center"/>
+              <w:rPr>
+                <w:bCs/>
+                <w:color w:val="000000" w:themeColor="text1"/>
+                <w:sz w:val="48"/>
+                <w:szCs w:val="32"/>
+              </w:rPr>
+            </w:pPr>
+            <w:r>
+              <w:rPr>
+                <w:b/>
+                <w:color w:val="000000" w:themeColor="text1"/>
+                <w:sz w:val="48"/>
+                <w:szCs w:val="32"/>
+                <w:u w:val="single"/>
+              </w:rPr>
+              <w:t>Práctica</w:t>
+            </w:r>
+            <w:r>
+              <w:rPr>
+                <w:b/>
+                <w:color w:val="000000" w:themeColor="text1"/>
+                <w:sz w:val="48"/>
+                <w:szCs w:val="32"/>
+                <w:u w:val="single"/>
+              </w:rPr>
+              <w:t xml:space="preserve"> final</w:t>
+            </w:r>
+            <w:r>
+              <w:rPr>
+                <w:b/>
+                <w:color w:val="000000" w:themeColor="text1"/>
+                <w:sz w:val="48"/>
+                <w:szCs w:val="32"/>
+                <w:u w:val="single"/>
+              </w:rPr>
+              <w:t>:</w:t>
+            </w:r>
+            <w:r>
+              <w:rPr>
+                <w:b/>
+                <w:color w:val="000000" w:themeColor="text1"/>
+                <w:sz w:val="48"/>
+                <w:szCs w:val="32"/>
+              </w:rPr>
+              <w:t xml:space="preserve"> </w:t>
+            </w:r>
+            <w:r>
+              <w:rPr>
+                <w:bCs/>
+                <w:color w:val="000000" w:themeColor="text1"/>
+                <w:sz w:val="48"/>
+                <w:szCs w:val="32"/>
+              </w:rPr>
+              <w:t>AppMusic</w:t>
+            </w:r>
+          </w:p>
+        </w:tc>
+      </w:tr>
+    </w:tbl>
+    <w:p>
+      <w:pPr>
+        <w:rPr>
+          <w:sz w:val="36"/>
+          <w:szCs w:val="36"/>
+        </w:rPr>
+      </w:pPr>
+      <w:r>
+        <w:rPr>
+          <w:sz w:val="36"/>
+          <w:szCs w:val="36"/>
+        </w:rPr>
+        <w:t xml:space="preserve">Grupo </w:t>
+      </w:r>
+      <w:r>
+        <w:rPr>
+          <w:sz w:val="36"/>
+          <w:szCs w:val="36"/>
+        </w:rPr>
+        <w:t>3</w:t>
+      </w:r>
+      <w:r>
+        <w:rPr>
+          <w:sz w:val="36"/>
+          <w:szCs w:val="36"/>
+        </w:rPr>
+        <w:t>.1</w:t>
+      </w:r>
+    </w:p>
+    <w:p>
+      <w:pPr>
+        <w:rPr>
+          <w:sz w:val="36"/>
+          <w:szCs w:val="36"/>
+        </w:rPr>
+      </w:pPr>
+      <w:r>
+        <w:rPr>
+          <w:b/>
+          <w:sz w:val="36"/>
+          <w:szCs w:val="32"/>
+        </w:rPr>
+        <w:t>Profesor</w:t>
+      </w:r>
+      <w:r>
+        <w:rPr>
+          <w:b/>
+          <w:sz w:val="36"/>
+          <w:szCs w:val="32"/>
+        </w:rPr>
+        <w:t>/a</w:t>
+      </w:r>
+      <w:r>
+        <w:rPr>
+          <w:b/>
+          <w:sz w:val="36"/>
+          <w:szCs w:val="32"/>
+        </w:rPr>
+        <w:t>:</w:t>
+      </w:r>
+      <w:r>
+        <w:rPr>
+          <w:sz w:val="36"/>
+          <w:szCs w:val="36"/>
+        </w:rPr>
+        <w:t xml:space="preserve"> </w:t>
+      </w:r>
+      <w:r>
+        <w:rPr>
+          <w:sz w:val="36"/>
+          <w:szCs w:val="36"/>
+        </w:rPr>
+        <w:t>J</w:t>
+      </w:r>
+      <w:r>
+        <w:rPr>
+          <w:sz w:val="36"/>
+          <w:szCs w:val="36"/>
+        </w:rPr>
+        <w:t>esús</w:t>
+      </w:r>
+      <w:r>
+        <w:rPr>
+          <w:sz w:val="36"/>
+          <w:szCs w:val="36"/>
+        </w:rPr>
+        <w:t xml:space="preserve"> </w:t>
+      </w:r>
+      <w:r>
+        <w:rPr>
+          <w:sz w:val="36"/>
+          <w:szCs w:val="36"/>
+        </w:rPr>
+        <w:t>Joaquín</w:t>
+      </w:r>
+      <w:r>
+        <w:rPr>
+          <w:sz w:val="36"/>
+          <w:szCs w:val="36"/>
+        </w:rPr>
+        <w:t xml:space="preserve"> </w:t>
+      </w:r>
+      <w:r>
+        <w:rPr>
+          <w:sz w:val="36"/>
+          <w:szCs w:val="36"/>
+        </w:rPr>
+        <w:t>García</w:t>
+      </w:r>
+      <w:r>
+        <w:rPr>
+          <w:sz w:val="36"/>
+          <w:szCs w:val="36"/>
+        </w:rPr>
+        <w:t xml:space="preserve"> M</w:t>
+      </w:r>
+      <w:r>
+        <w:rPr>
+          <w:sz w:val="36"/>
+          <w:szCs w:val="36"/>
+        </w:rPr>
+        <w:t>olina</w:t>
+      </w:r>
+    </w:p>
+    <w:p>
+      <w:pPr>
+        <w:rPr>
+          <w:sz w:val="36"/>
+          <w:szCs w:val="36"/>
+        </w:rPr>
+      </w:pPr>
+      <w:r>
+        <w:rPr>
+          <w:b/>
+          <w:sz w:val="36"/>
+          <w:szCs w:val="32"/>
+        </w:rPr>
+        <w:t>Realizado por</w:t>
+      </w:r>
+      <w:r>
+        <w:rPr>
+          <w:b/>
+          <w:sz w:val="36"/>
+          <w:szCs w:val="32"/>
+        </w:rPr>
+        <w:t>:</w:t>
+      </w:r>
+      <w:r>
+        <w:rPr>
+          <w:sz w:val="28"/>
+          <w:szCs w:val="28"/>
+        </w:rPr>
+        <w:t xml:space="preserve"> </w:t>
+      </w:r>
+      <w:r>
+        <w:rPr>
+          <w:sz w:val="28"/>
+          <w:szCs w:val="28"/>
+        </w:rPr>
+        <w:br/>
+      </w:r>
+      <w:r>
+        <w:rPr>
+          <w:sz w:val="36"/>
+          <w:szCs w:val="36"/>
+        </w:rPr>
+        <w:t>Alberto Cuadrado López (alberto.cuadradol@um.es) y Sergio Escudero Manzano (</w:t>
+      </w:r>
+      <w:hyperlink r:id="rId11" w:history="1">
+        <w:r>
+          <w:rPr>
+            <w:sz w:val="36"/>
+            <w:szCs w:val="36"/>
+          </w:rPr>
+          <w:t>sergio.escuderom@um.es</w:t>
+        </w:r>
+      </w:hyperlink>
+      <w:r>
+        <w:rPr>
+          <w:sz w:val="36"/>
+          <w:szCs w:val="36"/>
+        </w:rPr>
+        <w:t>).</w:t>
+      </w:r>
+    </w:p>
+    <w:p>
+      <w:r>
+        <w:rPr>
+          <w:b/>
+          <w:sz w:val="36"/>
+          <w:szCs w:val="32"/>
+        </w:rPr>
+        <w:t>Convocatoria:</w:t>
+      </w:r>
+      <w:r>
+        <w:rPr>
+          <w:color w:val="1F3864" w:themeColor="accent1" w:themeShade="80"/>
+          <w:sz w:val="36"/>
+          <w:szCs w:val="36"/>
+        </w:rPr>
+        <w:t xml:space="preserve"> </w:t>
+      </w:r>
+      <w:r>
+        <w:rPr>
+          <w:sz w:val="36"/>
+          <w:szCs w:val="36"/>
+        </w:rPr>
+        <w:t>J</w:t>
+      </w:r>
+      <w:r>
+        <w:rPr>
+          <w:sz w:val="36"/>
+          <w:szCs w:val="36"/>
+        </w:rPr>
+        <w:t>unio</w:t>
+      </w:r>
+      <w:r>
+        <w:rPr>
+          <w:sz w:val="36"/>
+          <w:szCs w:val="36"/>
+        </w:rPr>
+        <w:t xml:space="preserve"> 202</w:t>
+      </w:r>
+      <w:r>
+        <w:rPr>
+          <w:sz w:val="36"/>
+          <w:szCs w:val="36"/>
+        </w:rPr>
+        <w:t>1</w:t>
+      </w:r>
       <w:r>
         <w:br w:type="page"/>
       </w:r>
@@ -49,7 +641,7 @@
                     </pic:cNvPicPr>
                   </pic:nvPicPr>
                   <pic:blipFill>
-                    <a:blip r:embed="rId5">
+                    <a:blip r:embed="rId12">
                       <a:extLst>
                         <a:ext uri="{28A0092B-C50C-407E-A947-70E740481C1C}">
                           <a14:useLocalDpi xmlns:a14="http://schemas.microsoft.com/office/drawing/2010/main" val="0"/>
@@ -246,7 +838,7 @@
                     </pic:cNvPicPr>
                   </pic:nvPicPr>
                   <pic:blipFill>
-                    <a:blip r:embed="rId6">
+                    <a:blip r:embed="rId13">
                       <a:extLst>
                         <a:ext uri="{28A0092B-C50C-407E-A947-70E740481C1C}">
                           <a14:useLocalDpi xmlns:a14="http://schemas.microsoft.com/office/drawing/2010/main" val="0"/>
@@ -333,15 +925,7 @@
         </w:numPr>
       </w:pPr>
       <w:r>
-        <w:t xml:space="preserve">Controlador: clase </w:t>
-      </w:r>
-      <w:proofErr w:type="spellStart"/>
-      <w:r>
-        <w:t>AppMusic</w:t>
-      </w:r>
-      <w:proofErr w:type="spellEnd"/>
-      <w:r>
-        <w:t xml:space="preserve"> encargada de interactuar con el modelo.</w:t>
+        <w:t>Controlador: clase AppMusic encargada de interactuar con el modelo.</w:t>
       </w:r>
     </w:p>
     <w:p>
@@ -524,7 +1108,13 @@
       </w:r>
       <w:proofErr w:type="spellEnd"/>
       <w:r>
-        <w:t xml:space="preserve"> el cuál incluye métodos que suponen la reproducción de una canción o alternar los modos de reproducción, tal que cuando el Reproductor ejecute los eventos, la interfaz se actualizará acorde. Esta solución es debido a que a veces pueden ocurrir errores debido a la reproducción, así que delegamos esta gestión en el Reproductor, de modo que centramos toda su lógica en una única clase.</w:t>
+        <w:t xml:space="preserve"> el </w:t>
+      </w:r>
+      <w:r>
+        <w:t>cual</w:t>
+      </w:r>
+      <w:r>
+        <w:t xml:space="preserve"> incluye métodos que suponen la reproducción de una canción o alternar los modos de reproducción, tal que cuando el Reproductor ejecute los eventos, la interfaz se actualizará acorde. Esta solución es debido a que a veces pueden ocurrir errores debido a la reproducción, así que delegamos esta gestión en el Reproductor, de modo que centramos toda su lógica en una única clase.</w:t>
       </w:r>
       <w:r>
         <w:br/>
@@ -575,15 +1165,7 @@
         </w:rPr>
       </w:pPr>
       <w:r>
-        <w:t>Controlador (</w:t>
-      </w:r>
-      <w:proofErr w:type="spellStart"/>
-      <w:r>
-        <w:t>AppMusic</w:t>
-      </w:r>
-      <w:proofErr w:type="spellEnd"/>
-      <w:r>
-        <w:t>): para la gestión de información del sistema, utilizamos el patrón controlador, que va a ser el encargado de interactuar con las clases del dominio, centrando las acciones en una única cla</w:t>
+        <w:t>Controlador (AppMusic): para la gestión de información del sistema, utilizamos el patrón controlador, que va a ser el encargado de interactuar con las clases del dominio, centrando las acciones en una única cla</w:t>
       </w:r>
       <w:r>
         <w:t>se</w:t>
@@ -739,7 +1321,7 @@
       <w:r>
         <w:t xml:space="preserve">Para el tema oscuro de swing que hemos utilizado, hemos empleado una librería de código abierto disponible en este </w:t>
       </w:r>
-      <w:hyperlink r:id="rId7" w:history="1">
+      <w:hyperlink r:id="rId14" w:history="1">
         <w:r>
           <w:rPr>
             <w:rStyle w:val="Hipervnculo"/>
@@ -878,6 +1460,56 @@
     </w:sectPr>
   </w:body>
 </w:document>
+</file>
+
+<file path=word/endnotes.xml><?xml version="1.0" encoding="utf-8"?>
+<w:endnotes xmlns:wpc="http://schemas.microsoft.com/office/word/2010/wordprocessingCanvas" xmlns:cx="http://schemas.microsoft.com/office/drawing/2014/chartex" xmlns:cx1="http://schemas.microsoft.com/office/drawing/2015/9/8/chartex" xmlns:cx2="http://schemas.microsoft.com/office/drawing/2015/10/21/chartex" xmlns:cx3="http://schemas.microsoft.com/office/drawing/2016/5/9/chartex" xmlns:cx4="http://schemas.microsoft.com/office/drawing/2016/5/10/chartex" xmlns:cx5="http://schemas.microsoft.com/office/drawing/2016/5/11/chartex" xmlns:cx6="http://schemas.microsoft.com/office/drawing/2016/5/12/chartex" xmlns:cx7="http://schemas.microsoft.com/office/drawing/2016/5/13/chartex" xmlns:cx8="http://schemas.microsoft.com/office/drawing/2016/5/14/chartex" xmlns:mc="http://schemas.openxmlformats.org/markup-compatibility/2006" xmlns:aink="http://schemas.microsoft.com/office/drawing/2016/ink" xmlns:am3d="http://schemas.microsoft.com/office/drawing/2017/model3d" xmlns:o="urn:schemas-microsoft-com:office:office" xmlns:r="http://schemas.openxmlformats.org/officeDocument/2006/relationships" xmlns:m="http://schemas.openxmlformats.org/officeDocument/2006/math" xmlns:v="urn:schemas-microsoft-com:vml" xmlns:wp14="http://schemas.microsoft.com/office/word/2010/wordprocessingDrawing" xmlns:wp="http://schemas.openxmlformats.org/drawingml/2006/wordprocessingDrawing" xmlns:w10="urn:schemas-microsoft-com:office:word" xmlns:w="http://schemas.openxmlformats.org/wordprocessingml/2006/main" xmlns:w14="http://schemas.microsoft.com/office/word/2010/wordml" xmlns:w15="http://schemas.microsoft.com/office/word/2012/wordml" xmlns:w16cex="http://schemas.microsoft.com/office/word/2018/wordml/cex" xmlns:w16cid="http://schemas.microsoft.com/office/word/2016/wordml/cid" xmlns:w16="http://schemas.microsoft.com/office/word/2018/wordml" xmlns:w16se="http://schemas.microsoft.com/office/word/2015/wordml/symex" xmlns:wpg="http://schemas.microsoft.com/office/word/2010/wordprocessingGroup" xmlns:wpi="http://schemas.microsoft.com/office/word/2010/wordprocessingInk" xmlns:wne="http://schemas.microsoft.com/office/word/2006/wordml" xmlns:wps="http://schemas.microsoft.com/office/word/2010/wordprocessingShape" mc:Ignorable="w14 w15 w16se w16cid w16 w16cex wp14">
+  <w:endnote w:type="separator" w:id="-1">
+    <w:p>
+      <w:pPr>
+        <w:spacing w:after="0" w:line="240" w:lineRule="auto"/>
+      </w:pPr>
+      <w:r>
+        <w:separator/>
+      </w:r>
+    </w:p>
+  </w:endnote>
+  <w:endnote w:type="continuationSeparator" w:id="0">
+    <w:p>
+      <w:pPr>
+        <w:spacing w:after="0" w:line="240" w:lineRule="auto"/>
+      </w:pPr>
+      <w:r>
+        <w:continuationSeparator/>
+      </w:r>
+    </w:p>
+  </w:endnote>
+</w:endnotes>
+</file>
+
+<file path=word/footnotes.xml><?xml version="1.0" encoding="utf-8"?>
+<w:footnotes xmlns:wpc="http://schemas.microsoft.com/office/word/2010/wordprocessingCanvas" xmlns:cx="http://schemas.microsoft.com/office/drawing/2014/chartex" xmlns:cx1="http://schemas.microsoft.com/office/drawing/2015/9/8/chartex" xmlns:cx2="http://schemas.microsoft.com/office/drawing/2015/10/21/chartex" xmlns:cx3="http://schemas.microsoft.com/office/drawing/2016/5/9/chartex" xmlns:cx4="http://schemas.microsoft.com/office/drawing/2016/5/10/chartex" xmlns:cx5="http://schemas.microsoft.com/office/drawing/2016/5/11/chartex" xmlns:cx6="http://schemas.microsoft.com/office/drawing/2016/5/12/chartex" xmlns:cx7="http://schemas.microsoft.com/office/drawing/2016/5/13/chartex" xmlns:cx8="http://schemas.microsoft.com/office/drawing/2016/5/14/chartex" xmlns:mc="http://schemas.openxmlformats.org/markup-compatibility/2006" xmlns:aink="http://schemas.microsoft.com/office/drawing/2016/ink" xmlns:am3d="http://schemas.microsoft.com/office/drawing/2017/model3d" xmlns:o="urn:schemas-microsoft-com:office:office" xmlns:r="http://schemas.openxmlformats.org/officeDocument/2006/relationships" xmlns:m="http://schemas.openxmlformats.org/officeDocument/2006/math" xmlns:v="urn:schemas-microsoft-com:vml" xmlns:wp14="http://schemas.microsoft.com/office/word/2010/wordprocessingDrawing" xmlns:wp="http://schemas.openxmlformats.org/drawingml/2006/wordprocessingDrawing" xmlns:w10="urn:schemas-microsoft-com:office:word" xmlns:w="http://schemas.openxmlformats.org/wordprocessingml/2006/main" xmlns:w14="http://schemas.microsoft.com/office/word/2010/wordml" xmlns:w15="http://schemas.microsoft.com/office/word/2012/wordml" xmlns:w16cex="http://schemas.microsoft.com/office/word/2018/wordml/cex" xmlns:w16cid="http://schemas.microsoft.com/office/word/2016/wordml/cid" xmlns:w16="http://schemas.microsoft.com/office/word/2018/wordml" xmlns:w16se="http://schemas.microsoft.com/office/word/2015/wordml/symex" xmlns:wpg="http://schemas.microsoft.com/office/word/2010/wordprocessingGroup" xmlns:wpi="http://schemas.microsoft.com/office/word/2010/wordprocessingInk" xmlns:wne="http://schemas.microsoft.com/office/word/2006/wordml" xmlns:wps="http://schemas.microsoft.com/office/word/2010/wordprocessingShape" mc:Ignorable="w14 w15 w16se w16cid w16 w16cex wp14">
+  <w:footnote w:type="separator" w:id="-1">
+    <w:p>
+      <w:pPr>
+        <w:spacing w:after="0" w:line="240" w:lineRule="auto"/>
+      </w:pPr>
+      <w:r>
+        <w:separator/>
+      </w:r>
+    </w:p>
+  </w:footnote>
+  <w:footnote w:type="continuationSeparator" w:id="0">
+    <w:p>
+      <w:pPr>
+        <w:spacing w:after="0" w:line="240" w:lineRule="auto"/>
+      </w:pPr>
+      <w:r>
+        <w:continuationSeparator/>
+      </w:r>
+    </w:p>
+  </w:footnote>
+</w:footnotes>
 </file>
 
 <file path=word/numbering.xml><?xml version="1.0" encoding="utf-8"?>
@@ -1498,7 +2130,7 @@
     <w:lsdException w:name="Table Web 2" w:semiHidden="1" w:unhideWhenUsed="1"/>
     <w:lsdException w:name="Table Web 3" w:semiHidden="1" w:unhideWhenUsed="1"/>
     <w:lsdException w:name="Balloon Text" w:semiHidden="1" w:unhideWhenUsed="1"/>
-    <w:lsdException w:name="Table Grid" w:uiPriority="39"/>
+    <w:lsdException w:name="Table Grid" w:uiPriority="59"/>
     <w:lsdException w:name="Table Theme" w:semiHidden="1" w:unhideWhenUsed="1"/>
     <w:lsdException w:name="Placeholder Text" w:semiHidden="1"/>
     <w:lsdException w:name="No Spacing" w:uiPriority="1" w:qFormat="1"/>
@@ -1917,6 +2549,75 @@
       <w:shd w:val="clear" w:color="auto" w:fill="E1DFDD"/>
     </w:rPr>
   </w:style>
+  <w:style w:type="table" w:styleId="Tablaconcuadrcula">
+    <w:name w:val="Table Grid"/>
+    <w:basedOn w:val="Tablanormal"/>
+    <w:uiPriority w:val="59"/>
+    <w:rsid w:val="006103CE"/>
+    <w:pPr>
+      <w:spacing w:after="0" w:line="240" w:lineRule="auto"/>
+    </w:pPr>
+    <w:rPr>
+      <w:rFonts w:ascii="Calibri" w:eastAsia="Calibri" w:hAnsi="Calibri" w:cs="Times New Roman"/>
+      <w:sz w:val="20"/>
+      <w:szCs w:val="20"/>
+      <w:lang w:eastAsia="es-ES"/>
+    </w:rPr>
+    <w:tblPr>
+      <w:tblBorders>
+        <w:top w:val="single" w:sz="4" w:space="0" w:color="auto"/>
+        <w:left w:val="single" w:sz="4" w:space="0" w:color="auto"/>
+        <w:bottom w:val="single" w:sz="4" w:space="0" w:color="auto"/>
+        <w:right w:val="single" w:sz="4" w:space="0" w:color="auto"/>
+        <w:insideH w:val="single" w:sz="4" w:space="0" w:color="auto"/>
+        <w:insideV w:val="single" w:sz="4" w:space="0" w:color="auto"/>
+      </w:tblBorders>
+    </w:tblPr>
+  </w:style>
+  <w:style w:type="paragraph" w:styleId="Encabezado">
+    <w:name w:val="header"/>
+    <w:basedOn w:val="Normal"/>
+    <w:link w:val="EncabezadoCar"/>
+    <w:uiPriority w:val="99"/>
+    <w:unhideWhenUsed/>
+    <w:rsid w:val="006103CE"/>
+    <w:pPr>
+      <w:tabs>
+        <w:tab w:val="center" w:pos="4252"/>
+        <w:tab w:val="right" w:pos="8504"/>
+      </w:tabs>
+      <w:spacing w:after="0" w:line="240" w:lineRule="auto"/>
+    </w:pPr>
+  </w:style>
+  <w:style w:type="character" w:customStyle="1" w:styleId="EncabezadoCar">
+    <w:name w:val="Encabezado Car"/>
+    <w:basedOn w:val="Fuentedeprrafopredeter"/>
+    <w:link w:val="Encabezado"/>
+    <w:uiPriority w:val="99"/>
+    <w:rsid w:val="006103CE"/>
+  </w:style>
+  <w:style w:type="paragraph" w:styleId="Piedepgina">
+    <w:name w:val="footer"/>
+    <w:basedOn w:val="Normal"/>
+    <w:link w:val="PiedepginaCar"/>
+    <w:uiPriority w:val="99"/>
+    <w:unhideWhenUsed/>
+    <w:rsid w:val="006103CE"/>
+    <w:pPr>
+      <w:tabs>
+        <w:tab w:val="center" w:pos="4252"/>
+        <w:tab w:val="right" w:pos="8504"/>
+      </w:tabs>
+      <w:spacing w:after="0" w:line="240" w:lineRule="auto"/>
+    </w:pPr>
+  </w:style>
+  <w:style w:type="character" w:customStyle="1" w:styleId="PiedepginaCar">
+    <w:name w:val="Pie de página Car"/>
+    <w:basedOn w:val="Fuentedeprrafopredeter"/>
+    <w:link w:val="Piedepgina"/>
+    <w:uiPriority w:val="99"/>
+    <w:rsid w:val="006103CE"/>
+  </w:style>
 </w:styles>
 </file>
 

--- a/doc/Documentación.docx
+++ b/doc/Documentación.docx
@@ -37,6 +37,8 @@
                 <w:noProof/>
               </w:rPr>
             </w:pPr>
+            <w:bookmarkStart w:id="0" w:name="_Hlk73190119"/>
+            <w:bookmarkEnd w:id="0"/>
             <w:r>
               <w:rPr>
                 <w:noProof/>
@@ -174,10 +176,10 @@
                   <v:path o:extrusionok="f" gradientshapeok="t" o:connecttype="rect"/>
                   <o:lock v:ext="edit" aspectratio="t"/>
                 </v:shapetype>
-                <v:shape id="_x0000_i1073" type="#_x0000_t75" style="width:180pt;height:79.8pt" o:ole="">
+                <v:shape id="_x0000_i1025" type="#_x0000_t75" style="width:180pt;height:79.8pt" o:ole="">
                   <v:imagedata r:id="rId8" o:title=""/>
                 </v:shape>
-                <o:OLEObject Type="Embed" ProgID="PBrush" ShapeID="_x0000_i1073" DrawAspect="Content" ObjectID="_1683741614" r:id="rId9"/>
+                <o:OLEObject Type="Embed" ProgID="PBrush" ShapeID="_x0000_i1025" DrawAspect="Content" ObjectID="_1683810994" r:id="rId9"/>
               </w:object>
             </w:r>
           </w:p>
@@ -321,27 +323,7 @@
                 <w:szCs w:val="32"/>
                 <w:u w:val="single"/>
               </w:rPr>
-              <w:t>Práctica</w:t>
-            </w:r>
-            <w:r>
-              <w:rPr>
-                <w:b/>
-                <w:color w:val="000000" w:themeColor="text1"/>
-                <w:sz w:val="48"/>
-                <w:szCs w:val="32"/>
-                <w:u w:val="single"/>
-              </w:rPr>
-              <w:t xml:space="preserve"> final</w:t>
-            </w:r>
-            <w:r>
-              <w:rPr>
-                <w:b/>
-                <w:color w:val="000000" w:themeColor="text1"/>
-                <w:sz w:val="48"/>
-                <w:szCs w:val="32"/>
-                <w:u w:val="single"/>
-              </w:rPr>
-              <w:t>:</w:t>
+              <w:t>Práctica final:</w:t>
             </w:r>
             <w:r>
               <w:rPr>
@@ -579,14 +561,7 @@
           <w:sz w:val="36"/>
           <w:szCs w:val="36"/>
         </w:rPr>
-        <w:t>unio</w:t>
-      </w:r>
-      <w:r>
-        <w:rPr>
-          <w:sz w:val="36"/>
-          <w:szCs w:val="36"/>
-        </w:rPr>
-        <w:t xml:space="preserve"> 202</w:t>
+        <w:t>unio 202</w:t>
       </w:r>
       <w:r>
         <w:rPr>
@@ -693,47 +668,8 @@
           <w:szCs w:val="32"/>
         </w:rPr>
       </w:pPr>
-      <w:proofErr w:type="spellStart"/>
-      <w:r>
-        <w:t>loggedUser</w:t>
-      </w:r>
-      <w:proofErr w:type="spellEnd"/>
-      <w:r>
-        <w:t xml:space="preserve">: esta variable estará en el controlador y guardará el usuario que está usando la aplicación en ese momento, puesto que solo va a haber hasta un usuario usando la aplicación al mismo tiempo. Esta variable se establece al ejecutar </w:t>
-      </w:r>
-      <w:proofErr w:type="spellStart"/>
-      <w:r>
-        <w:t>login</w:t>
-      </w:r>
-      <w:proofErr w:type="spellEnd"/>
-      <w:r>
-        <w:t>(</w:t>
-      </w:r>
-      <w:proofErr w:type="spellStart"/>
-      <w:r>
-        <w:t>username</w:t>
-      </w:r>
-      <w:proofErr w:type="spellEnd"/>
-      <w:r>
-        <w:t xml:space="preserve">, </w:t>
-      </w:r>
-      <w:proofErr w:type="spellStart"/>
-      <w:proofErr w:type="gramStart"/>
-      <w:r>
-        <w:t>password</w:t>
-      </w:r>
-      <w:proofErr w:type="spellEnd"/>
-      <w:proofErr w:type="gramEnd"/>
-      <w:r>
-        <w:t xml:space="preserve">) o </w:t>
-      </w:r>
-      <w:proofErr w:type="spellStart"/>
-      <w:r>
-        <w:t>logout</w:t>
-      </w:r>
-      <w:proofErr w:type="spellEnd"/>
-      <w:r>
-        <w:t>() de modo que preservamos la seguridad de cara a los usuarios.</w:t>
+      <w:r>
+        <w:t>loggedUser: esta variable estará en el controlador y guardará el usuario que está usando la aplicación en ese momento, puesto que solo va a haber hasta un usuario usando la aplicación al mismo tiempo. Esta variable se establece al ejecutar login(username, password) o logout() de modo que preservamos la seguridad de cara a los usuarios.</w:t>
       </w:r>
       <w:r>
         <w:br/>
@@ -752,15 +688,7 @@
         </w:rPr>
       </w:pPr>
       <w:r>
-        <w:t xml:space="preserve">Reproductor: para nuestro caso, hemos decidido que el reproductor gestione las canciones y colas, de modo que trabaja independientemente del controlador una vez se le da una canción o lista de canciones. Además, se encarga de invocar el método del usuario de </w:t>
-      </w:r>
-      <w:proofErr w:type="spellStart"/>
-      <w:r>
-        <w:t>playedSong</w:t>
-      </w:r>
-      <w:proofErr w:type="spellEnd"/>
-      <w:r>
-        <w:t>(canción), para notificar que se ha reproducido una canción. Esto sucede cuando se acaba una canción y se reproduce la siguiente en la cola.</w:t>
+        <w:t>Reproductor: para nuestro caso, hemos decidido que el reproductor gestione las canciones y colas, de modo que trabaja independientemente del controlador una vez se le da una canción o lista de canciones. Además, se encarga de invocar el método del usuario de playedSong(canción), para notificar que se ha reproducido una canción. Esto sucede cuando se acaba una canción y se reproduce la siguiente en la cola.</w:t>
       </w:r>
       <w:r>
         <w:br/>
@@ -779,15 +707,27 @@
         </w:rPr>
       </w:pPr>
       <w:r>
-        <w:t xml:space="preserve">Catálogos: los catálogos hacen uso del patrón </w:t>
-      </w:r>
-      <w:proofErr w:type="spellStart"/>
-      <w:r>
-        <w:t>singleton</w:t>
-      </w:r>
-      <w:proofErr w:type="spellEnd"/>
-      <w:r>
-        <w:t xml:space="preserve"> al igual que el controlador, de modo que son entidades independientes.</w:t>
+        <w:t>Catálogos: los catálogos hacen uso del patrón singleton al igual que el controlador, de modo que son entidades independientes.</w:t>
+      </w:r>
+    </w:p>
+    <w:p/>
+    <w:p/>
+    <w:p>
+      <w:pPr>
+        <w:jc w:val="center"/>
+        <w:rPr>
+          <w:sz w:val="32"/>
+          <w:szCs w:val="32"/>
+        </w:rPr>
+      </w:pPr>
+      <w:r>
+        <w:rPr>
+          <w:color w:val="FF0000"/>
+          <w:sz w:val="48"/>
+          <w:szCs w:val="48"/>
+          <w:bdr w:val="single" w:sz="4" w:space="0" w:color="auto"/>
+        </w:rPr>
+        <w:t>AÑADIR DESCUENTOS</w:t>
       </w:r>
       <w:r>
         <w:br w:type="page"/>
@@ -803,15 +743,7 @@
       </w:pPr>
       <w:r>
         <w:lastRenderedPageBreak/>
-        <w:t xml:space="preserve">Diagrama de colaboración (añadir </w:t>
-      </w:r>
-      <w:proofErr w:type="spellStart"/>
-      <w:r>
-        <w:t>playlist</w:t>
-      </w:r>
-      <w:proofErr w:type="spellEnd"/>
-      <w:r>
-        <w:t>)</w:t>
+        <w:t>Diagrama de colaboración (añadir playlist)</w:t>
       </w:r>
     </w:p>
     <w:p/>
@@ -942,52 +874,12 @@
     </w:p>
     <w:p>
       <w:r>
-        <w:t xml:space="preserve">Por otro lado, el modelo es persistente gracias al uso del patrón DAO, de modo que las clases Usuario, Canción y </w:t>
-      </w:r>
-      <w:proofErr w:type="spellStart"/>
-      <w:r>
-        <w:t>Playlist</w:t>
-      </w:r>
-      <w:proofErr w:type="spellEnd"/>
-      <w:r>
-        <w:t xml:space="preserve"> no se pierden al reiniciar la aplicación. Esto es gracias a la base de datos H2 proporcionada y su respectivo controlador.</w:t>
-      </w:r>
-    </w:p>
-    <w:p>
-      <w:r>
-        <w:t xml:space="preserve">En cuanto a la estructura de la interfaz, estamos hablando de que tenemos una clase que contiene todos los demás </w:t>
-      </w:r>
-      <w:proofErr w:type="spellStart"/>
-      <w:r>
-        <w:t>JFrames</w:t>
-      </w:r>
-      <w:proofErr w:type="spellEnd"/>
-      <w:r>
-        <w:t xml:space="preserve"> de la aplicación, en nuestro caso es </w:t>
-      </w:r>
-      <w:proofErr w:type="spellStart"/>
-      <w:r>
-        <w:t>MainWindow</w:t>
-      </w:r>
-      <w:proofErr w:type="spellEnd"/>
-      <w:r>
-        <w:t xml:space="preserve">. Esta contiene un </w:t>
-      </w:r>
-      <w:proofErr w:type="spellStart"/>
-      <w:r>
-        <w:t>border</w:t>
-      </w:r>
-      <w:proofErr w:type="spellEnd"/>
-      <w:r>
-        <w:t xml:space="preserve"> </w:t>
-      </w:r>
-      <w:proofErr w:type="spellStart"/>
-      <w:r>
-        <w:t>layout</w:t>
-      </w:r>
-      <w:proofErr w:type="spellEnd"/>
-      <w:r>
-        <w:t xml:space="preserve"> el cual se distribuye de la siguiente manera:</w:t>
+        <w:t>Por otro lado, el modelo es persistente gracias al uso del patrón DAO, de modo que las clases Usuario, Canción y Playlist no se pierden al reiniciar la aplicación. Esto es gracias a la base de datos H2 proporcionada y su respectivo controlador.</w:t>
+      </w:r>
+    </w:p>
+    <w:p>
+      <w:r>
+        <w:t>En cuanto a la estructura de la interfaz, estamos hablando de que tenemos una clase que contiene todos los demás JFrames de la aplicación, en nuestro caso es MainWindow. Esta contiene un border layout el cual se distribuye de la siguiente manera:</w:t>
       </w:r>
     </w:p>
     <w:p>
@@ -1023,15 +915,7 @@
         </w:numPr>
       </w:pPr>
       <w:r>
-        <w:t xml:space="preserve">Izquierda: Panel de navegación y lista de </w:t>
-      </w:r>
-      <w:proofErr w:type="spellStart"/>
-      <w:r>
-        <w:t>playlists</w:t>
-      </w:r>
-      <w:proofErr w:type="spellEnd"/>
-      <w:r>
-        <w:t>.</w:t>
+        <w:t>Izquierda: Panel de navegación y lista de playlists.</w:t>
       </w:r>
     </w:p>
     <w:p>
@@ -1043,15 +927,7 @@
         </w:numPr>
       </w:pPr>
       <w:r>
-        <w:t xml:space="preserve">Centro: Paneles de búsqueda, modificación de </w:t>
-      </w:r>
-      <w:proofErr w:type="spellStart"/>
-      <w:r>
-        <w:t>playlist</w:t>
-      </w:r>
-      <w:proofErr w:type="spellEnd"/>
-      <w:r>
-        <w:t>, etc.</w:t>
+        <w:t>Centro: Paneles de búsqueda, modificación de playlist, etc.</w:t>
       </w:r>
     </w:p>
     <w:p>
@@ -1094,21 +970,8 @@
           <w:szCs w:val="32"/>
         </w:rPr>
       </w:pPr>
-      <w:proofErr w:type="spellStart"/>
-      <w:r>
-        <w:t>Observer</w:t>
-      </w:r>
-      <w:proofErr w:type="spellEnd"/>
-      <w:r>
-        <w:t xml:space="preserve"> (Reproductor): Coordinar el reproductor y la interfaz para realizar el cambio de imágenes de los botones es algo complejo por lo que buscamos una solución a ello y llegamos a la conclusión de que este patrón era ideal, ya que separamos las acciones que realiza el usuario de los cambios en la interfaz, de modo que se implementan por separado. En primer lugar, las acciones se programan como normalmente se haría en swing, pero para que haya cambios en la interfaz, usamos un </w:t>
-      </w:r>
-      <w:proofErr w:type="spellStart"/>
-      <w:r>
-        <w:t>Listener</w:t>
-      </w:r>
-      <w:proofErr w:type="spellEnd"/>
-      <w:r>
-        <w:t xml:space="preserve"> el </w:t>
+      <w:r>
+        <w:t xml:space="preserve">Observer (Reproductor): Coordinar el reproductor y la interfaz para realizar el cambio de imágenes de los botones es algo complejo por lo que buscamos una solución a ello y llegamos a la conclusión de que este patrón era ideal, ya que separamos las acciones que realiza el usuario de los cambios en la interfaz, de modo que se implementan por separado. En primer lugar, las acciones se programan como normalmente se haría en swing, pero para que haya cambios en la interfaz, usamos un Listener el </w:t>
       </w:r>
       <w:r>
         <w:t>cual</w:t>
@@ -1128,21 +991,8 @@
           <w:numId w:val="2"/>
         </w:numPr>
       </w:pPr>
-      <w:proofErr w:type="spellStart"/>
-      <w:r>
-        <w:t>Observer</w:t>
-      </w:r>
-      <w:proofErr w:type="spellEnd"/>
-      <w:r>
-        <w:t xml:space="preserve"> (Swing): para conocer cuando el usuario interactúa con la aplicación, se hace uso de este patrón, para introducir código a esas acciones por medio de </w:t>
-      </w:r>
-      <w:proofErr w:type="spellStart"/>
-      <w:r>
-        <w:t>Listeners</w:t>
-      </w:r>
-      <w:proofErr w:type="spellEnd"/>
-      <w:r>
-        <w:t>, los cuales se ejecutan cuando se realiza una determinada acción, como pulsar un botón.</w:t>
+      <w:r>
+        <w:t>Observer (Swing): para conocer cuando el usuario interactúa con la aplicación, se hace uso de este patrón, para introducir código a esas acciones por medio de Listeners, los cuales se ejecutan cuando se realiza una determinada acción, como pulsar un botón.</w:t>
       </w:r>
     </w:p>
     <w:p>
@@ -1249,31 +1099,7 @@
         <w:t xml:space="preserve">Este componente se encarga de cargar las canciones de un archivo XML extrayendo sus datos y URL. De por sí, el componente nos permitía cargar las canciones, pero para adaptarlo al sistema y evitar el acoplamiento, </w:t>
       </w:r>
       <w:r>
-        <w:t xml:space="preserve">se hace uso de una interfaz </w:t>
-      </w:r>
-      <w:proofErr w:type="spellStart"/>
-      <w:r>
-        <w:t>IBuscadorCanciones</w:t>
-      </w:r>
-      <w:proofErr w:type="spellEnd"/>
-      <w:r>
-        <w:t xml:space="preserve"> y de </w:t>
-      </w:r>
-      <w:proofErr w:type="spellStart"/>
-      <w:r>
-        <w:t>CancionesListener</w:t>
-      </w:r>
-      <w:proofErr w:type="spellEnd"/>
-      <w:r>
-        <w:t xml:space="preserve">, de modo que podemos establecer el archivo de canciones y añadir un </w:t>
-      </w:r>
-      <w:proofErr w:type="spellStart"/>
-      <w:r>
-        <w:t>listener</w:t>
-      </w:r>
-      <w:proofErr w:type="spellEnd"/>
-      <w:r>
-        <w:t xml:space="preserve"> para notificar del evento a nuestra aplicación.</w:t>
+        <w:t>se hace uso de una interfaz IBuscadorCanciones y de CancionesListener, de modo que podemos establecer el archivo de canciones y añadir un listener para notificar del evento a nuestra aplicación.</w:t>
       </w:r>
     </w:p>
     <w:p>
@@ -1293,20 +1119,13 @@
       <w:pPr>
         <w:pStyle w:val="Ttulo2"/>
       </w:pPr>
-      <w:proofErr w:type="spellStart"/>
       <w:r>
         <w:t>JCalendar</w:t>
       </w:r>
-      <w:proofErr w:type="spellEnd"/>
-    </w:p>
-    <w:p>
-      <w:proofErr w:type="spellStart"/>
-      <w:r>
-        <w:t>JCalendar</w:t>
-      </w:r>
-      <w:proofErr w:type="spellEnd"/>
-      <w:r>
-        <w:t xml:space="preserve"> nos permite añadir el selector de fecha que encontramos en la ventana de registro, de modo que es más accesible y sencillo para el usuario, puesto que no tiene que seguir un patrón concreto al introducir la fecha, sino que el propio componente lo gestiona.</w:t>
+    </w:p>
+    <w:p>
+      <w:r>
+        <w:t>JCalendar nos permite añadir el selector de fecha que encontramos en la ventana de registro, de modo que es más accesible y sencillo para el usuario, puesto que no tiene que seguir un patrón concreto al introducir la fecha, sino que el propio componente lo gestiona.</w:t>
       </w:r>
     </w:p>
     <w:p>
@@ -1338,34 +1157,15 @@
         <w:pStyle w:val="Ttulo2"/>
       </w:pPr>
       <w:r>
-        <w:t xml:space="preserve">Generación de </w:t>
-      </w:r>
-      <w:proofErr w:type="spellStart"/>
-      <w:r>
-        <w:t>PDFs</w:t>
-      </w:r>
-      <w:proofErr w:type="spellEnd"/>
-    </w:p>
-    <w:p>
-      <w:r>
-        <w:t xml:space="preserve">La librería </w:t>
-      </w:r>
-      <w:proofErr w:type="spellStart"/>
-      <w:r>
-        <w:t>ITextPDF</w:t>
-      </w:r>
-      <w:proofErr w:type="spellEnd"/>
-      <w:r>
-        <w:t xml:space="preserve"> nos permite generar </w:t>
-      </w:r>
-      <w:proofErr w:type="spellStart"/>
-      <w:r>
-        <w:t>PDFs</w:t>
-      </w:r>
-      <w:proofErr w:type="spellEnd"/>
-      <w:r>
-        <w:t xml:space="preserve"> de manera sencilla y rápida. En nuestro caso hemos hecho que los archivos generados sean muy simples para no extender demasiado el código, puesto que es una funcionalidad secundaria.</w:t>
-      </w:r>
+        <w:t>Generación de PDFs</w:t>
+      </w:r>
+    </w:p>
+    <w:p>
+      <w:bookmarkStart w:id="1" w:name="_Hlk73187158"/>
+      <w:r>
+        <w:t>La librería ITextPDF nos permite generar PDFs de manera sencilla y rápida. En nuestro caso hemos hecho que los archivos generados sean muy simples para no extender demasiado el código, puesto que es una funcionalidad secundaria.</w:t>
+      </w:r>
+      <w:bookmarkEnd w:id="1"/>
       <w:r>
         <w:br w:type="page"/>
       </w:r>
@@ -1378,14 +1178,9 @@
           <w:numId w:val="1"/>
         </w:numPr>
       </w:pPr>
-      <w:proofErr w:type="spellStart"/>
       <w:r>
         <w:lastRenderedPageBreak/>
-        <w:t>Tests</w:t>
-      </w:r>
-      <w:proofErr w:type="spellEnd"/>
-      <w:r>
-        <w:t xml:space="preserve"> unitarios</w:t>
+        <w:t>Tests unitarios</w:t>
       </w:r>
     </w:p>
     <w:p>
@@ -1417,16 +1212,1792 @@
     <w:p>
       <w:pPr>
         <w:pStyle w:val="Subttulo"/>
-        <w:rPr>
-          <w:rFonts w:asciiTheme="majorHAnsi" w:eastAsiaTheme="majorEastAsia" w:hAnsiTheme="majorHAnsi" w:cstheme="majorBidi"/>
-          <w:color w:val="2F5496" w:themeColor="accent1" w:themeShade="BF"/>
-          <w:sz w:val="32"/>
-          <w:szCs w:val="32"/>
-        </w:rPr>
       </w:pPr>
       <w:r>
         <w:t xml:space="preserve">Un pequeño manual de usuario que explique cómo usar la aplicación. </w:t>
       </w:r>
+    </w:p>
+    <w:p>
+      <w:pPr>
+        <w:pStyle w:val="Subttulo"/>
+      </w:pPr>
+    </w:p>
+    <w:p>
+      <w:pPr>
+        <w:pStyle w:val="Subttulo"/>
+      </w:pPr>
+    </w:p>
+    <w:p>
+      <w:pPr>
+        <w:pStyle w:val="Subttulo"/>
+      </w:pPr>
+    </w:p>
+    <w:p>
+      <w:pPr>
+        <w:pStyle w:val="Subttulo"/>
+      </w:pPr>
+    </w:p>
+    <w:p>
+      <w:pPr>
+        <w:pStyle w:val="Subttulo"/>
+      </w:pPr>
+    </w:p>
+    <w:p>
+      <w:pPr>
+        <w:pStyle w:val="Subttulo"/>
+      </w:pPr>
+    </w:p>
+    <w:p>
+      <w:pPr>
+        <w:pStyle w:val="Subttulo"/>
+      </w:pPr>
+    </w:p>
+    <w:p>
+      <w:pPr>
+        <w:pStyle w:val="Subttulo"/>
+      </w:pPr>
+    </w:p>
+    <w:p>
+      <w:pPr>
+        <w:pStyle w:val="Subttulo"/>
+      </w:pPr>
+    </w:p>
+    <w:p>
+      <w:pPr>
+        <w:pStyle w:val="Subttulo"/>
+      </w:pPr>
+    </w:p>
+    <w:p>
+      <w:pPr>
+        <w:pStyle w:val="Subttulo"/>
+      </w:pPr>
+    </w:p>
+    <w:p>
+      <w:pPr>
+        <w:pStyle w:val="Subttulo"/>
+      </w:pPr>
+    </w:p>
+    <w:p>
+      <w:pPr>
+        <w:pStyle w:val="Subttulo"/>
+      </w:pPr>
+    </w:p>
+    <w:p>
+      <w:pPr>
+        <w:pStyle w:val="Subttulo"/>
+      </w:pPr>
+    </w:p>
+    <w:p>
+      <w:pPr>
+        <w:pStyle w:val="Subttulo"/>
+      </w:pPr>
+    </w:p>
+    <w:p>
+      <w:pPr>
+        <w:pStyle w:val="Subttulo"/>
+      </w:pPr>
+    </w:p>
+    <w:p>
+      <w:pPr>
+        <w:pStyle w:val="Subttulo"/>
+      </w:pPr>
+    </w:p>
+    <w:p>
+      <w:pPr>
+        <w:pStyle w:val="Subttulo"/>
+      </w:pPr>
+    </w:p>
+    <w:p>
+      <w:pPr>
+        <w:pStyle w:val="Subttulo"/>
+      </w:pPr>
+    </w:p>
+    <w:p>
+      <w:pPr>
+        <w:pStyle w:val="Subttulo"/>
+      </w:pPr>
+    </w:p>
+    <w:p>
+      <w:pPr>
+        <w:pStyle w:val="Subttulo"/>
+      </w:pPr>
+    </w:p>
+    <w:p>
+      <w:pPr>
+        <w:pStyle w:val="Subttulo"/>
+      </w:pPr>
+    </w:p>
+    <w:p>
+      <w:pPr>
+        <w:pStyle w:val="Subttulo"/>
+      </w:pPr>
+    </w:p>
+    <w:p>
+      <w:pPr>
+        <w:pStyle w:val="Subttulo"/>
+      </w:pPr>
+    </w:p>
+    <w:p>
+      <w:pPr>
+        <w:pStyle w:val="Subttulo"/>
+      </w:pPr>
+    </w:p>
+    <w:p>
+      <w:pPr>
+        <w:pStyle w:val="Subttulo"/>
+      </w:pPr>
+    </w:p>
+    <w:p>
+      <w:pPr>
+        <w:pStyle w:val="Subttulo"/>
+      </w:pPr>
+    </w:p>
+    <w:p>
+      <w:pPr>
+        <w:pStyle w:val="Subttulo"/>
+      </w:pPr>
+    </w:p>
+    <w:p>
+      <w:pPr>
+        <w:pStyle w:val="Subttulo"/>
+      </w:pPr>
+    </w:p>
+    <w:p>
+      <w:r>
+        <w:lastRenderedPageBreak/>
+        <w:t>Pasamos ahora a ver cada una de las funcionalidades de AppMusic</w:t>
+      </w:r>
+      <w:r>
+        <w:t xml:space="preserve"> </w:t>
+      </w:r>
+      <w:r>
+        <w:t xml:space="preserve">como podemos observar en la </w:t>
+      </w:r>
+      <w:r>
+        <w:rPr>
+          <w:i/>
+          <w:iCs/>
+        </w:rPr>
+        <w:t>Figura X1</w:t>
+      </w:r>
+      <w:r>
+        <w:t>:</w:t>
+      </w:r>
+    </w:p>
+    <w:p>
+      <w:pPr>
+        <w:pStyle w:val="Prrafodelista"/>
+        <w:numPr>
+          <w:ilvl w:val="0"/>
+          <w:numId w:val="7"/>
+        </w:numPr>
+      </w:pPr>
+      <w:r>
+        <w:rPr>
+          <w:b/>
+          <w:bCs/>
+        </w:rPr>
+        <w:t>Buscar canci</w:t>
+      </w:r>
+      <w:r>
+        <w:rPr>
+          <w:b/>
+          <w:bCs/>
+        </w:rPr>
+        <w:t>o</w:t>
+      </w:r>
+      <w:r>
+        <w:rPr>
+          <w:b/>
+          <w:bCs/>
+        </w:rPr>
+        <w:t>n</w:t>
+      </w:r>
+      <w:r>
+        <w:rPr>
+          <w:b/>
+          <w:bCs/>
+        </w:rPr>
+        <w:t>es</w:t>
+      </w:r>
+      <w:r>
+        <w:rPr>
+          <w:b/>
+          <w:bCs/>
+        </w:rPr>
+        <w:t>:</w:t>
+      </w:r>
+      <w:r>
+        <w:t xml:space="preserve"> </w:t>
+      </w:r>
+      <w:r>
+        <w:t>en esta ventana podremos buscar las canciones que queramos dependiendo del título, intérprete y estilo</w:t>
+      </w:r>
+      <w:r>
+        <w:t xml:space="preserve"> </w:t>
+      </w:r>
+      <w:r>
+        <w:rPr>
+          <w:i/>
+          <w:iCs/>
+        </w:rPr>
+        <w:t>(</w:t>
+      </w:r>
+      <w:r>
+        <w:rPr>
+          <w:i/>
+          <w:iCs/>
+        </w:rPr>
+        <w:t xml:space="preserve">ver </w:t>
+      </w:r>
+      <w:r>
+        <w:rPr>
+          <w:i/>
+          <w:iCs/>
+        </w:rPr>
+        <w:t>Figura X2)</w:t>
+      </w:r>
+      <w:r>
+        <w:t>.</w:t>
+      </w:r>
+    </w:p>
+    <w:p>
+      <w:pPr>
+        <w:pStyle w:val="Prrafodelista"/>
+        <w:numPr>
+          <w:ilvl w:val="0"/>
+          <w:numId w:val="7"/>
+        </w:numPr>
+      </w:pPr>
+      <w:r>
+        <w:rPr>
+          <w:b/>
+          <w:bCs/>
+        </w:rPr>
+        <w:t xml:space="preserve">Nueva lista: </w:t>
+      </w:r>
+      <w:r>
+        <w:t xml:space="preserve">en esta ventana podremos </w:t>
+      </w:r>
+      <w:r>
+        <w:t xml:space="preserve">crear listas de reproducciones, modificarlas y añadir las canciones que queramos a cada una de ellas </w:t>
+      </w:r>
+      <w:r>
+        <w:rPr>
+          <w:i/>
+          <w:iCs/>
+        </w:rPr>
+        <w:t>(</w:t>
+      </w:r>
+      <w:r>
+        <w:rPr>
+          <w:i/>
+          <w:iCs/>
+        </w:rPr>
+        <w:t xml:space="preserve">ver </w:t>
+      </w:r>
+      <w:r>
+        <w:rPr>
+          <w:i/>
+          <w:iCs/>
+        </w:rPr>
+        <w:t>Figura X</w:t>
+      </w:r>
+      <w:r>
+        <w:rPr>
+          <w:i/>
+          <w:iCs/>
+        </w:rPr>
+        <w:t>3</w:t>
+      </w:r>
+      <w:r>
+        <w:rPr>
+          <w:i/>
+          <w:iCs/>
+        </w:rPr>
+        <w:t>)</w:t>
+      </w:r>
+      <w:r>
+        <w:t>.</w:t>
+      </w:r>
+    </w:p>
+    <w:p>
+      <w:pPr>
+        <w:pStyle w:val="Prrafodelista"/>
+        <w:numPr>
+          <w:ilvl w:val="0"/>
+          <w:numId w:val="7"/>
+        </w:numPr>
+      </w:pPr>
+      <w:r>
+        <w:rPr>
+          <w:b/>
+          <w:bCs/>
+        </w:rPr>
+        <w:t>Reciente</w:t>
+      </w:r>
+      <w:r>
+        <w:rPr>
+          <w:b/>
+          <w:bCs/>
+        </w:rPr>
+        <w:t xml:space="preserve">s: </w:t>
+      </w:r>
+      <w:r>
+        <w:t xml:space="preserve">en esta ventana podremos </w:t>
+      </w:r>
+      <w:r>
+        <w:t xml:space="preserve">ver las canciones más recientemente reproducidas </w:t>
+      </w:r>
+      <w:r>
+        <w:rPr>
+          <w:i/>
+          <w:iCs/>
+        </w:rPr>
+        <w:t>(</w:t>
+      </w:r>
+      <w:r>
+        <w:rPr>
+          <w:i/>
+          <w:iCs/>
+        </w:rPr>
+        <w:t xml:space="preserve">ver </w:t>
+      </w:r>
+      <w:r>
+        <w:rPr>
+          <w:i/>
+          <w:iCs/>
+        </w:rPr>
+        <w:t>Figura X</w:t>
+      </w:r>
+      <w:r>
+        <w:rPr>
+          <w:i/>
+          <w:iCs/>
+        </w:rPr>
+        <w:t>4</w:t>
+      </w:r>
+      <w:r>
+        <w:rPr>
+          <w:i/>
+          <w:iCs/>
+        </w:rPr>
+        <w:t>)</w:t>
+      </w:r>
+      <w:r>
+        <w:t>.</w:t>
+      </w:r>
+    </w:p>
+    <w:p>
+      <w:pPr>
+        <w:pStyle w:val="Prrafodelista"/>
+        <w:numPr>
+          <w:ilvl w:val="0"/>
+          <w:numId w:val="7"/>
+        </w:numPr>
+      </w:pPr>
+      <w:r>
+        <w:rPr>
+          <w:b/>
+          <w:bCs/>
+        </w:rPr>
+        <w:t xml:space="preserve">Mis listas: </w:t>
+      </w:r>
+      <w:r>
+        <w:t xml:space="preserve">en esta ventana podremos </w:t>
+      </w:r>
+      <w:r>
+        <w:t xml:space="preserve">ver cada una de las listas de reproducciones que hemos creado anteriormente y si somos usuario premium generar un archivo pdf con la lista y sus canciones </w:t>
+      </w:r>
+      <w:r>
+        <w:rPr>
+          <w:i/>
+          <w:iCs/>
+        </w:rPr>
+        <w:t>(</w:t>
+      </w:r>
+      <w:r>
+        <w:rPr>
+          <w:i/>
+          <w:iCs/>
+        </w:rPr>
+        <w:t xml:space="preserve">ver </w:t>
+      </w:r>
+      <w:r>
+        <w:rPr>
+          <w:i/>
+          <w:iCs/>
+        </w:rPr>
+        <w:t>Figura X</w:t>
+      </w:r>
+      <w:r>
+        <w:rPr>
+          <w:i/>
+          <w:iCs/>
+        </w:rPr>
+        <w:t>5</w:t>
+      </w:r>
+      <w:r>
+        <w:rPr>
+          <w:i/>
+          <w:iCs/>
+        </w:rPr>
+        <w:t>)</w:t>
+      </w:r>
+      <w:r>
+        <w:t>.</w:t>
+      </w:r>
+    </w:p>
+    <w:p>
+      <w:pPr>
+        <w:pStyle w:val="Prrafodelista"/>
+        <w:numPr>
+          <w:ilvl w:val="0"/>
+          <w:numId w:val="7"/>
+        </w:numPr>
+      </w:pPr>
+      <w:r>
+        <w:rPr>
+          <w:b/>
+          <w:bCs/>
+        </w:rPr>
+        <w:t>Favoritas:</w:t>
+      </w:r>
+      <w:r>
+        <w:t xml:space="preserve"> esta ventana es solo para usuarios premium y aquí podremos ver </w:t>
+      </w:r>
+      <w:r>
+        <w:t>la lista de canciones más escuchadas</w:t>
+      </w:r>
+      <w:r>
+        <w:t xml:space="preserve"> con la canción y el número de veces reproducida por el usuario </w:t>
+      </w:r>
+      <w:r>
+        <w:rPr>
+          <w:i/>
+          <w:iCs/>
+        </w:rPr>
+        <w:t>(</w:t>
+      </w:r>
+      <w:r>
+        <w:rPr>
+          <w:i/>
+          <w:iCs/>
+        </w:rPr>
+        <w:t xml:space="preserve">ver </w:t>
+      </w:r>
+      <w:r>
+        <w:rPr>
+          <w:i/>
+          <w:iCs/>
+        </w:rPr>
+        <w:t>Figura X</w:t>
+      </w:r>
+      <w:r>
+        <w:rPr>
+          <w:i/>
+          <w:iCs/>
+        </w:rPr>
+        <w:t>6</w:t>
+      </w:r>
+      <w:r>
+        <w:rPr>
+          <w:i/>
+          <w:iCs/>
+        </w:rPr>
+        <w:t>)</w:t>
+      </w:r>
+      <w:r>
+        <w:t>.</w:t>
+      </w:r>
+    </w:p>
+    <w:p>
+      <w:r>
+        <w:t>Aparte cabe destacar que en cada una de las ventanas podremos utilizar todas las funciones del reproductor de música.</w:t>
+      </w:r>
+    </w:p>
+    <w:p>
+      <w:pPr>
+        <w:rPr>
+          <w:sz w:val="2"/>
+          <w:szCs w:val="2"/>
+        </w:rPr>
+      </w:pPr>
+    </w:p>
+    <w:p>
+      <w:pPr>
+        <w:jc w:val="center"/>
+      </w:pPr>
+      <w:r>
+        <w:drawing>
+          <wp:inline distT="0" distB="0" distL="0" distR="0" wp14:anchorId="14FAA742" wp14:editId="54AD3B9F">
+            <wp:extent cx="5669280" cy="4714823"/>
+            <wp:effectExtent l="0" t="0" r="7620" b="0"/>
+            <wp:docPr id="4" name="Imagen 4"/>
+            <wp:cNvGraphicFramePr>
+              <a:graphicFrameLocks xmlns:a="http://schemas.openxmlformats.org/drawingml/2006/main" noChangeAspect="1"/>
+            </wp:cNvGraphicFramePr>
+            <a:graphic xmlns:a="http://schemas.openxmlformats.org/drawingml/2006/main">
+              <a:graphicData uri="http://schemas.openxmlformats.org/drawingml/2006/picture">
+                <pic:pic xmlns:pic="http://schemas.openxmlformats.org/drawingml/2006/picture">
+                  <pic:nvPicPr>
+                    <pic:cNvPr id="1" name=""/>
+                    <pic:cNvPicPr/>
+                  </pic:nvPicPr>
+                  <pic:blipFill rotWithShape="1">
+                    <a:blip r:embed="rId15"/>
+                    <a:srcRect l="9511" r="9631"/>
+                    <a:stretch/>
+                  </pic:blipFill>
+                  <pic:spPr bwMode="auto">
+                    <a:xfrm>
+                      <a:off x="0" y="0"/>
+                      <a:ext cx="5672503" cy="4717503"/>
+                    </a:xfrm>
+                    <a:prstGeom prst="rect">
+                      <a:avLst/>
+                    </a:prstGeom>
+                    <a:ln>
+                      <a:noFill/>
+                    </a:ln>
+                    <a:extLst>
+                      <a:ext uri="{53640926-AAD7-44D8-BBD7-CCE9431645EC}">
+                        <a14:shadowObscured xmlns:a14="http://schemas.microsoft.com/office/drawing/2010/main"/>
+                      </a:ext>
+                    </a:extLst>
+                  </pic:spPr>
+                </pic:pic>
+              </a:graphicData>
+            </a:graphic>
+          </wp:inline>
+        </w:drawing>
+      </w:r>
+    </w:p>
+    <w:p>
+      <w:pPr>
+        <w:jc w:val="center"/>
+        <w:rPr>
+          <w:i/>
+          <w:iCs/>
+        </w:rPr>
+      </w:pPr>
+      <w:r>
+        <w:rPr>
+          <w:i/>
+          <w:iCs/>
+        </w:rPr>
+        <w:t>Figura X1</w:t>
+      </w:r>
+    </w:p>
+    <w:p>
+      <w:pPr>
+        <w:rPr>
+          <w:b/>
+          <w:bCs/>
+        </w:rPr>
+      </w:pPr>
+    </w:p>
+    <w:p>
+      <w:r>
+        <w:lastRenderedPageBreak/>
+        <w:t>Ahor</w:t>
+      </w:r>
+      <w:r>
+        <w:t>a vamos a ir viendo cada funcionalidad con sus respectivos pasos:</w:t>
+      </w:r>
+    </w:p>
+    <w:p>
+      <w:r>
+        <w:rPr>
+          <w:b/>
+          <w:bCs/>
+        </w:rPr>
+        <w:t xml:space="preserve">1.-    </w:t>
+      </w:r>
+      <w:r>
+        <w:rPr>
+          <w:b/>
+          <w:bCs/>
+        </w:rPr>
+        <w:t>Buscar canci</w:t>
+      </w:r>
+      <w:r>
+        <w:rPr>
+          <w:b/>
+          <w:bCs/>
+        </w:rPr>
+        <w:t>o</w:t>
+      </w:r>
+      <w:r>
+        <w:rPr>
+          <w:b/>
+          <w:bCs/>
+        </w:rPr>
+        <w:t>n</w:t>
+      </w:r>
+      <w:r>
+        <w:rPr>
+          <w:b/>
+          <w:bCs/>
+        </w:rPr>
+        <w:t>es</w:t>
+      </w:r>
+      <w:r>
+        <w:rPr>
+          <w:b/>
+          <w:bCs/>
+        </w:rPr>
+        <w:t>:</w:t>
+      </w:r>
+      <w:r>
+        <w:t xml:space="preserve"> </w:t>
+      </w:r>
+      <w:r>
+        <w:t xml:space="preserve">para buscar canciones </w:t>
+      </w:r>
+      <w:r>
+        <w:t xml:space="preserve">primero pinchamos en el menú en </w:t>
+      </w:r>
+      <w:r>
+        <w:rPr>
+          <w:i/>
+          <w:iCs/>
+        </w:rPr>
+        <w:t>“Buscar”</w:t>
+      </w:r>
+      <w:r>
+        <w:rPr>
+          <w:i/>
+          <w:iCs/>
+        </w:rPr>
+        <w:t xml:space="preserve"> </w:t>
+      </w:r>
+      <w:r>
+        <w:t>(1)</w:t>
+      </w:r>
+      <w:r>
+        <w:rPr>
+          <w:i/>
+          <w:iCs/>
+        </w:rPr>
+        <w:t xml:space="preserve"> </w:t>
+      </w:r>
+      <w:r>
+        <w:t>y</w:t>
+      </w:r>
+      <w:r>
+        <w:t xml:space="preserve"> ahora podremos </w:t>
+      </w:r>
+      <w:r>
+        <w:t>buscar canciones utilizando como filtros de búsqueda el título, int</w:t>
+      </w:r>
+      <w:r>
+        <w:t>é</w:t>
+      </w:r>
+      <w:r>
+        <w:t>rprete y estilo musical</w:t>
+      </w:r>
+      <w:r>
+        <w:t xml:space="preserve">, introduciendo los datos en los campos de texto de </w:t>
+      </w:r>
+      <w:r>
+        <w:rPr>
+          <w:i/>
+          <w:iCs/>
+        </w:rPr>
+        <w:t>“Título”</w:t>
+      </w:r>
+      <w:r>
+        <w:t xml:space="preserve"> e </w:t>
+      </w:r>
+      <w:r>
+        <w:rPr>
+          <w:i/>
+          <w:iCs/>
+        </w:rPr>
+        <w:t>“Intérprete”</w:t>
+      </w:r>
+      <w:r>
+        <w:t xml:space="preserve"> y seleccionando un estilo disponible</w:t>
+      </w:r>
+      <w:r>
+        <w:t xml:space="preserve"> (2) y pinchamos en el botón de </w:t>
+      </w:r>
+      <w:r>
+        <w:rPr>
+          <w:i/>
+          <w:iCs/>
+        </w:rPr>
+        <w:t>“Buscar”</w:t>
+      </w:r>
+      <w:r>
+        <w:rPr>
+          <w:i/>
+          <w:iCs/>
+        </w:rPr>
+        <w:t xml:space="preserve"> </w:t>
+      </w:r>
+      <w:r>
+        <w:t>(3)</w:t>
+      </w:r>
+      <w:r>
+        <w:t xml:space="preserve">. </w:t>
+      </w:r>
+      <w:r>
+        <w:t>Entonces</w:t>
+      </w:r>
+      <w:r>
+        <w:t xml:space="preserve"> el usuario podrá seleccionar y reproducir cualquiera de la lista de canciones retornada</w:t>
+      </w:r>
+      <w:r>
+        <w:t xml:space="preserve"> (4)</w:t>
+      </w:r>
+      <w:r>
+        <w:t xml:space="preserve"> además de contar de las funciones del reproductor descritas anteriormente (pausar, avanzar, retroceder</w:t>
+      </w:r>
+      <w:r>
+        <w:t xml:space="preserve">, </w:t>
+      </w:r>
+      <w:r>
+        <w:t>repetir</w:t>
+      </w:r>
+      <w:r>
+        <w:t>, subir y bajar volumen</w:t>
+      </w:r>
+      <w:r>
+        <w:t>)</w:t>
+      </w:r>
+      <w:r>
+        <w:t xml:space="preserve"> (5), </w:t>
+      </w:r>
+      <w:r>
+        <w:t xml:space="preserve">todos estos pasos se pueden ver con </w:t>
+      </w:r>
+      <w:r>
+        <w:t>m</w:t>
+      </w:r>
+      <w:r>
+        <w:t>ejor</w:t>
+      </w:r>
+      <w:r>
+        <w:t xml:space="preserve"> detalle</w:t>
+      </w:r>
+      <w:r>
+        <w:t xml:space="preserve"> en la</w:t>
+      </w:r>
+      <w:r>
+        <w:t xml:space="preserve"> </w:t>
+      </w:r>
+      <w:r>
+        <w:rPr>
+          <w:i/>
+          <w:iCs/>
+        </w:rPr>
+        <w:t>Figura X2</w:t>
+      </w:r>
+      <w:r>
+        <w:t>.</w:t>
+      </w:r>
+    </w:p>
+    <w:p>
+      <w:pPr>
+        <w:rPr>
+          <w:sz w:val="2"/>
+          <w:szCs w:val="2"/>
+        </w:rPr>
+      </w:pPr>
+    </w:p>
+    <w:p>
+      <w:pPr>
+        <w:jc w:val="center"/>
+      </w:pPr>
+      <w:r>
+        <w:drawing>
+          <wp:inline distT="0" distB="0" distL="0" distR="0" wp14:anchorId="019D2A5E" wp14:editId="023DB478">
+            <wp:extent cx="5669280" cy="4715289"/>
+            <wp:effectExtent l="0" t="0" r="7620" b="9525"/>
+            <wp:docPr id="5" name="Imagen 5"/>
+            <wp:cNvGraphicFramePr>
+              <a:graphicFrameLocks xmlns:a="http://schemas.openxmlformats.org/drawingml/2006/main" noChangeAspect="1"/>
+            </wp:cNvGraphicFramePr>
+            <a:graphic xmlns:a="http://schemas.openxmlformats.org/drawingml/2006/main">
+              <a:graphicData uri="http://schemas.openxmlformats.org/drawingml/2006/picture">
+                <pic:pic xmlns:pic="http://schemas.openxmlformats.org/drawingml/2006/picture">
+                  <pic:nvPicPr>
+                    <pic:cNvPr id="1" name=""/>
+                    <pic:cNvPicPr/>
+                  </pic:nvPicPr>
+                  <pic:blipFill>
+                    <a:blip r:embed="rId16"/>
+                    <a:stretch>
+                      <a:fillRect/>
+                    </a:stretch>
+                  </pic:blipFill>
+                  <pic:spPr>
+                    <a:xfrm>
+                      <a:off x="0" y="0"/>
+                      <a:ext cx="5695141" cy="4736798"/>
+                    </a:xfrm>
+                    <a:prstGeom prst="rect">
+                      <a:avLst/>
+                    </a:prstGeom>
+                  </pic:spPr>
+                </pic:pic>
+              </a:graphicData>
+            </a:graphic>
+          </wp:inline>
+        </w:drawing>
+      </w:r>
+    </w:p>
+    <w:p>
+      <w:pPr>
+        <w:jc w:val="center"/>
+        <w:rPr>
+          <w:i/>
+          <w:iCs/>
+        </w:rPr>
+      </w:pPr>
+      <w:r>
+        <w:rPr>
+          <w:i/>
+          <w:iCs/>
+        </w:rPr>
+        <w:t>Figura X</w:t>
+      </w:r>
+      <w:r>
+        <w:rPr>
+          <w:i/>
+          <w:iCs/>
+        </w:rPr>
+        <w:t>2</w:t>
+      </w:r>
+    </w:p>
+    <w:p/>
+    <w:p/>
+    <w:p/>
+    <w:p/>
+    <w:p/>
+    <w:p/>
+    <w:p>
+      <w:r>
+        <w:rPr>
+          <w:b/>
+          <w:bCs/>
+        </w:rPr>
+        <w:lastRenderedPageBreak/>
+        <w:t>2</w:t>
+      </w:r>
+      <w:r>
+        <w:rPr>
+          <w:b/>
+          <w:bCs/>
+        </w:rPr>
+        <w:t xml:space="preserve">.-    </w:t>
+      </w:r>
+      <w:r>
+        <w:rPr>
+          <w:b/>
+          <w:bCs/>
+        </w:rPr>
+        <w:t>Nueva lista</w:t>
+      </w:r>
+      <w:r>
+        <w:rPr>
+          <w:b/>
+          <w:bCs/>
+        </w:rPr>
+        <w:t>:</w:t>
+      </w:r>
+      <w:r>
+        <w:t xml:space="preserve"> </w:t>
+      </w:r>
+      <w:r>
+        <w:t xml:space="preserve">para crear una nueva lista de reproducción </w:t>
+      </w:r>
+      <w:r>
+        <w:t xml:space="preserve">primero pinchamos en el menú en </w:t>
+      </w:r>
+      <w:r>
+        <w:rPr>
+          <w:i/>
+          <w:iCs/>
+        </w:rPr>
+        <w:t>“</w:t>
+      </w:r>
+      <w:r>
+        <w:rPr>
+          <w:i/>
+          <w:iCs/>
+        </w:rPr>
+        <w:t>Nueva lista</w:t>
+      </w:r>
+      <w:r>
+        <w:rPr>
+          <w:i/>
+          <w:iCs/>
+        </w:rPr>
+        <w:t>”</w:t>
+      </w:r>
+      <w:r>
+        <w:rPr>
+          <w:i/>
+          <w:iCs/>
+        </w:rPr>
+        <w:t xml:space="preserve"> </w:t>
+      </w:r>
+      <w:r>
+        <w:t>(1)</w:t>
+      </w:r>
+      <w:r>
+        <w:rPr>
+          <w:i/>
+          <w:iCs/>
+        </w:rPr>
+        <w:t xml:space="preserve"> </w:t>
+      </w:r>
+      <w:r>
+        <w:t>y</w:t>
+      </w:r>
+      <w:r>
+        <w:t xml:space="preserve"> ahora podremos buscar canciones utilizando como filtros de búsqueda el título, intérprete y estilo musical</w:t>
+      </w:r>
+      <w:r>
+        <w:t xml:space="preserve"> como en la ventana de </w:t>
+      </w:r>
+      <w:r>
+        <w:rPr>
+          <w:i/>
+          <w:iCs/>
+        </w:rPr>
+        <w:t>“Buscar canciones”</w:t>
+      </w:r>
+      <w:r>
+        <w:rPr>
+          <w:i/>
+          <w:iCs/>
+        </w:rPr>
+        <w:t xml:space="preserve"> </w:t>
+      </w:r>
+      <w:r>
+        <w:t xml:space="preserve">(2) y pinchamos en el botón de </w:t>
+      </w:r>
+      <w:r>
+        <w:rPr>
+          <w:i/>
+          <w:iCs/>
+        </w:rPr>
+        <w:t>“Buscar”</w:t>
+      </w:r>
+      <w:r>
+        <w:rPr>
+          <w:i/>
+          <w:iCs/>
+        </w:rPr>
+        <w:t xml:space="preserve"> </w:t>
+      </w:r>
+      <w:r>
+        <w:t xml:space="preserve">(3). </w:t>
+      </w:r>
+      <w:r>
+        <w:t>Entonces podr</w:t>
+      </w:r>
+      <w:r>
+        <w:t>emos</w:t>
+      </w:r>
+      <w:r>
+        <w:t xml:space="preserve"> seleccionar y </w:t>
+      </w:r>
+      <w:r>
+        <w:t xml:space="preserve">añadir o eliminar </w:t>
+      </w:r>
+      <w:r>
+        <w:t xml:space="preserve">cualquiera </w:t>
+      </w:r>
+      <w:r>
+        <w:t>de las canciones de esa lista de reproducción</w:t>
+      </w:r>
+      <w:r>
+        <w:t xml:space="preserve"> (4)</w:t>
+      </w:r>
+      <w:r>
+        <w:t xml:space="preserve">, finalmente pinchamos en el botón de </w:t>
+      </w:r>
+      <w:r>
+        <w:rPr>
+          <w:i/>
+          <w:iCs/>
+        </w:rPr>
+        <w:t>“Crear”</w:t>
+      </w:r>
+      <w:r>
+        <w:t xml:space="preserve"> </w:t>
+      </w:r>
+      <w:r>
+        <w:t xml:space="preserve">(5), todos estos pasos se pueden ver con mejor detalle en la </w:t>
+      </w:r>
+      <w:r>
+        <w:rPr>
+          <w:i/>
+          <w:iCs/>
+        </w:rPr>
+        <w:t>Figura X</w:t>
+      </w:r>
+      <w:r>
+        <w:rPr>
+          <w:i/>
+          <w:iCs/>
+        </w:rPr>
+        <w:t>3</w:t>
+      </w:r>
+      <w:r>
+        <w:t>.</w:t>
+      </w:r>
+    </w:p>
+    <w:p>
+      <w:pPr>
+        <w:rPr>
+          <w:sz w:val="2"/>
+          <w:szCs w:val="2"/>
+        </w:rPr>
+      </w:pPr>
+    </w:p>
+    <w:p>
+      <w:r>
+        <w:drawing>
+          <wp:inline distT="0" distB="0" distL="0" distR="0" wp14:anchorId="04DC424D" wp14:editId="42B5D07C">
+            <wp:extent cx="5608320" cy="4660630"/>
+            <wp:effectExtent l="0" t="0" r="0" b="6985"/>
+            <wp:docPr id="7" name="Imagen 7"/>
+            <wp:cNvGraphicFramePr>
+              <a:graphicFrameLocks xmlns:a="http://schemas.openxmlformats.org/drawingml/2006/main" noChangeAspect="1"/>
+            </wp:cNvGraphicFramePr>
+            <a:graphic xmlns:a="http://schemas.openxmlformats.org/drawingml/2006/main">
+              <a:graphicData uri="http://schemas.openxmlformats.org/drawingml/2006/picture">
+                <pic:pic xmlns:pic="http://schemas.openxmlformats.org/drawingml/2006/picture">
+                  <pic:nvPicPr>
+                    <pic:cNvPr id="1" name=""/>
+                    <pic:cNvPicPr/>
+                  </pic:nvPicPr>
+                  <pic:blipFill>
+                    <a:blip r:embed="rId17"/>
+                    <a:stretch>
+                      <a:fillRect/>
+                    </a:stretch>
+                  </pic:blipFill>
+                  <pic:spPr>
+                    <a:xfrm>
+                      <a:off x="0" y="0"/>
+                      <a:ext cx="5644182" cy="4690432"/>
+                    </a:xfrm>
+                    <a:prstGeom prst="rect">
+                      <a:avLst/>
+                    </a:prstGeom>
+                  </pic:spPr>
+                </pic:pic>
+              </a:graphicData>
+            </a:graphic>
+          </wp:inline>
+        </w:drawing>
+      </w:r>
+    </w:p>
+    <w:p>
+      <w:pPr>
+        <w:jc w:val="center"/>
+        <w:rPr>
+          <w:i/>
+          <w:iCs/>
+        </w:rPr>
+      </w:pPr>
+      <w:r>
+        <w:rPr>
+          <w:i/>
+          <w:iCs/>
+        </w:rPr>
+        <w:t>Figura X</w:t>
+      </w:r>
+      <w:r>
+        <w:rPr>
+          <w:i/>
+          <w:iCs/>
+        </w:rPr>
+        <w:t>3</w:t>
+      </w:r>
+    </w:p>
+    <w:p>
+      <w:pPr>
+        <w:jc w:val="center"/>
+        <w:rPr>
+          <w:i/>
+          <w:iCs/>
+        </w:rPr>
+      </w:pPr>
+    </w:p>
+    <w:p>
+      <w:pPr>
+        <w:jc w:val="center"/>
+        <w:rPr>
+          <w:i/>
+          <w:iCs/>
+        </w:rPr>
+      </w:pPr>
+    </w:p>
+    <w:p>
+      <w:pPr>
+        <w:jc w:val="center"/>
+        <w:rPr>
+          <w:i/>
+          <w:iCs/>
+        </w:rPr>
+      </w:pPr>
+    </w:p>
+    <w:p>
+      <w:pPr>
+        <w:jc w:val="center"/>
+        <w:rPr>
+          <w:i/>
+          <w:iCs/>
+        </w:rPr>
+      </w:pPr>
+    </w:p>
+    <w:p>
+      <w:pPr>
+        <w:jc w:val="center"/>
+        <w:rPr>
+          <w:i/>
+          <w:iCs/>
+        </w:rPr>
+      </w:pPr>
+    </w:p>
+    <w:p>
+      <w:pPr>
+        <w:jc w:val="center"/>
+        <w:rPr>
+          <w:i/>
+          <w:iCs/>
+        </w:rPr>
+      </w:pPr>
+    </w:p>
+    <w:p>
+      <w:pPr>
+        <w:jc w:val="center"/>
+        <w:rPr>
+          <w:i/>
+          <w:iCs/>
+        </w:rPr>
+      </w:pPr>
+    </w:p>
+    <w:p>
+      <w:pPr>
+        <w:jc w:val="center"/>
+        <w:rPr>
+          <w:i/>
+          <w:iCs/>
+        </w:rPr>
+      </w:pPr>
+    </w:p>
+    <w:p>
+      <w:pPr>
+        <w:rPr>
+          <w:b/>
+          <w:bCs/>
+        </w:rPr>
+      </w:pPr>
+    </w:p>
+    <w:p>
+      <w:r>
+        <w:rPr>
+          <w:b/>
+          <w:bCs/>
+        </w:rPr>
+        <w:lastRenderedPageBreak/>
+        <w:t>3</w:t>
+      </w:r>
+      <w:r>
+        <w:rPr>
+          <w:b/>
+          <w:bCs/>
+        </w:rPr>
+        <w:t xml:space="preserve">.-    </w:t>
+      </w:r>
+      <w:r>
+        <w:rPr>
+          <w:b/>
+          <w:bCs/>
+        </w:rPr>
+        <w:t>Recientes</w:t>
+      </w:r>
+      <w:r>
+        <w:rPr>
+          <w:b/>
+          <w:bCs/>
+        </w:rPr>
+        <w:t>:</w:t>
+      </w:r>
+      <w:r>
+        <w:t xml:space="preserve"> para</w:t>
+      </w:r>
+      <w:r>
+        <w:t xml:space="preserve"> ver</w:t>
+      </w:r>
+      <w:r>
+        <w:t xml:space="preserve"> </w:t>
+      </w:r>
+      <w:r>
+        <w:t xml:space="preserve">las </w:t>
+      </w:r>
+      <w:r>
+        <w:t xml:space="preserve">canciones </w:t>
+      </w:r>
+      <w:r>
+        <w:t>que hemos reproducido más recientemente simplemente</w:t>
+      </w:r>
+      <w:r>
+        <w:t xml:space="preserve"> pinchamos en el menú en </w:t>
+      </w:r>
+      <w:r>
+        <w:rPr>
+          <w:i/>
+          <w:iCs/>
+        </w:rPr>
+        <w:t>“</w:t>
+      </w:r>
+      <w:r>
+        <w:rPr>
+          <w:i/>
+          <w:iCs/>
+        </w:rPr>
+        <w:t>Recientes</w:t>
+      </w:r>
+      <w:r>
+        <w:rPr>
+          <w:i/>
+          <w:iCs/>
+        </w:rPr>
+        <w:t>”</w:t>
+      </w:r>
+      <w:r>
+        <w:rPr>
+          <w:i/>
+          <w:iCs/>
+        </w:rPr>
+        <w:t xml:space="preserve"> </w:t>
+      </w:r>
+      <w:r>
+        <w:t>(1)</w:t>
+      </w:r>
+      <w:r>
+        <w:rPr>
+          <w:i/>
+          <w:iCs/>
+        </w:rPr>
+        <w:t xml:space="preserve"> </w:t>
+      </w:r>
+      <w:r>
+        <w:t>y</w:t>
+      </w:r>
+      <w:r>
+        <w:t xml:space="preserve"> ahora podremos seleccionar y reproducir cualquiera de la lista de canciones retornada (</w:t>
+      </w:r>
+      <w:r>
+        <w:t>2</w:t>
+      </w:r>
+      <w:r>
+        <w:t>) además de contar de las funciones del reproductor descritas anteriormente (pausar, avanzar, retroceder, repetir, subir y bajar volumen) (</w:t>
+      </w:r>
+      <w:r>
+        <w:t>3</w:t>
+      </w:r>
+      <w:r>
+        <w:t xml:space="preserve">), todos estos pasos se pueden ver con mejor detalle en la </w:t>
+      </w:r>
+      <w:r>
+        <w:rPr>
+          <w:i/>
+          <w:iCs/>
+        </w:rPr>
+        <w:t>Figura X</w:t>
+      </w:r>
+      <w:r>
+        <w:rPr>
+          <w:i/>
+          <w:iCs/>
+        </w:rPr>
+        <w:t>4</w:t>
+      </w:r>
+      <w:r>
+        <w:t>.</w:t>
+      </w:r>
+    </w:p>
+    <w:p>
+      <w:pPr>
+        <w:rPr>
+          <w:sz w:val="2"/>
+          <w:szCs w:val="2"/>
+        </w:rPr>
+      </w:pPr>
+    </w:p>
+    <w:p>
+      <w:r>
+        <w:drawing>
+          <wp:inline distT="0" distB="0" distL="0" distR="0" wp14:anchorId="2B0E4F8B" wp14:editId="61F3056C">
+            <wp:extent cx="5630042" cy="4678680"/>
+            <wp:effectExtent l="0" t="0" r="8890" b="7620"/>
+            <wp:docPr id="8" name="Imagen 8"/>
+            <wp:cNvGraphicFramePr>
+              <a:graphicFrameLocks xmlns:a="http://schemas.openxmlformats.org/drawingml/2006/main" noChangeAspect="1"/>
+            </wp:cNvGraphicFramePr>
+            <a:graphic xmlns:a="http://schemas.openxmlformats.org/drawingml/2006/main">
+              <a:graphicData uri="http://schemas.openxmlformats.org/drawingml/2006/picture">
+                <pic:pic xmlns:pic="http://schemas.openxmlformats.org/drawingml/2006/picture">
+                  <pic:nvPicPr>
+                    <pic:cNvPr id="1" name=""/>
+                    <pic:cNvPicPr/>
+                  </pic:nvPicPr>
+                  <pic:blipFill>
+                    <a:blip r:embed="rId18"/>
+                    <a:stretch>
+                      <a:fillRect/>
+                    </a:stretch>
+                  </pic:blipFill>
+                  <pic:spPr>
+                    <a:xfrm>
+                      <a:off x="0" y="0"/>
+                      <a:ext cx="5636639" cy="4684162"/>
+                    </a:xfrm>
+                    <a:prstGeom prst="rect">
+                      <a:avLst/>
+                    </a:prstGeom>
+                  </pic:spPr>
+                </pic:pic>
+              </a:graphicData>
+            </a:graphic>
+          </wp:inline>
+        </w:drawing>
+      </w:r>
+    </w:p>
+    <w:p>
+      <w:pPr>
+        <w:jc w:val="center"/>
+        <w:rPr>
+          <w:i/>
+          <w:iCs/>
+        </w:rPr>
+      </w:pPr>
+      <w:r>
+        <w:rPr>
+          <w:i/>
+          <w:iCs/>
+        </w:rPr>
+        <w:t>Figura X</w:t>
+      </w:r>
+      <w:r>
+        <w:rPr>
+          <w:i/>
+          <w:iCs/>
+        </w:rPr>
+        <w:t>4</w:t>
+      </w:r>
+    </w:p>
+    <w:p/>
+    <w:p/>
+    <w:p/>
+    <w:p/>
+    <w:p/>
+    <w:p/>
+    <w:p/>
+    <w:p/>
+    <w:p/>
+    <w:p>
+      <w:r>
+        <w:rPr>
+          <w:b/>
+          <w:bCs/>
+        </w:rPr>
+        <w:lastRenderedPageBreak/>
+        <w:t>4</w:t>
+      </w:r>
+      <w:r>
+        <w:rPr>
+          <w:b/>
+          <w:bCs/>
+        </w:rPr>
+        <w:t xml:space="preserve">.-    </w:t>
+      </w:r>
+      <w:r>
+        <w:rPr>
+          <w:b/>
+          <w:bCs/>
+        </w:rPr>
+        <w:t>Mis listas</w:t>
+      </w:r>
+      <w:r>
+        <w:rPr>
+          <w:b/>
+          <w:bCs/>
+        </w:rPr>
+        <w:t>:</w:t>
+      </w:r>
+      <w:r>
+        <w:t xml:space="preserve"> para ver las canciones </w:t>
+      </w:r>
+      <w:r>
+        <w:t xml:space="preserve"> de las lista de reproducción que hemos creado anteriormente primero pichamos en </w:t>
+      </w:r>
+      <w:r>
+        <w:rPr>
+          <w:i/>
+          <w:iCs/>
+        </w:rPr>
+        <w:t>“Mis listas”</w:t>
+      </w:r>
+      <w:r>
+        <w:t xml:space="preserve"> </w:t>
+      </w:r>
+      <w:r>
+        <w:t>(1) y podremos ver y seleccionar nuestras listas de reproducción (2)</w:t>
+      </w:r>
+      <w:r>
+        <w:rPr>
+          <w:i/>
+          <w:iCs/>
+        </w:rPr>
+        <w:t>”</w:t>
+      </w:r>
+      <w:r>
+        <w:rPr>
+          <w:i/>
+          <w:iCs/>
+        </w:rPr>
+        <w:t xml:space="preserve">, </w:t>
+      </w:r>
+      <w:r>
+        <w:t>ahora podremos seleccionar y reproducir cualquiera de la lista de canciones retornada (</w:t>
+      </w:r>
+      <w:r>
+        <w:t>3</w:t>
+      </w:r>
+      <w:r>
+        <w:t>) además de contar de las funciones del reproductor descritas anteriormente</w:t>
+      </w:r>
+      <w:r>
+        <w:t xml:space="preserve"> </w:t>
+      </w:r>
+      <w:r>
+        <w:t xml:space="preserve"> (pausar, avanzar, retroceder, repetir, subir y bajar volumen)</w:t>
+      </w:r>
+      <w:r>
+        <w:t xml:space="preserve"> </w:t>
+      </w:r>
+      <w:r>
+        <w:t>(</w:t>
+      </w:r>
+      <w:r>
+        <w:t>4</w:t>
+      </w:r>
+      <w:r>
+        <w:t>)</w:t>
+      </w:r>
+      <w:r>
+        <w:t xml:space="preserve"> y por último si somos usuario premium podremos darle al botón de </w:t>
+      </w:r>
+      <w:r>
+        <w:rPr>
+          <w:i/>
+          <w:iCs/>
+        </w:rPr>
+        <w:t>“Generar PDF”</w:t>
+      </w:r>
+      <w:r>
+        <w:t xml:space="preserve"> para generar un archivo pdf con el nombre de la lista y las canciones(5),</w:t>
+      </w:r>
+      <w:r>
+        <w:t xml:space="preserve"> todos estos pasos se pueden ver con mejor detalle en la </w:t>
+      </w:r>
+      <w:r>
+        <w:rPr>
+          <w:i/>
+          <w:iCs/>
+        </w:rPr>
+        <w:t>Figura X</w:t>
+      </w:r>
+      <w:r>
+        <w:rPr>
+          <w:i/>
+          <w:iCs/>
+        </w:rPr>
+        <w:t>5</w:t>
+      </w:r>
+      <w:r>
+        <w:t>.</w:t>
+      </w:r>
+    </w:p>
+    <w:p>
+      <w:pPr>
+        <w:rPr>
+          <w:sz w:val="2"/>
+          <w:szCs w:val="2"/>
+        </w:rPr>
+      </w:pPr>
+    </w:p>
+    <w:p>
+      <w:pPr>
+        <w:jc w:val="center"/>
+      </w:pPr>
+      <w:r>
+        <w:drawing>
+          <wp:inline distT="0" distB="0" distL="0" distR="0" wp14:anchorId="1104E436" wp14:editId="2D19ECB3">
+            <wp:extent cx="5608320" cy="4650738"/>
+            <wp:effectExtent l="0" t="0" r="0" b="0"/>
+            <wp:docPr id="9" name="Imagen 9"/>
+            <wp:cNvGraphicFramePr>
+              <a:graphicFrameLocks xmlns:a="http://schemas.openxmlformats.org/drawingml/2006/main" noChangeAspect="1"/>
+            </wp:cNvGraphicFramePr>
+            <a:graphic xmlns:a="http://schemas.openxmlformats.org/drawingml/2006/main">
+              <a:graphicData uri="http://schemas.openxmlformats.org/drawingml/2006/picture">
+                <pic:pic xmlns:pic="http://schemas.openxmlformats.org/drawingml/2006/picture">
+                  <pic:nvPicPr>
+                    <pic:cNvPr id="1" name=""/>
+                    <pic:cNvPicPr/>
+                  </pic:nvPicPr>
+                  <pic:blipFill>
+                    <a:blip r:embed="rId19"/>
+                    <a:stretch>
+                      <a:fillRect/>
+                    </a:stretch>
+                  </pic:blipFill>
+                  <pic:spPr>
+                    <a:xfrm>
+                      <a:off x="0" y="0"/>
+                      <a:ext cx="5620529" cy="4660862"/>
+                    </a:xfrm>
+                    <a:prstGeom prst="rect">
+                      <a:avLst/>
+                    </a:prstGeom>
+                  </pic:spPr>
+                </pic:pic>
+              </a:graphicData>
+            </a:graphic>
+          </wp:inline>
+        </w:drawing>
+      </w:r>
+    </w:p>
+    <w:p>
+      <w:pPr>
+        <w:jc w:val="center"/>
+        <w:rPr>
+          <w:i/>
+          <w:iCs/>
+        </w:rPr>
+      </w:pPr>
+      <w:r>
+        <w:rPr>
+          <w:i/>
+          <w:iCs/>
+        </w:rPr>
+        <w:t>Figura X</w:t>
+      </w:r>
+      <w:r>
+        <w:rPr>
+          <w:i/>
+          <w:iCs/>
+        </w:rPr>
+        <w:t>5</w:t>
+      </w:r>
+    </w:p>
+    <w:p/>
+    <w:p/>
+    <w:p/>
+    <w:p/>
+    <w:p/>
+    <w:p/>
+    <w:p/>
+    <w:p>
+      <w:r>
+        <w:rPr>
+          <w:b/>
+          <w:bCs/>
+        </w:rPr>
+        <w:lastRenderedPageBreak/>
+        <w:t>5</w:t>
+      </w:r>
+      <w:r>
+        <w:rPr>
+          <w:b/>
+          <w:bCs/>
+        </w:rPr>
+        <w:t xml:space="preserve">.-    </w:t>
+      </w:r>
+      <w:r>
+        <w:rPr>
+          <w:b/>
+          <w:bCs/>
+        </w:rPr>
+        <w:t>Favoritas</w:t>
+      </w:r>
+      <w:r>
+        <w:rPr>
+          <w:b/>
+          <w:bCs/>
+        </w:rPr>
+        <w:t>:</w:t>
+      </w:r>
+      <w:r>
+        <w:t xml:space="preserve"> para ver las canciones que </w:t>
+      </w:r>
+      <w:r>
+        <w:t>más hemos reproducido en la aplicación</w:t>
+      </w:r>
+      <w:r>
+        <w:t xml:space="preserve"> pinchamos en el menú en </w:t>
+      </w:r>
+      <w:r>
+        <w:rPr>
+          <w:i/>
+          <w:iCs/>
+        </w:rPr>
+        <w:t>“</w:t>
+      </w:r>
+      <w:r>
+        <w:rPr>
+          <w:i/>
+          <w:iCs/>
+        </w:rPr>
+        <w:t>Favorita</w:t>
+      </w:r>
+      <w:r>
+        <w:rPr>
+          <w:i/>
+          <w:iCs/>
+        </w:rPr>
+        <w:t>s</w:t>
+      </w:r>
+      <w:r>
+        <w:rPr>
+          <w:i/>
+          <w:iCs/>
+        </w:rPr>
+        <w:t>”</w:t>
+      </w:r>
+      <w:r>
+        <w:rPr>
+          <w:i/>
+          <w:iCs/>
+        </w:rPr>
+        <w:t xml:space="preserve"> </w:t>
+      </w:r>
+      <w:r>
+        <w:t>(1)</w:t>
+      </w:r>
+      <w:r>
+        <w:rPr>
+          <w:i/>
+          <w:iCs/>
+        </w:rPr>
+        <w:t xml:space="preserve"> </w:t>
+      </w:r>
+      <w:r>
+        <w:t>y</w:t>
+      </w:r>
+      <w:r>
+        <w:t xml:space="preserve"> ahora podremos seleccionar y reproducir cualquiera de la lista de canciones retornada (2) además de contar de las funciones del reproductor descritas anteriormente (pausar, avanzar, retroceder, repetir, subir y bajar volumen) (3), todos estos pasos se pueden ver con mejor detalle en la </w:t>
+      </w:r>
+      <w:r>
+        <w:rPr>
+          <w:i/>
+          <w:iCs/>
+        </w:rPr>
+        <w:t>Figura X</w:t>
+      </w:r>
+      <w:r>
+        <w:rPr>
+          <w:i/>
+          <w:iCs/>
+        </w:rPr>
+        <w:t>6</w:t>
+      </w:r>
+      <w:r>
+        <w:t>.</w:t>
+      </w:r>
+    </w:p>
+    <w:p>
+      <w:pPr>
+        <w:rPr>
+          <w:sz w:val="2"/>
+          <w:szCs w:val="2"/>
+        </w:rPr>
+      </w:pPr>
+    </w:p>
+    <w:p>
+      <w:pPr>
+        <w:jc w:val="center"/>
+      </w:pPr>
+      <w:r>
+        <w:drawing>
+          <wp:inline distT="0" distB="0" distL="0" distR="0" wp14:anchorId="32FF152D" wp14:editId="11DAC06A">
+            <wp:extent cx="5583714" cy="4632960"/>
+            <wp:effectExtent l="0" t="0" r="0" b="0"/>
+            <wp:docPr id="10" name="Imagen 10"/>
+            <wp:cNvGraphicFramePr>
+              <a:graphicFrameLocks xmlns:a="http://schemas.openxmlformats.org/drawingml/2006/main" noChangeAspect="1"/>
+            </wp:cNvGraphicFramePr>
+            <a:graphic xmlns:a="http://schemas.openxmlformats.org/drawingml/2006/main">
+              <a:graphicData uri="http://schemas.openxmlformats.org/drawingml/2006/picture">
+                <pic:pic xmlns:pic="http://schemas.openxmlformats.org/drawingml/2006/picture">
+                  <pic:nvPicPr>
+                    <pic:cNvPr id="1" name=""/>
+                    <pic:cNvPicPr/>
+                  </pic:nvPicPr>
+                  <pic:blipFill>
+                    <a:blip r:embed="rId20"/>
+                    <a:stretch>
+                      <a:fillRect/>
+                    </a:stretch>
+                  </pic:blipFill>
+                  <pic:spPr>
+                    <a:xfrm>
+                      <a:off x="0" y="0"/>
+                      <a:ext cx="5595519" cy="4642755"/>
+                    </a:xfrm>
+                    <a:prstGeom prst="rect">
+                      <a:avLst/>
+                    </a:prstGeom>
+                  </pic:spPr>
+                </pic:pic>
+              </a:graphicData>
+            </a:graphic>
+          </wp:inline>
+        </w:drawing>
+      </w:r>
+    </w:p>
+    <w:p>
+      <w:pPr>
+        <w:jc w:val="center"/>
+        <w:rPr>
+          <w:i/>
+          <w:iCs/>
+        </w:rPr>
+      </w:pPr>
+      <w:r>
+        <w:rPr>
+          <w:i/>
+          <w:iCs/>
+        </w:rPr>
+        <w:t>Figura X</w:t>
+      </w:r>
+      <w:r>
+        <w:rPr>
+          <w:i/>
+          <w:iCs/>
+        </w:rPr>
+        <w:t>6</w:t>
+      </w:r>
+    </w:p>
+    <w:p/>
+    <w:p/>
+    <w:p/>
+    <w:p/>
+    <w:p/>
+    <w:p>
       <w:r>
         <w:br w:type="page"/>
       </w:r>
@@ -1628,6 +3199,95 @@
     </w:lvl>
   </w:abstractNum>
   <w:abstractNum w:abstractNumId="1" w15:restartNumberingAfterBreak="0">
+    <w:nsid w:val="12B67ECB"/>
+    <w:multiLevelType w:val="hybridMultilevel"/>
+    <w:tmpl w:val="8BA00718"/>
+    <w:lvl w:ilvl="0" w:tplc="0C0A000F">
+      <w:start w:val="1"/>
+      <w:numFmt w:val="decimal"/>
+      <w:lvlText w:val="%1."/>
+      <w:lvlJc w:val="left"/>
+      <w:pPr>
+        <w:ind w:left="720" w:hanging="360"/>
+      </w:pPr>
+      <w:rPr>
+        <w:rFonts w:hint="default"/>
+      </w:rPr>
+    </w:lvl>
+    <w:lvl w:ilvl="1" w:tplc="0C0A0019" w:tentative="1">
+      <w:start w:val="1"/>
+      <w:numFmt w:val="lowerLetter"/>
+      <w:lvlText w:val="%2."/>
+      <w:lvlJc w:val="left"/>
+      <w:pPr>
+        <w:ind w:left="1440" w:hanging="360"/>
+      </w:pPr>
+    </w:lvl>
+    <w:lvl w:ilvl="2" w:tplc="0C0A001B" w:tentative="1">
+      <w:start w:val="1"/>
+      <w:numFmt w:val="lowerRoman"/>
+      <w:lvlText w:val="%3."/>
+      <w:lvlJc w:val="right"/>
+      <w:pPr>
+        <w:ind w:left="2160" w:hanging="180"/>
+      </w:pPr>
+    </w:lvl>
+    <w:lvl w:ilvl="3" w:tplc="0C0A000F" w:tentative="1">
+      <w:start w:val="1"/>
+      <w:numFmt w:val="decimal"/>
+      <w:lvlText w:val="%4."/>
+      <w:lvlJc w:val="left"/>
+      <w:pPr>
+        <w:ind w:left="2880" w:hanging="360"/>
+      </w:pPr>
+    </w:lvl>
+    <w:lvl w:ilvl="4" w:tplc="0C0A0019" w:tentative="1">
+      <w:start w:val="1"/>
+      <w:numFmt w:val="lowerLetter"/>
+      <w:lvlText w:val="%5."/>
+      <w:lvlJc w:val="left"/>
+      <w:pPr>
+        <w:ind w:left="3600" w:hanging="360"/>
+      </w:pPr>
+    </w:lvl>
+    <w:lvl w:ilvl="5" w:tplc="0C0A001B" w:tentative="1">
+      <w:start w:val="1"/>
+      <w:numFmt w:val="lowerRoman"/>
+      <w:lvlText w:val="%6."/>
+      <w:lvlJc w:val="right"/>
+      <w:pPr>
+        <w:ind w:left="4320" w:hanging="180"/>
+      </w:pPr>
+    </w:lvl>
+    <w:lvl w:ilvl="6" w:tplc="0C0A000F" w:tentative="1">
+      <w:start w:val="1"/>
+      <w:numFmt w:val="decimal"/>
+      <w:lvlText w:val="%7."/>
+      <w:lvlJc w:val="left"/>
+      <w:pPr>
+        <w:ind w:left="5040" w:hanging="360"/>
+      </w:pPr>
+    </w:lvl>
+    <w:lvl w:ilvl="7" w:tplc="0C0A0019" w:tentative="1">
+      <w:start w:val="1"/>
+      <w:numFmt w:val="lowerLetter"/>
+      <w:lvlText w:val="%8."/>
+      <w:lvlJc w:val="left"/>
+      <w:pPr>
+        <w:ind w:left="5760" w:hanging="360"/>
+      </w:pPr>
+    </w:lvl>
+    <w:lvl w:ilvl="8" w:tplc="0C0A001B" w:tentative="1">
+      <w:start w:val="1"/>
+      <w:numFmt w:val="lowerRoman"/>
+      <w:lvlText w:val="%9."/>
+      <w:lvlJc w:val="right"/>
+      <w:pPr>
+        <w:ind w:left="6480" w:hanging="180"/>
+      </w:pPr>
+    </w:lvl>
+  </w:abstractNum>
+  <w:abstractNum w:abstractNumId="2" w15:restartNumberingAfterBreak="0">
     <w:nsid w:val="13B07A7D"/>
     <w:multiLevelType w:val="hybridMultilevel"/>
     <w:tmpl w:val="8A52EDD8"/>
@@ -1740,7 +3400,97 @@
       </w:rPr>
     </w:lvl>
   </w:abstractNum>
-  <w:abstractNum w:abstractNumId="2" w15:restartNumberingAfterBreak="0">
+  <w:abstractNum w:abstractNumId="3" w15:restartNumberingAfterBreak="0">
+    <w:nsid w:val="18C57D9B"/>
+    <w:multiLevelType w:val="hybridMultilevel"/>
+    <w:tmpl w:val="BC4076C6"/>
+    <w:lvl w:ilvl="0" w:tplc="2368BEFC">
+      <w:start w:val="1"/>
+      <w:numFmt w:val="decimal"/>
+      <w:lvlText w:val="%1."/>
+      <w:lvlJc w:val="left"/>
+      <w:pPr>
+        <w:ind w:left="720" w:hanging="360"/>
+      </w:pPr>
+      <w:rPr>
+        <w:rFonts w:hint="default"/>
+        <w:b/>
+      </w:rPr>
+    </w:lvl>
+    <w:lvl w:ilvl="1" w:tplc="0C0A0019" w:tentative="1">
+      <w:start w:val="1"/>
+      <w:numFmt w:val="lowerLetter"/>
+      <w:lvlText w:val="%2."/>
+      <w:lvlJc w:val="left"/>
+      <w:pPr>
+        <w:ind w:left="1440" w:hanging="360"/>
+      </w:pPr>
+    </w:lvl>
+    <w:lvl w:ilvl="2" w:tplc="0C0A001B" w:tentative="1">
+      <w:start w:val="1"/>
+      <w:numFmt w:val="lowerRoman"/>
+      <w:lvlText w:val="%3."/>
+      <w:lvlJc w:val="right"/>
+      <w:pPr>
+        <w:ind w:left="2160" w:hanging="180"/>
+      </w:pPr>
+    </w:lvl>
+    <w:lvl w:ilvl="3" w:tplc="0C0A000F" w:tentative="1">
+      <w:start w:val="1"/>
+      <w:numFmt w:val="decimal"/>
+      <w:lvlText w:val="%4."/>
+      <w:lvlJc w:val="left"/>
+      <w:pPr>
+        <w:ind w:left="2880" w:hanging="360"/>
+      </w:pPr>
+    </w:lvl>
+    <w:lvl w:ilvl="4" w:tplc="0C0A0019" w:tentative="1">
+      <w:start w:val="1"/>
+      <w:numFmt w:val="lowerLetter"/>
+      <w:lvlText w:val="%5."/>
+      <w:lvlJc w:val="left"/>
+      <w:pPr>
+        <w:ind w:left="3600" w:hanging="360"/>
+      </w:pPr>
+    </w:lvl>
+    <w:lvl w:ilvl="5" w:tplc="0C0A001B" w:tentative="1">
+      <w:start w:val="1"/>
+      <w:numFmt w:val="lowerRoman"/>
+      <w:lvlText w:val="%6."/>
+      <w:lvlJc w:val="right"/>
+      <w:pPr>
+        <w:ind w:left="4320" w:hanging="180"/>
+      </w:pPr>
+    </w:lvl>
+    <w:lvl w:ilvl="6" w:tplc="0C0A000F" w:tentative="1">
+      <w:start w:val="1"/>
+      <w:numFmt w:val="decimal"/>
+      <w:lvlText w:val="%7."/>
+      <w:lvlJc w:val="left"/>
+      <w:pPr>
+        <w:ind w:left="5040" w:hanging="360"/>
+      </w:pPr>
+    </w:lvl>
+    <w:lvl w:ilvl="7" w:tplc="0C0A0019" w:tentative="1">
+      <w:start w:val="1"/>
+      <w:numFmt w:val="lowerLetter"/>
+      <w:lvlText w:val="%8."/>
+      <w:lvlJc w:val="left"/>
+      <w:pPr>
+        <w:ind w:left="5760" w:hanging="360"/>
+      </w:pPr>
+    </w:lvl>
+    <w:lvl w:ilvl="8" w:tplc="0C0A001B" w:tentative="1">
+      <w:start w:val="1"/>
+      <w:numFmt w:val="lowerRoman"/>
+      <w:lvlText w:val="%9."/>
+      <w:lvlJc w:val="right"/>
+      <w:pPr>
+        <w:ind w:left="6480" w:hanging="180"/>
+      </w:pPr>
+    </w:lvl>
+  </w:abstractNum>
+  <w:abstractNum w:abstractNumId="4" w15:restartNumberingAfterBreak="0">
     <w:nsid w:val="226701F1"/>
     <w:multiLevelType w:val="hybridMultilevel"/>
     <w:tmpl w:val="0B6811AA"/>
@@ -1829,7 +3579,7 @@
       </w:pPr>
     </w:lvl>
   </w:abstractNum>
-  <w:abstractNum w:abstractNumId="3" w15:restartNumberingAfterBreak="0">
+  <w:abstractNum w:abstractNumId="5" w15:restartNumberingAfterBreak="0">
     <w:nsid w:val="45952514"/>
     <w:multiLevelType w:val="hybridMultilevel"/>
     <w:tmpl w:val="B8309C24"/>
@@ -1943,17 +3693,116 @@
       </w:rPr>
     </w:lvl>
   </w:abstractNum>
+  <w:abstractNum w:abstractNumId="6" w15:restartNumberingAfterBreak="0">
+    <w:nsid w:val="648C2E31"/>
+    <w:multiLevelType w:val="hybridMultilevel"/>
+    <w:tmpl w:val="D5743C44"/>
+    <w:lvl w:ilvl="0" w:tplc="2BE6807E">
+      <w:start w:val="1"/>
+      <w:numFmt w:val="decimal"/>
+      <w:lvlText w:val="%1."/>
+      <w:lvlJc w:val="left"/>
+      <w:pPr>
+        <w:ind w:left="720" w:hanging="360"/>
+      </w:pPr>
+      <w:rPr>
+        <w:rFonts w:hint="default"/>
+        <w:b/>
+      </w:rPr>
+    </w:lvl>
+    <w:lvl w:ilvl="1" w:tplc="0C0A0019" w:tentative="1">
+      <w:start w:val="1"/>
+      <w:numFmt w:val="lowerLetter"/>
+      <w:lvlText w:val="%2."/>
+      <w:lvlJc w:val="left"/>
+      <w:pPr>
+        <w:ind w:left="1440" w:hanging="360"/>
+      </w:pPr>
+    </w:lvl>
+    <w:lvl w:ilvl="2" w:tplc="0C0A001B" w:tentative="1">
+      <w:start w:val="1"/>
+      <w:numFmt w:val="lowerRoman"/>
+      <w:lvlText w:val="%3."/>
+      <w:lvlJc w:val="right"/>
+      <w:pPr>
+        <w:ind w:left="2160" w:hanging="180"/>
+      </w:pPr>
+    </w:lvl>
+    <w:lvl w:ilvl="3" w:tplc="0C0A000F" w:tentative="1">
+      <w:start w:val="1"/>
+      <w:numFmt w:val="decimal"/>
+      <w:lvlText w:val="%4."/>
+      <w:lvlJc w:val="left"/>
+      <w:pPr>
+        <w:ind w:left="2880" w:hanging="360"/>
+      </w:pPr>
+    </w:lvl>
+    <w:lvl w:ilvl="4" w:tplc="0C0A0019" w:tentative="1">
+      <w:start w:val="1"/>
+      <w:numFmt w:val="lowerLetter"/>
+      <w:lvlText w:val="%5."/>
+      <w:lvlJc w:val="left"/>
+      <w:pPr>
+        <w:ind w:left="3600" w:hanging="360"/>
+      </w:pPr>
+    </w:lvl>
+    <w:lvl w:ilvl="5" w:tplc="0C0A001B" w:tentative="1">
+      <w:start w:val="1"/>
+      <w:numFmt w:val="lowerRoman"/>
+      <w:lvlText w:val="%6."/>
+      <w:lvlJc w:val="right"/>
+      <w:pPr>
+        <w:ind w:left="4320" w:hanging="180"/>
+      </w:pPr>
+    </w:lvl>
+    <w:lvl w:ilvl="6" w:tplc="0C0A000F" w:tentative="1">
+      <w:start w:val="1"/>
+      <w:numFmt w:val="decimal"/>
+      <w:lvlText w:val="%7."/>
+      <w:lvlJc w:val="left"/>
+      <w:pPr>
+        <w:ind w:left="5040" w:hanging="360"/>
+      </w:pPr>
+    </w:lvl>
+    <w:lvl w:ilvl="7" w:tplc="0C0A0019" w:tentative="1">
+      <w:start w:val="1"/>
+      <w:numFmt w:val="lowerLetter"/>
+      <w:lvlText w:val="%8."/>
+      <w:lvlJc w:val="left"/>
+      <w:pPr>
+        <w:ind w:left="5760" w:hanging="360"/>
+      </w:pPr>
+    </w:lvl>
+    <w:lvl w:ilvl="8" w:tplc="0C0A001B" w:tentative="1">
+      <w:start w:val="1"/>
+      <w:numFmt w:val="lowerRoman"/>
+      <w:lvlText w:val="%9."/>
+      <w:lvlJc w:val="right"/>
+      <w:pPr>
+        <w:ind w:left="6480" w:hanging="180"/>
+      </w:pPr>
+    </w:lvl>
+  </w:abstractNum>
   <w:num w:numId="1">
-    <w:abstractNumId w:val="2"/>
+    <w:abstractNumId w:val="4"/>
   </w:num>
   <w:num w:numId="2">
-    <w:abstractNumId w:val="3"/>
+    <w:abstractNumId w:val="5"/>
   </w:num>
   <w:num w:numId="3">
-    <w:abstractNumId w:val="1"/>
+    <w:abstractNumId w:val="2"/>
   </w:num>
   <w:num w:numId="4">
     <w:abstractNumId w:val="0"/>
+  </w:num>
+  <w:num w:numId="5">
+    <w:abstractNumId w:val="1"/>
+  </w:num>
+  <w:num w:numId="6">
+    <w:abstractNumId w:val="6"/>
+  </w:num>
+  <w:num w:numId="7">
+    <w:abstractNumId w:val="3"/>
   </w:num>
 </w:numbering>
 </file>

--- a/doc/Documentación.docx
+++ b/doc/Documentación.docx
@@ -69,7 +69,7 @@
                           </pic:cNvPicPr>
                         </pic:nvPicPr>
                         <pic:blipFill>
-                          <a:blip r:embed="rId7" cstate="print">
+                          <a:blip r:embed="rId8" cstate="print">
                             <a:extLst>
                               <a:ext uri="{28A0092B-C50C-407E-A947-70E740481C1C}">
                                 <a14:useLocalDpi xmlns:a14="http://schemas.microsoft.com/office/drawing/2010/main" val="0"/>
@@ -176,10 +176,10 @@
                   <v:path o:extrusionok="f" gradientshapeok="t" o:connecttype="rect"/>
                   <o:lock v:ext="edit" aspectratio="t"/>
                 </v:shapetype>
-                <v:shape id="_x0000_i1025" type="#_x0000_t75" style="width:180pt;height:79.8pt" o:ole="">
-                  <v:imagedata r:id="rId8" o:title=""/>
+                <v:shape id="_x0000_i1025" type="#_x0000_t75" style="width:180pt;height:79.5pt" o:ole="">
+                  <v:imagedata r:id="rId9" o:title=""/>
                 </v:shape>
-                <o:OLEObject Type="Embed" ProgID="PBrush" ShapeID="_x0000_i1025" DrawAspect="Content" ObjectID="_1683810994" r:id="rId9"/>
+                <o:OLEObject Type="Embed" ProgID="PBrush" ShapeID="_x0000_i1025" DrawAspect="Content" ObjectID="_1684082394" r:id="rId10"/>
               </w:object>
             </w:r>
           </w:p>
@@ -272,7 +272,7 @@
                           </pic:cNvPicPr>
                         </pic:nvPicPr>
                         <pic:blipFill>
-                          <a:blip r:embed="rId10">
+                          <a:blip r:embed="rId11">
                             <a:extLst>
                               <a:ext uri="{28A0092B-C50C-407E-A947-70E740481C1C}">
                                 <a14:useLocalDpi xmlns:a14="http://schemas.microsoft.com/office/drawing/2010/main" val="0"/>
@@ -334,6 +334,7 @@
               </w:rPr>
               <w:t xml:space="preserve"> </w:t>
             </w:r>
+            <w:proofErr w:type="spellStart"/>
             <w:r>
               <w:rPr>
                 <w:bCs/>
@@ -343,6 +344,7 @@
               </w:rPr>
               <w:t>AppMusic</w:t>
             </w:r>
+            <w:proofErr w:type="spellEnd"/>
           </w:p>
         </w:tc>
       </w:tr>
@@ -515,7 +517,7 @@
         </w:rPr>
         <w:t>Alberto Cuadrado López (alberto.cuadradol@um.es) y Sergio Escudero Manzano (</w:t>
       </w:r>
-      <w:hyperlink r:id="rId11" w:history="1">
+      <w:hyperlink r:id="rId12" w:history="1">
         <w:r>
           <w:rPr>
             <w:sz w:val="36"/>
@@ -549,6 +551,7 @@
         </w:rPr>
         <w:t xml:space="preserve"> </w:t>
       </w:r>
+      <w:proofErr w:type="gramStart"/>
       <w:r>
         <w:rPr>
           <w:sz w:val="36"/>
@@ -561,22 +564,1281 @@
           <w:sz w:val="36"/>
           <w:szCs w:val="36"/>
         </w:rPr>
-        <w:t>unio 202</w:t>
-      </w:r>
+        <w:t>unio</w:t>
+      </w:r>
+      <w:proofErr w:type="gramEnd"/>
       <w:r>
         <w:rPr>
           <w:sz w:val="36"/>
           <w:szCs w:val="36"/>
         </w:rPr>
+        <w:t xml:space="preserve"> 202</w:t>
+      </w:r>
+      <w:r>
+        <w:rPr>
+          <w:sz w:val="36"/>
+          <w:szCs w:val="36"/>
+        </w:rPr>
         <w:t>1</w:t>
       </w:r>
       <w:r>
         <w:br w:type="page"/>
       </w:r>
     </w:p>
-    <w:p>
-      <w:r>
-        <w:lastRenderedPageBreak/>
+    <w:sdt>
+      <w:sdtPr>
+        <w:id w:val="-878787727"/>
+        <w:docPartObj>
+          <w:docPartGallery w:val="Table of Contents"/>
+          <w:docPartUnique/>
+        </w:docPartObj>
+      </w:sdtPr>
+      <w:sdtEndPr>
+        <w:rPr>
+          <w:rFonts w:asciiTheme="minorHAnsi" w:eastAsiaTheme="minorHAnsi" w:hAnsiTheme="minorHAnsi" w:cstheme="minorBidi"/>
+          <w:b/>
+          <w:bCs/>
+          <w:color w:val="auto"/>
+          <w:sz w:val="22"/>
+          <w:szCs w:val="22"/>
+          <w:lang w:eastAsia="en-US"/>
+        </w:rPr>
+      </w:sdtEndPr>
+      <w:sdtContent>
+        <w:p>
+          <w:pPr>
+            <w:pStyle w:val="TtuloTDC"/>
+          </w:pPr>
+          <w:r>
+            <w:t>Índice</w:t>
+          </w:r>
+        </w:p>
+        <w:p>
+          <w:pPr>
+            <w:pStyle w:val="TDC1"/>
+            <w:tabs>
+              <w:tab w:val="left" w:pos="440"/>
+              <w:tab w:val="right" w:leader="dot" w:pos="8494"/>
+            </w:tabs>
+            <w:rPr>
+              <w:rFonts w:eastAsiaTheme="minorEastAsia"/>
+              <w:noProof/>
+              <w:lang w:eastAsia="es-ES"/>
+            </w:rPr>
+          </w:pPr>
+          <w:r>
+            <w:fldChar w:fldCharType="begin"/>
+          </w:r>
+          <w:r>
+            <w:instrText xml:space="preserve"> TOC \o "1-3" \h \z \u </w:instrText>
+          </w:r>
+          <w:r>
+            <w:fldChar w:fldCharType="separate"/>
+          </w:r>
+          <w:hyperlink w:anchor="_Toc73469609" w:history="1">
+            <w:r>
+              <w:rPr>
+                <w:rStyle w:val="Hipervnculo"/>
+                <w:noProof/>
+              </w:rPr>
+              <w:t>1.</w:t>
+            </w:r>
+            <w:r>
+              <w:rPr>
+                <w:rFonts w:eastAsiaTheme="minorEastAsia"/>
+                <w:noProof/>
+                <w:lang w:eastAsia="es-ES"/>
+              </w:rPr>
+              <w:tab/>
+            </w:r>
+            <w:r>
+              <w:rPr>
+                <w:rStyle w:val="Hipervnculo"/>
+                <w:noProof/>
+              </w:rPr>
+              <w:t>Diagrama de clases del dominio</w:t>
+            </w:r>
+            <w:r>
+              <w:rPr>
+                <w:noProof/>
+                <w:webHidden/>
+              </w:rPr>
+              <w:tab/>
+            </w:r>
+            <w:r>
+              <w:rPr>
+                <w:noProof/>
+                <w:webHidden/>
+              </w:rPr>
+              <w:fldChar w:fldCharType="begin"/>
+            </w:r>
+            <w:r>
+              <w:rPr>
+                <w:noProof/>
+                <w:webHidden/>
+              </w:rPr>
+              <w:instrText xml:space="preserve"> PAGEREF _Toc73469609 \h </w:instrText>
+            </w:r>
+            <w:r>
+              <w:rPr>
+                <w:noProof/>
+                <w:webHidden/>
+              </w:rPr>
+            </w:r>
+            <w:r>
+              <w:rPr>
+                <w:noProof/>
+                <w:webHidden/>
+              </w:rPr>
+              <w:fldChar w:fldCharType="separate"/>
+            </w:r>
+            <w:r>
+              <w:rPr>
+                <w:noProof/>
+                <w:webHidden/>
+              </w:rPr>
+              <w:t>3</w:t>
+            </w:r>
+            <w:r>
+              <w:rPr>
+                <w:noProof/>
+                <w:webHidden/>
+              </w:rPr>
+              <w:fldChar w:fldCharType="end"/>
+            </w:r>
+          </w:hyperlink>
+        </w:p>
+        <w:p>
+          <w:pPr>
+            <w:pStyle w:val="TDC2"/>
+            <w:tabs>
+              <w:tab w:val="left" w:pos="880"/>
+              <w:tab w:val="right" w:leader="dot" w:pos="8494"/>
+            </w:tabs>
+            <w:rPr>
+              <w:rFonts w:eastAsiaTheme="minorEastAsia"/>
+              <w:noProof/>
+              <w:lang w:eastAsia="es-ES"/>
+            </w:rPr>
+          </w:pPr>
+          <w:hyperlink w:anchor="_Toc73469610" w:history="1">
+            <w:r>
+              <w:rPr>
+                <w:rStyle w:val="Hipervnculo"/>
+                <w:noProof/>
+              </w:rPr>
+              <w:t>1.1.</w:t>
+            </w:r>
+            <w:r>
+              <w:rPr>
+                <w:rFonts w:eastAsiaTheme="minorEastAsia"/>
+                <w:noProof/>
+                <w:lang w:eastAsia="es-ES"/>
+              </w:rPr>
+              <w:tab/>
+            </w:r>
+            <w:r>
+              <w:rPr>
+                <w:rStyle w:val="Hipervnculo"/>
+                <w:noProof/>
+              </w:rPr>
+              <w:t>Elementos destacables del dominio</w:t>
+            </w:r>
+            <w:r>
+              <w:rPr>
+                <w:noProof/>
+                <w:webHidden/>
+              </w:rPr>
+              <w:tab/>
+            </w:r>
+            <w:r>
+              <w:rPr>
+                <w:noProof/>
+                <w:webHidden/>
+              </w:rPr>
+              <w:fldChar w:fldCharType="begin"/>
+            </w:r>
+            <w:r>
+              <w:rPr>
+                <w:noProof/>
+                <w:webHidden/>
+              </w:rPr>
+              <w:instrText xml:space="preserve"> PAGEREF _Toc73469610 \h </w:instrText>
+            </w:r>
+            <w:r>
+              <w:rPr>
+                <w:noProof/>
+                <w:webHidden/>
+              </w:rPr>
+            </w:r>
+            <w:r>
+              <w:rPr>
+                <w:noProof/>
+                <w:webHidden/>
+              </w:rPr>
+              <w:fldChar w:fldCharType="separate"/>
+            </w:r>
+            <w:r>
+              <w:rPr>
+                <w:noProof/>
+                <w:webHidden/>
+              </w:rPr>
+              <w:t>3</w:t>
+            </w:r>
+            <w:r>
+              <w:rPr>
+                <w:noProof/>
+                <w:webHidden/>
+              </w:rPr>
+              <w:fldChar w:fldCharType="end"/>
+            </w:r>
+          </w:hyperlink>
+        </w:p>
+        <w:p>
+          <w:pPr>
+            <w:pStyle w:val="TDC1"/>
+            <w:tabs>
+              <w:tab w:val="left" w:pos="440"/>
+              <w:tab w:val="right" w:leader="dot" w:pos="8494"/>
+            </w:tabs>
+            <w:rPr>
+              <w:rFonts w:eastAsiaTheme="minorEastAsia"/>
+              <w:noProof/>
+              <w:lang w:eastAsia="es-ES"/>
+            </w:rPr>
+          </w:pPr>
+          <w:hyperlink w:anchor="_Toc73469611" w:history="1">
+            <w:r>
+              <w:rPr>
+                <w:rStyle w:val="Hipervnculo"/>
+                <w:noProof/>
+              </w:rPr>
+              <w:t>2.</w:t>
+            </w:r>
+            <w:r>
+              <w:rPr>
+                <w:rFonts w:eastAsiaTheme="minorEastAsia"/>
+                <w:noProof/>
+                <w:lang w:eastAsia="es-ES"/>
+              </w:rPr>
+              <w:tab/>
+            </w:r>
+            <w:r>
+              <w:rPr>
+                <w:rStyle w:val="Hipervnculo"/>
+                <w:noProof/>
+              </w:rPr>
+              <w:t>Diagrama de colaboración (añadir playlist)</w:t>
+            </w:r>
+            <w:r>
+              <w:rPr>
+                <w:noProof/>
+                <w:webHidden/>
+              </w:rPr>
+              <w:tab/>
+            </w:r>
+            <w:r>
+              <w:rPr>
+                <w:noProof/>
+                <w:webHidden/>
+              </w:rPr>
+              <w:fldChar w:fldCharType="begin"/>
+            </w:r>
+            <w:r>
+              <w:rPr>
+                <w:noProof/>
+                <w:webHidden/>
+              </w:rPr>
+              <w:instrText xml:space="preserve"> PAGEREF _Toc73469611 \h </w:instrText>
+            </w:r>
+            <w:r>
+              <w:rPr>
+                <w:noProof/>
+                <w:webHidden/>
+              </w:rPr>
+            </w:r>
+            <w:r>
+              <w:rPr>
+                <w:noProof/>
+                <w:webHidden/>
+              </w:rPr>
+              <w:fldChar w:fldCharType="separate"/>
+            </w:r>
+            <w:r>
+              <w:rPr>
+                <w:noProof/>
+                <w:webHidden/>
+              </w:rPr>
+              <w:t>4</w:t>
+            </w:r>
+            <w:r>
+              <w:rPr>
+                <w:noProof/>
+                <w:webHidden/>
+              </w:rPr>
+              <w:fldChar w:fldCharType="end"/>
+            </w:r>
+          </w:hyperlink>
+        </w:p>
+        <w:p>
+          <w:pPr>
+            <w:pStyle w:val="TDC1"/>
+            <w:tabs>
+              <w:tab w:val="left" w:pos="440"/>
+              <w:tab w:val="right" w:leader="dot" w:pos="8494"/>
+            </w:tabs>
+            <w:rPr>
+              <w:rFonts w:eastAsiaTheme="minorEastAsia"/>
+              <w:noProof/>
+              <w:lang w:eastAsia="es-ES"/>
+            </w:rPr>
+          </w:pPr>
+          <w:hyperlink w:anchor="_Toc73469612" w:history="1">
+            <w:r>
+              <w:rPr>
+                <w:rStyle w:val="Hipervnculo"/>
+                <w:noProof/>
+              </w:rPr>
+              <w:t>3.</w:t>
+            </w:r>
+            <w:r>
+              <w:rPr>
+                <w:rFonts w:eastAsiaTheme="minorEastAsia"/>
+                <w:noProof/>
+                <w:lang w:eastAsia="es-ES"/>
+              </w:rPr>
+              <w:tab/>
+            </w:r>
+            <w:r>
+              <w:rPr>
+                <w:rStyle w:val="Hipervnculo"/>
+                <w:noProof/>
+              </w:rPr>
+              <w:t>Arquitectura de la aplicación</w:t>
+            </w:r>
+            <w:r>
+              <w:rPr>
+                <w:noProof/>
+                <w:webHidden/>
+              </w:rPr>
+              <w:tab/>
+            </w:r>
+            <w:r>
+              <w:rPr>
+                <w:noProof/>
+                <w:webHidden/>
+              </w:rPr>
+              <w:fldChar w:fldCharType="begin"/>
+            </w:r>
+            <w:r>
+              <w:rPr>
+                <w:noProof/>
+                <w:webHidden/>
+              </w:rPr>
+              <w:instrText xml:space="preserve"> PAGEREF _Toc73469612 \h </w:instrText>
+            </w:r>
+            <w:r>
+              <w:rPr>
+                <w:noProof/>
+                <w:webHidden/>
+              </w:rPr>
+            </w:r>
+            <w:r>
+              <w:rPr>
+                <w:noProof/>
+                <w:webHidden/>
+              </w:rPr>
+              <w:fldChar w:fldCharType="separate"/>
+            </w:r>
+            <w:r>
+              <w:rPr>
+                <w:noProof/>
+                <w:webHidden/>
+              </w:rPr>
+              <w:t>5</w:t>
+            </w:r>
+            <w:r>
+              <w:rPr>
+                <w:noProof/>
+                <w:webHidden/>
+              </w:rPr>
+              <w:fldChar w:fldCharType="end"/>
+            </w:r>
+          </w:hyperlink>
+        </w:p>
+        <w:p>
+          <w:pPr>
+            <w:pStyle w:val="TDC1"/>
+            <w:tabs>
+              <w:tab w:val="left" w:pos="440"/>
+              <w:tab w:val="right" w:leader="dot" w:pos="8494"/>
+            </w:tabs>
+            <w:rPr>
+              <w:rFonts w:eastAsiaTheme="minorEastAsia"/>
+              <w:noProof/>
+              <w:lang w:eastAsia="es-ES"/>
+            </w:rPr>
+          </w:pPr>
+          <w:hyperlink w:anchor="_Toc73469613" w:history="1">
+            <w:r>
+              <w:rPr>
+                <w:rStyle w:val="Hipervnculo"/>
+                <w:noProof/>
+              </w:rPr>
+              <w:t>4.</w:t>
+            </w:r>
+            <w:r>
+              <w:rPr>
+                <w:rFonts w:eastAsiaTheme="minorEastAsia"/>
+                <w:noProof/>
+                <w:lang w:eastAsia="es-ES"/>
+              </w:rPr>
+              <w:tab/>
+            </w:r>
+            <w:r>
+              <w:rPr>
+                <w:rStyle w:val="Hipervnculo"/>
+                <w:noProof/>
+              </w:rPr>
+              <w:t>Patrones de diseño utilizados</w:t>
+            </w:r>
+            <w:r>
+              <w:rPr>
+                <w:noProof/>
+                <w:webHidden/>
+              </w:rPr>
+              <w:tab/>
+            </w:r>
+            <w:r>
+              <w:rPr>
+                <w:noProof/>
+                <w:webHidden/>
+              </w:rPr>
+              <w:fldChar w:fldCharType="begin"/>
+            </w:r>
+            <w:r>
+              <w:rPr>
+                <w:noProof/>
+                <w:webHidden/>
+              </w:rPr>
+              <w:instrText xml:space="preserve"> PAGEREF _Toc73469613 \h </w:instrText>
+            </w:r>
+            <w:r>
+              <w:rPr>
+                <w:noProof/>
+                <w:webHidden/>
+              </w:rPr>
+            </w:r>
+            <w:r>
+              <w:rPr>
+                <w:noProof/>
+                <w:webHidden/>
+              </w:rPr>
+              <w:fldChar w:fldCharType="separate"/>
+            </w:r>
+            <w:r>
+              <w:rPr>
+                <w:noProof/>
+                <w:webHidden/>
+              </w:rPr>
+              <w:t>6</w:t>
+            </w:r>
+            <w:r>
+              <w:rPr>
+                <w:noProof/>
+                <w:webHidden/>
+              </w:rPr>
+              <w:fldChar w:fldCharType="end"/>
+            </w:r>
+          </w:hyperlink>
+        </w:p>
+        <w:p>
+          <w:pPr>
+            <w:pStyle w:val="TDC1"/>
+            <w:tabs>
+              <w:tab w:val="left" w:pos="440"/>
+              <w:tab w:val="right" w:leader="dot" w:pos="8494"/>
+            </w:tabs>
+            <w:rPr>
+              <w:rFonts w:eastAsiaTheme="minorEastAsia"/>
+              <w:noProof/>
+              <w:lang w:eastAsia="es-ES"/>
+            </w:rPr>
+          </w:pPr>
+          <w:hyperlink w:anchor="_Toc73469614" w:history="1">
+            <w:r>
+              <w:rPr>
+                <w:rStyle w:val="Hipervnculo"/>
+                <w:noProof/>
+              </w:rPr>
+              <w:t>5.</w:t>
+            </w:r>
+            <w:r>
+              <w:rPr>
+                <w:rFonts w:eastAsiaTheme="minorEastAsia"/>
+                <w:noProof/>
+                <w:lang w:eastAsia="es-ES"/>
+              </w:rPr>
+              <w:tab/>
+            </w:r>
+            <w:r>
+              <w:rPr>
+                <w:rStyle w:val="Hipervnculo"/>
+                <w:noProof/>
+              </w:rPr>
+              <w:t>Componentes utilizados</w:t>
+            </w:r>
+            <w:r>
+              <w:rPr>
+                <w:noProof/>
+                <w:webHidden/>
+              </w:rPr>
+              <w:tab/>
+            </w:r>
+            <w:r>
+              <w:rPr>
+                <w:noProof/>
+                <w:webHidden/>
+              </w:rPr>
+              <w:fldChar w:fldCharType="begin"/>
+            </w:r>
+            <w:r>
+              <w:rPr>
+                <w:noProof/>
+                <w:webHidden/>
+              </w:rPr>
+              <w:instrText xml:space="preserve"> PAGEREF _Toc73469614 \h </w:instrText>
+            </w:r>
+            <w:r>
+              <w:rPr>
+                <w:noProof/>
+                <w:webHidden/>
+              </w:rPr>
+            </w:r>
+            <w:r>
+              <w:rPr>
+                <w:noProof/>
+                <w:webHidden/>
+              </w:rPr>
+              <w:fldChar w:fldCharType="separate"/>
+            </w:r>
+            <w:r>
+              <w:rPr>
+                <w:noProof/>
+                <w:webHidden/>
+              </w:rPr>
+              <w:t>7</w:t>
+            </w:r>
+            <w:r>
+              <w:rPr>
+                <w:noProof/>
+                <w:webHidden/>
+              </w:rPr>
+              <w:fldChar w:fldCharType="end"/>
+            </w:r>
+          </w:hyperlink>
+        </w:p>
+        <w:p>
+          <w:pPr>
+            <w:pStyle w:val="TDC2"/>
+            <w:tabs>
+              <w:tab w:val="left" w:pos="880"/>
+              <w:tab w:val="right" w:leader="dot" w:pos="8494"/>
+            </w:tabs>
+            <w:rPr>
+              <w:rFonts w:eastAsiaTheme="minorEastAsia"/>
+              <w:noProof/>
+              <w:lang w:eastAsia="es-ES"/>
+            </w:rPr>
+          </w:pPr>
+          <w:hyperlink w:anchor="_Toc73469615" w:history="1">
+            <w:r>
+              <w:rPr>
+                <w:rStyle w:val="Hipervnculo"/>
+                <w:noProof/>
+              </w:rPr>
+              <w:t>5.1.</w:t>
+            </w:r>
+            <w:r>
+              <w:rPr>
+                <w:rFonts w:eastAsiaTheme="minorEastAsia"/>
+                <w:noProof/>
+                <w:lang w:eastAsia="es-ES"/>
+              </w:rPr>
+              <w:tab/>
+            </w:r>
+            <w:r>
+              <w:rPr>
+                <w:rStyle w:val="Hipervnculo"/>
+                <w:noProof/>
+              </w:rPr>
+              <w:t>Cargador de canciones</w:t>
+            </w:r>
+            <w:r>
+              <w:rPr>
+                <w:noProof/>
+                <w:webHidden/>
+              </w:rPr>
+              <w:tab/>
+            </w:r>
+            <w:r>
+              <w:rPr>
+                <w:noProof/>
+                <w:webHidden/>
+              </w:rPr>
+              <w:fldChar w:fldCharType="begin"/>
+            </w:r>
+            <w:r>
+              <w:rPr>
+                <w:noProof/>
+                <w:webHidden/>
+              </w:rPr>
+              <w:instrText xml:space="preserve"> PAGEREF _Toc73469615 \h </w:instrText>
+            </w:r>
+            <w:r>
+              <w:rPr>
+                <w:noProof/>
+                <w:webHidden/>
+              </w:rPr>
+            </w:r>
+            <w:r>
+              <w:rPr>
+                <w:noProof/>
+                <w:webHidden/>
+              </w:rPr>
+              <w:fldChar w:fldCharType="separate"/>
+            </w:r>
+            <w:r>
+              <w:rPr>
+                <w:noProof/>
+                <w:webHidden/>
+              </w:rPr>
+              <w:t>7</w:t>
+            </w:r>
+            <w:r>
+              <w:rPr>
+                <w:noProof/>
+                <w:webHidden/>
+              </w:rPr>
+              <w:fldChar w:fldCharType="end"/>
+            </w:r>
+          </w:hyperlink>
+        </w:p>
+        <w:p>
+          <w:pPr>
+            <w:pStyle w:val="TDC2"/>
+            <w:tabs>
+              <w:tab w:val="left" w:pos="880"/>
+              <w:tab w:val="right" w:leader="dot" w:pos="8494"/>
+            </w:tabs>
+            <w:rPr>
+              <w:rFonts w:eastAsiaTheme="minorEastAsia"/>
+              <w:noProof/>
+              <w:lang w:eastAsia="es-ES"/>
+            </w:rPr>
+          </w:pPr>
+          <w:hyperlink w:anchor="_Toc73469616" w:history="1">
+            <w:r>
+              <w:rPr>
+                <w:rStyle w:val="Hipervnculo"/>
+                <w:noProof/>
+              </w:rPr>
+              <w:t>5.2.</w:t>
+            </w:r>
+            <w:r>
+              <w:rPr>
+                <w:rFonts w:eastAsiaTheme="minorEastAsia"/>
+                <w:noProof/>
+                <w:lang w:eastAsia="es-ES"/>
+              </w:rPr>
+              <w:tab/>
+            </w:r>
+            <w:r>
+              <w:rPr>
+                <w:rStyle w:val="Hipervnculo"/>
+                <w:noProof/>
+              </w:rPr>
+              <w:t>Pulsador</w:t>
+            </w:r>
+            <w:r>
+              <w:rPr>
+                <w:noProof/>
+                <w:webHidden/>
+              </w:rPr>
+              <w:tab/>
+            </w:r>
+            <w:r>
+              <w:rPr>
+                <w:noProof/>
+                <w:webHidden/>
+              </w:rPr>
+              <w:fldChar w:fldCharType="begin"/>
+            </w:r>
+            <w:r>
+              <w:rPr>
+                <w:noProof/>
+                <w:webHidden/>
+              </w:rPr>
+              <w:instrText xml:space="preserve"> PAGEREF _Toc73469616 \h </w:instrText>
+            </w:r>
+            <w:r>
+              <w:rPr>
+                <w:noProof/>
+                <w:webHidden/>
+              </w:rPr>
+            </w:r>
+            <w:r>
+              <w:rPr>
+                <w:noProof/>
+                <w:webHidden/>
+              </w:rPr>
+              <w:fldChar w:fldCharType="separate"/>
+            </w:r>
+            <w:r>
+              <w:rPr>
+                <w:noProof/>
+                <w:webHidden/>
+              </w:rPr>
+              <w:t>7</w:t>
+            </w:r>
+            <w:r>
+              <w:rPr>
+                <w:noProof/>
+                <w:webHidden/>
+              </w:rPr>
+              <w:fldChar w:fldCharType="end"/>
+            </w:r>
+          </w:hyperlink>
+        </w:p>
+        <w:p>
+          <w:pPr>
+            <w:pStyle w:val="TDC2"/>
+            <w:tabs>
+              <w:tab w:val="left" w:pos="880"/>
+              <w:tab w:val="right" w:leader="dot" w:pos="8494"/>
+            </w:tabs>
+            <w:rPr>
+              <w:rFonts w:eastAsiaTheme="minorEastAsia"/>
+              <w:noProof/>
+              <w:lang w:eastAsia="es-ES"/>
+            </w:rPr>
+          </w:pPr>
+          <w:hyperlink w:anchor="_Toc73469617" w:history="1">
+            <w:r>
+              <w:rPr>
+                <w:rStyle w:val="Hipervnculo"/>
+                <w:noProof/>
+              </w:rPr>
+              <w:t>5.3.</w:t>
+            </w:r>
+            <w:r>
+              <w:rPr>
+                <w:rFonts w:eastAsiaTheme="minorEastAsia"/>
+                <w:noProof/>
+                <w:lang w:eastAsia="es-ES"/>
+              </w:rPr>
+              <w:tab/>
+            </w:r>
+            <w:r>
+              <w:rPr>
+                <w:rStyle w:val="Hipervnculo"/>
+                <w:noProof/>
+              </w:rPr>
+              <w:t>JCalendar</w:t>
+            </w:r>
+            <w:r>
+              <w:rPr>
+                <w:noProof/>
+                <w:webHidden/>
+              </w:rPr>
+              <w:tab/>
+            </w:r>
+            <w:r>
+              <w:rPr>
+                <w:noProof/>
+                <w:webHidden/>
+              </w:rPr>
+              <w:fldChar w:fldCharType="begin"/>
+            </w:r>
+            <w:r>
+              <w:rPr>
+                <w:noProof/>
+                <w:webHidden/>
+              </w:rPr>
+              <w:instrText xml:space="preserve"> PAGEREF _Toc73469617 \h </w:instrText>
+            </w:r>
+            <w:r>
+              <w:rPr>
+                <w:noProof/>
+                <w:webHidden/>
+              </w:rPr>
+            </w:r>
+            <w:r>
+              <w:rPr>
+                <w:noProof/>
+                <w:webHidden/>
+              </w:rPr>
+              <w:fldChar w:fldCharType="separate"/>
+            </w:r>
+            <w:r>
+              <w:rPr>
+                <w:noProof/>
+                <w:webHidden/>
+              </w:rPr>
+              <w:t>7</w:t>
+            </w:r>
+            <w:r>
+              <w:rPr>
+                <w:noProof/>
+                <w:webHidden/>
+              </w:rPr>
+              <w:fldChar w:fldCharType="end"/>
+            </w:r>
+          </w:hyperlink>
+        </w:p>
+        <w:p>
+          <w:pPr>
+            <w:pStyle w:val="TDC2"/>
+            <w:tabs>
+              <w:tab w:val="left" w:pos="880"/>
+              <w:tab w:val="right" w:leader="dot" w:pos="8494"/>
+            </w:tabs>
+            <w:rPr>
+              <w:rFonts w:eastAsiaTheme="minorEastAsia"/>
+              <w:noProof/>
+              <w:lang w:eastAsia="es-ES"/>
+            </w:rPr>
+          </w:pPr>
+          <w:hyperlink w:anchor="_Toc73469618" w:history="1">
+            <w:r>
+              <w:rPr>
+                <w:rStyle w:val="Hipervnculo"/>
+                <w:noProof/>
+              </w:rPr>
+              <w:t>5.4.</w:t>
+            </w:r>
+            <w:r>
+              <w:rPr>
+                <w:rFonts w:eastAsiaTheme="minorEastAsia"/>
+                <w:noProof/>
+                <w:lang w:eastAsia="es-ES"/>
+              </w:rPr>
+              <w:tab/>
+            </w:r>
+            <w:r>
+              <w:rPr>
+                <w:rStyle w:val="Hipervnculo"/>
+                <w:noProof/>
+              </w:rPr>
+              <w:t>Tema oscuro</w:t>
+            </w:r>
+            <w:r>
+              <w:rPr>
+                <w:noProof/>
+                <w:webHidden/>
+              </w:rPr>
+              <w:tab/>
+            </w:r>
+            <w:r>
+              <w:rPr>
+                <w:noProof/>
+                <w:webHidden/>
+              </w:rPr>
+              <w:fldChar w:fldCharType="begin"/>
+            </w:r>
+            <w:r>
+              <w:rPr>
+                <w:noProof/>
+                <w:webHidden/>
+              </w:rPr>
+              <w:instrText xml:space="preserve"> PAGEREF _Toc73469618 \h </w:instrText>
+            </w:r>
+            <w:r>
+              <w:rPr>
+                <w:noProof/>
+                <w:webHidden/>
+              </w:rPr>
+            </w:r>
+            <w:r>
+              <w:rPr>
+                <w:noProof/>
+                <w:webHidden/>
+              </w:rPr>
+              <w:fldChar w:fldCharType="separate"/>
+            </w:r>
+            <w:r>
+              <w:rPr>
+                <w:noProof/>
+                <w:webHidden/>
+              </w:rPr>
+              <w:t>7</w:t>
+            </w:r>
+            <w:r>
+              <w:rPr>
+                <w:noProof/>
+                <w:webHidden/>
+              </w:rPr>
+              <w:fldChar w:fldCharType="end"/>
+            </w:r>
+          </w:hyperlink>
+        </w:p>
+        <w:p>
+          <w:pPr>
+            <w:pStyle w:val="TDC2"/>
+            <w:tabs>
+              <w:tab w:val="left" w:pos="880"/>
+              <w:tab w:val="right" w:leader="dot" w:pos="8494"/>
+            </w:tabs>
+            <w:rPr>
+              <w:rFonts w:eastAsiaTheme="minorEastAsia"/>
+              <w:noProof/>
+              <w:lang w:eastAsia="es-ES"/>
+            </w:rPr>
+          </w:pPr>
+          <w:hyperlink w:anchor="_Toc73469619" w:history="1">
+            <w:r>
+              <w:rPr>
+                <w:rStyle w:val="Hipervnculo"/>
+                <w:noProof/>
+              </w:rPr>
+              <w:t>5.5.</w:t>
+            </w:r>
+            <w:r>
+              <w:rPr>
+                <w:rFonts w:eastAsiaTheme="minorEastAsia"/>
+                <w:noProof/>
+                <w:lang w:eastAsia="es-ES"/>
+              </w:rPr>
+              <w:tab/>
+            </w:r>
+            <w:r>
+              <w:rPr>
+                <w:rStyle w:val="Hipervnculo"/>
+                <w:noProof/>
+              </w:rPr>
+              <w:t>Generación de PDFs</w:t>
+            </w:r>
+            <w:r>
+              <w:rPr>
+                <w:noProof/>
+                <w:webHidden/>
+              </w:rPr>
+              <w:tab/>
+            </w:r>
+            <w:r>
+              <w:rPr>
+                <w:noProof/>
+                <w:webHidden/>
+              </w:rPr>
+              <w:fldChar w:fldCharType="begin"/>
+            </w:r>
+            <w:r>
+              <w:rPr>
+                <w:noProof/>
+                <w:webHidden/>
+              </w:rPr>
+              <w:instrText xml:space="preserve"> PAGEREF _Toc73469619 \h </w:instrText>
+            </w:r>
+            <w:r>
+              <w:rPr>
+                <w:noProof/>
+                <w:webHidden/>
+              </w:rPr>
+            </w:r>
+            <w:r>
+              <w:rPr>
+                <w:noProof/>
+                <w:webHidden/>
+              </w:rPr>
+              <w:fldChar w:fldCharType="separate"/>
+            </w:r>
+            <w:r>
+              <w:rPr>
+                <w:noProof/>
+                <w:webHidden/>
+              </w:rPr>
+              <w:t>7</w:t>
+            </w:r>
+            <w:r>
+              <w:rPr>
+                <w:noProof/>
+                <w:webHidden/>
+              </w:rPr>
+              <w:fldChar w:fldCharType="end"/>
+            </w:r>
+          </w:hyperlink>
+        </w:p>
+        <w:p>
+          <w:pPr>
+            <w:pStyle w:val="TDC1"/>
+            <w:tabs>
+              <w:tab w:val="left" w:pos="440"/>
+              <w:tab w:val="right" w:leader="dot" w:pos="8494"/>
+            </w:tabs>
+            <w:rPr>
+              <w:rFonts w:eastAsiaTheme="minorEastAsia"/>
+              <w:noProof/>
+              <w:lang w:eastAsia="es-ES"/>
+            </w:rPr>
+          </w:pPr>
+          <w:hyperlink w:anchor="_Toc73469620" w:history="1">
+            <w:r>
+              <w:rPr>
+                <w:rStyle w:val="Hipervnculo"/>
+                <w:noProof/>
+              </w:rPr>
+              <w:t>6.</w:t>
+            </w:r>
+            <w:r>
+              <w:rPr>
+                <w:rFonts w:eastAsiaTheme="minorEastAsia"/>
+                <w:noProof/>
+                <w:lang w:eastAsia="es-ES"/>
+              </w:rPr>
+              <w:tab/>
+            </w:r>
+            <w:r>
+              <w:rPr>
+                <w:rStyle w:val="Hipervnculo"/>
+                <w:noProof/>
+              </w:rPr>
+              <w:t>Tests unitarios</w:t>
+            </w:r>
+            <w:r>
+              <w:rPr>
+                <w:noProof/>
+                <w:webHidden/>
+              </w:rPr>
+              <w:tab/>
+            </w:r>
+            <w:r>
+              <w:rPr>
+                <w:noProof/>
+                <w:webHidden/>
+              </w:rPr>
+              <w:fldChar w:fldCharType="begin"/>
+            </w:r>
+            <w:r>
+              <w:rPr>
+                <w:noProof/>
+                <w:webHidden/>
+              </w:rPr>
+              <w:instrText xml:space="preserve"> PAGEREF _Toc73469620 \h </w:instrText>
+            </w:r>
+            <w:r>
+              <w:rPr>
+                <w:noProof/>
+                <w:webHidden/>
+              </w:rPr>
+            </w:r>
+            <w:r>
+              <w:rPr>
+                <w:noProof/>
+                <w:webHidden/>
+              </w:rPr>
+              <w:fldChar w:fldCharType="separate"/>
+            </w:r>
+            <w:r>
+              <w:rPr>
+                <w:noProof/>
+                <w:webHidden/>
+              </w:rPr>
+              <w:t>8</w:t>
+            </w:r>
+            <w:r>
+              <w:rPr>
+                <w:noProof/>
+                <w:webHidden/>
+              </w:rPr>
+              <w:fldChar w:fldCharType="end"/>
+            </w:r>
+          </w:hyperlink>
+        </w:p>
+        <w:p>
+          <w:pPr>
+            <w:pStyle w:val="TDC1"/>
+            <w:tabs>
+              <w:tab w:val="left" w:pos="440"/>
+              <w:tab w:val="right" w:leader="dot" w:pos="8494"/>
+            </w:tabs>
+            <w:rPr>
+              <w:rFonts w:eastAsiaTheme="minorEastAsia"/>
+              <w:noProof/>
+              <w:lang w:eastAsia="es-ES"/>
+            </w:rPr>
+          </w:pPr>
+          <w:hyperlink w:anchor="_Toc73469621" w:history="1">
+            <w:r>
+              <w:rPr>
+                <w:rStyle w:val="Hipervnculo"/>
+                <w:noProof/>
+              </w:rPr>
+              <w:t>7.</w:t>
+            </w:r>
+            <w:r>
+              <w:rPr>
+                <w:rFonts w:eastAsiaTheme="minorEastAsia"/>
+                <w:noProof/>
+                <w:lang w:eastAsia="es-ES"/>
+              </w:rPr>
+              <w:tab/>
+            </w:r>
+            <w:r>
+              <w:rPr>
+                <w:rStyle w:val="Hipervnculo"/>
+                <w:noProof/>
+              </w:rPr>
+              <w:t>Manual de usuario</w:t>
+            </w:r>
+            <w:r>
+              <w:rPr>
+                <w:noProof/>
+                <w:webHidden/>
+              </w:rPr>
+              <w:tab/>
+            </w:r>
+            <w:r>
+              <w:rPr>
+                <w:noProof/>
+                <w:webHidden/>
+              </w:rPr>
+              <w:fldChar w:fldCharType="begin"/>
+            </w:r>
+            <w:r>
+              <w:rPr>
+                <w:noProof/>
+                <w:webHidden/>
+              </w:rPr>
+              <w:instrText xml:space="preserve"> PAGEREF _Toc73469621 \h </w:instrText>
+            </w:r>
+            <w:r>
+              <w:rPr>
+                <w:noProof/>
+                <w:webHidden/>
+              </w:rPr>
+            </w:r>
+            <w:r>
+              <w:rPr>
+                <w:noProof/>
+                <w:webHidden/>
+              </w:rPr>
+              <w:fldChar w:fldCharType="separate"/>
+            </w:r>
+            <w:r>
+              <w:rPr>
+                <w:noProof/>
+                <w:webHidden/>
+              </w:rPr>
+              <w:t>9</w:t>
+            </w:r>
+            <w:r>
+              <w:rPr>
+                <w:noProof/>
+                <w:webHidden/>
+              </w:rPr>
+              <w:fldChar w:fldCharType="end"/>
+            </w:r>
+          </w:hyperlink>
+        </w:p>
+        <w:p>
+          <w:pPr>
+            <w:pStyle w:val="TDC1"/>
+            <w:tabs>
+              <w:tab w:val="left" w:pos="440"/>
+              <w:tab w:val="right" w:leader="dot" w:pos="8494"/>
+            </w:tabs>
+            <w:rPr>
+              <w:rFonts w:eastAsiaTheme="minorEastAsia"/>
+              <w:noProof/>
+              <w:lang w:eastAsia="es-ES"/>
+            </w:rPr>
+          </w:pPr>
+          <w:hyperlink w:anchor="_Toc73469622" w:history="1">
+            <w:r>
+              <w:rPr>
+                <w:rStyle w:val="Hipervnculo"/>
+                <w:noProof/>
+              </w:rPr>
+              <w:t>8.</w:t>
+            </w:r>
+            <w:r>
+              <w:rPr>
+                <w:rFonts w:eastAsiaTheme="minorEastAsia"/>
+                <w:noProof/>
+                <w:lang w:eastAsia="es-ES"/>
+              </w:rPr>
+              <w:tab/>
+            </w:r>
+            <w:r>
+              <w:rPr>
+                <w:rStyle w:val="Hipervnculo"/>
+                <w:noProof/>
+              </w:rPr>
+              <w:t>Observaciones</w:t>
+            </w:r>
+            <w:r>
+              <w:rPr>
+                <w:noProof/>
+                <w:webHidden/>
+              </w:rPr>
+              <w:tab/>
+            </w:r>
+            <w:r>
+              <w:rPr>
+                <w:noProof/>
+                <w:webHidden/>
+              </w:rPr>
+              <w:fldChar w:fldCharType="begin"/>
+            </w:r>
+            <w:r>
+              <w:rPr>
+                <w:noProof/>
+                <w:webHidden/>
+              </w:rPr>
+              <w:instrText xml:space="preserve"> PAGEREF _Toc73469622 \h </w:instrText>
+            </w:r>
+            <w:r>
+              <w:rPr>
+                <w:noProof/>
+                <w:webHidden/>
+              </w:rPr>
+            </w:r>
+            <w:r>
+              <w:rPr>
+                <w:noProof/>
+                <w:webHidden/>
+              </w:rPr>
+              <w:fldChar w:fldCharType="separate"/>
+            </w:r>
+            <w:r>
+              <w:rPr>
+                <w:noProof/>
+                <w:webHidden/>
+              </w:rPr>
+              <w:t>15</w:t>
+            </w:r>
+            <w:r>
+              <w:rPr>
+                <w:noProof/>
+                <w:webHidden/>
+              </w:rPr>
+              <w:fldChar w:fldCharType="end"/>
+            </w:r>
+          </w:hyperlink>
+        </w:p>
+        <w:p>
+          <w:r>
+            <w:rPr>
+              <w:b/>
+              <w:bCs/>
+            </w:rPr>
+            <w:fldChar w:fldCharType="end"/>
+          </w:r>
+        </w:p>
+      </w:sdtContent>
+    </w:sdt>
+    <w:p>
+      <w:r>
         <w:br w:type="page"/>
       </w:r>
     </w:p>
@@ -588,21 +1850,25 @@
           <w:numId w:val="1"/>
         </w:numPr>
       </w:pPr>
-      <w:r>
+      <w:bookmarkStart w:id="1" w:name="_Toc73469609"/>
+      <w:r>
+        <w:rPr>
+          <w:noProof/>
+        </w:rPr>
         <w:lastRenderedPageBreak/>
-        <w:t>Diagrama de clases del dominio</w:t>
-      </w:r>
-    </w:p>
-    <w:p>
-      <w:r>
-        <w:rPr>
-          <w:noProof/>
-        </w:rPr>
         <w:drawing>
-          <wp:inline distT="0" distB="0" distL="0" distR="0" wp14:anchorId="37CC3C33" wp14:editId="5EF87C1A">
-            <wp:extent cx="5400675" cy="3924300"/>
-            <wp:effectExtent l="0" t="0" r="9525" b="0"/>
-            <wp:docPr id="2" name="Imagen 2"/>
+          <wp:anchor distT="0" distB="0" distL="114300" distR="114300" simplePos="0" relativeHeight="251660288" behindDoc="0" locked="0" layoutInCell="1" allowOverlap="1" wp14:anchorId="21EAE81D" wp14:editId="2C9815FA">
+            <wp:simplePos x="0" y="0"/>
+            <wp:positionH relativeFrom="margin">
+              <wp:align>center</wp:align>
+            </wp:positionH>
+            <wp:positionV relativeFrom="paragraph">
+              <wp:posOffset>424180</wp:posOffset>
+            </wp:positionV>
+            <wp:extent cx="7037901" cy="3419475"/>
+            <wp:effectExtent l="0" t="0" r="0" b="0"/>
+            <wp:wrapTopAndBottom/>
+            <wp:docPr id="11" name="Imagen 11"/>
             <wp:cNvGraphicFramePr>
               <a:graphicFrameLocks xmlns:a="http://schemas.openxmlformats.org/drawingml/2006/main" noChangeAspect="1"/>
             </wp:cNvGraphicFramePr>
@@ -616,7 +1882,7 @@
                     </pic:cNvPicPr>
                   </pic:nvPicPr>
                   <pic:blipFill>
-                    <a:blip r:embed="rId12">
+                    <a:blip r:embed="rId13">
                       <a:extLst>
                         <a:ext uri="{28A0092B-C50C-407E-A947-70E740481C1C}">
                           <a14:useLocalDpi xmlns:a14="http://schemas.microsoft.com/office/drawing/2010/main" val="0"/>
@@ -631,7 +1897,7 @@
                   <pic:spPr bwMode="auto">
                     <a:xfrm>
                       <a:off x="0" y="0"/>
-                      <a:ext cx="5400675" cy="3924300"/>
+                      <a:ext cx="7037901" cy="3419475"/>
                     </a:xfrm>
                     <a:prstGeom prst="rect">
                       <a:avLst/>
@@ -644,17 +1910,34 @@
                 </pic:pic>
               </a:graphicData>
             </a:graphic>
-          </wp:inline>
+            <wp14:sizeRelH relativeFrom="page">
+              <wp14:pctWidth>0</wp14:pctWidth>
+            </wp14:sizeRelH>
+            <wp14:sizeRelV relativeFrom="page">
+              <wp14:pctHeight>0</wp14:pctHeight>
+            </wp14:sizeRelV>
+          </wp:anchor>
         </w:drawing>
       </w:r>
-    </w:p>
+      <w:r>
+        <w:t>Diagrama de clases del dominio</w:t>
+      </w:r>
+      <w:bookmarkEnd w:id="1"/>
+    </w:p>
+    <w:p/>
     <w:p>
       <w:pPr>
         <w:pStyle w:val="Ttulo2"/>
-      </w:pPr>
+        <w:numPr>
+          <w:ilvl w:val="1"/>
+          <w:numId w:val="1"/>
+        </w:numPr>
+      </w:pPr>
+      <w:bookmarkStart w:id="2" w:name="_Toc73469610"/>
       <w:r>
         <w:t>Elementos destacables del dominio</w:t>
       </w:r>
+      <w:bookmarkEnd w:id="2"/>
     </w:p>
     <w:p>
       <w:pPr>
@@ -668,8 +1951,47 @@
           <w:szCs w:val="32"/>
         </w:rPr>
       </w:pPr>
-      <w:r>
-        <w:t>loggedUser: esta variable estará en el controlador y guardará el usuario que está usando la aplicación en ese momento, puesto que solo va a haber hasta un usuario usando la aplicación al mismo tiempo. Esta variable se establece al ejecutar login(username, password) o logout() de modo que preservamos la seguridad de cara a los usuarios.</w:t>
+      <w:proofErr w:type="spellStart"/>
+      <w:r>
+        <w:t>loggedUser</w:t>
+      </w:r>
+      <w:proofErr w:type="spellEnd"/>
+      <w:r>
+        <w:t xml:space="preserve">: esta variable estará en el controlador y guardará el usuario que está usando la aplicación en ese momento, puesto que solo va a haber hasta un usuario usando la aplicación al mismo tiempo. Esta variable se establece al ejecutar </w:t>
+      </w:r>
+      <w:proofErr w:type="spellStart"/>
+      <w:r>
+        <w:t>login</w:t>
+      </w:r>
+      <w:proofErr w:type="spellEnd"/>
+      <w:r>
+        <w:t>(</w:t>
+      </w:r>
+      <w:proofErr w:type="spellStart"/>
+      <w:r>
+        <w:t>username</w:t>
+      </w:r>
+      <w:proofErr w:type="spellEnd"/>
+      <w:r>
+        <w:t xml:space="preserve">, </w:t>
+      </w:r>
+      <w:proofErr w:type="spellStart"/>
+      <w:proofErr w:type="gramStart"/>
+      <w:r>
+        <w:t>password</w:t>
+      </w:r>
+      <w:proofErr w:type="spellEnd"/>
+      <w:proofErr w:type="gramEnd"/>
+      <w:r>
+        <w:t xml:space="preserve">) o </w:t>
+      </w:r>
+      <w:proofErr w:type="spellStart"/>
+      <w:r>
+        <w:t>logout</w:t>
+      </w:r>
+      <w:proofErr w:type="spellEnd"/>
+      <w:r>
+        <w:t>() de modo que preservamos la seguridad de cara a los usuarios.</w:t>
       </w:r>
       <w:r>
         <w:br/>
@@ -688,7 +2010,21 @@
         </w:rPr>
       </w:pPr>
       <w:r>
-        <w:t>Reproductor: para nuestro caso, hemos decidido que el reproductor gestione las canciones y colas, de modo que trabaja independientemente del controlador una vez se le da una canción o lista de canciones. Además, se encarga de invocar el método del usuario de playedSong(canción), para notificar que se ha reproducido una canción. Esto sucede cuando se acaba una canción y se reproduce la siguiente en la cola.</w:t>
+        <w:t xml:space="preserve">Reproductor: </w:t>
+      </w:r>
+      <w:r>
+        <w:t xml:space="preserve">el reproductor solo va a almacenar una canción y es la que esté reproduciendo en ese momento. Esto es, cuando se ejecute </w:t>
+      </w:r>
+      <w:proofErr w:type="spellStart"/>
+      <w:r>
+        <w:t>reproducirCancion</w:t>
+      </w:r>
+      <w:proofErr w:type="spellEnd"/>
+      <w:r>
+        <w:rPr>
+          <w:lang w:val="en-US"/>
+        </w:rPr>
+        <w:t>().</w:t>
       </w:r>
       <w:r>
         <w:br/>
@@ -707,27 +2043,15 @@
         </w:rPr>
       </w:pPr>
       <w:r>
-        <w:t>Catálogos: los catálogos hacen uso del patrón singleton al igual que el controlador, de modo que son entidades independientes.</w:t>
-      </w:r>
-    </w:p>
-    <w:p/>
-    <w:p/>
-    <w:p>
-      <w:pPr>
-        <w:jc w:val="center"/>
-        <w:rPr>
-          <w:sz w:val="32"/>
-          <w:szCs w:val="32"/>
-        </w:rPr>
-      </w:pPr>
-      <w:r>
-        <w:rPr>
-          <w:color w:val="FF0000"/>
-          <w:sz w:val="48"/>
-          <w:szCs w:val="48"/>
-          <w:bdr w:val="single" w:sz="4" w:space="0" w:color="auto"/>
-        </w:rPr>
-        <w:t>AÑADIR DESCUENTOS</w:t>
+        <w:t xml:space="preserve">Catálogos: los catálogos hacen uso del patrón </w:t>
+      </w:r>
+      <w:proofErr w:type="spellStart"/>
+      <w:r>
+        <w:t>singleton</w:t>
+      </w:r>
+      <w:proofErr w:type="spellEnd"/>
+      <w:r>
+        <w:t xml:space="preserve"> al igual que el controlador, de modo que son entidades independientes.</w:t>
       </w:r>
       <w:r>
         <w:br w:type="page"/>
@@ -741,10 +2065,20 @@
           <w:numId w:val="1"/>
         </w:numPr>
       </w:pPr>
+      <w:bookmarkStart w:id="3" w:name="_Toc73469611"/>
       <w:r>
         <w:lastRenderedPageBreak/>
-        <w:t>Diagrama de colaboración (añadir playlist)</w:t>
-      </w:r>
+        <w:t xml:space="preserve">Diagrama de colaboración (añadir </w:t>
+      </w:r>
+      <w:proofErr w:type="spellStart"/>
+      <w:r>
+        <w:t>playlist</w:t>
+      </w:r>
+      <w:proofErr w:type="spellEnd"/>
+      <w:r>
+        <w:t>)</w:t>
+      </w:r>
+      <w:bookmarkEnd w:id="3"/>
     </w:p>
     <w:p/>
     <w:p>
@@ -770,7 +2104,7 @@
                     </pic:cNvPicPr>
                   </pic:nvPicPr>
                   <pic:blipFill>
-                    <a:blip r:embed="rId13">
+                    <a:blip r:embed="rId14">
                       <a:extLst>
                         <a:ext uri="{28A0092B-C50C-407E-A947-70E740481C1C}">
                           <a14:useLocalDpi xmlns:a14="http://schemas.microsoft.com/office/drawing/2010/main" val="0"/>
@@ -826,10 +2160,12 @@
           <w:numId w:val="1"/>
         </w:numPr>
       </w:pPr>
+      <w:bookmarkStart w:id="4" w:name="_Toc73469612"/>
       <w:r>
         <w:lastRenderedPageBreak/>
         <w:t>Arquitectura de la aplicación</w:t>
       </w:r>
+      <w:bookmarkEnd w:id="4"/>
     </w:p>
     <w:p>
       <w:r>
@@ -857,7 +2193,15 @@
         </w:numPr>
       </w:pPr>
       <w:r>
-        <w:t>Controlador: clase AppMusic encargada de interactuar con el modelo.</w:t>
+        <w:t xml:space="preserve">Controlador: clase </w:t>
+      </w:r>
+      <w:proofErr w:type="spellStart"/>
+      <w:r>
+        <w:t>AppMusic</w:t>
+      </w:r>
+      <w:proofErr w:type="spellEnd"/>
+      <w:r>
+        <w:t xml:space="preserve"> encargada de interactuar con el modelo.</w:t>
       </w:r>
     </w:p>
     <w:p>
@@ -874,12 +2218,52 @@
     </w:p>
     <w:p>
       <w:r>
-        <w:t>Por otro lado, el modelo es persistente gracias al uso del patrón DAO, de modo que las clases Usuario, Canción y Playlist no se pierden al reiniciar la aplicación. Esto es gracias a la base de datos H2 proporcionada y su respectivo controlador.</w:t>
-      </w:r>
-    </w:p>
-    <w:p>
-      <w:r>
-        <w:t>En cuanto a la estructura de la interfaz, estamos hablando de que tenemos una clase que contiene todos los demás JFrames de la aplicación, en nuestro caso es MainWindow. Esta contiene un border layout el cual se distribuye de la siguiente manera:</w:t>
+        <w:t xml:space="preserve">Por otro lado, el modelo es persistente gracias al uso del patrón DAO, de modo que las clases Usuario, Canción y </w:t>
+      </w:r>
+      <w:proofErr w:type="spellStart"/>
+      <w:r>
+        <w:t>Playlist</w:t>
+      </w:r>
+      <w:proofErr w:type="spellEnd"/>
+      <w:r>
+        <w:t xml:space="preserve"> no se pierden al reiniciar la aplicación. Esto es gracias a la base de datos H2 proporcionada y su respectivo controlador.</w:t>
+      </w:r>
+    </w:p>
+    <w:p>
+      <w:r>
+        <w:t xml:space="preserve">En cuanto a la estructura de la interfaz, estamos hablando de que tenemos una clase que contiene todos los demás </w:t>
+      </w:r>
+      <w:proofErr w:type="spellStart"/>
+      <w:r>
+        <w:t>JFrames</w:t>
+      </w:r>
+      <w:proofErr w:type="spellEnd"/>
+      <w:r>
+        <w:t xml:space="preserve"> de la aplicación, en nuestro caso es </w:t>
+      </w:r>
+      <w:proofErr w:type="spellStart"/>
+      <w:r>
+        <w:t>MainWindow</w:t>
+      </w:r>
+      <w:proofErr w:type="spellEnd"/>
+      <w:r>
+        <w:t xml:space="preserve">. Esta contiene un </w:t>
+      </w:r>
+      <w:proofErr w:type="spellStart"/>
+      <w:r>
+        <w:t>border</w:t>
+      </w:r>
+      <w:proofErr w:type="spellEnd"/>
+      <w:r>
+        <w:t xml:space="preserve"> </w:t>
+      </w:r>
+      <w:proofErr w:type="spellStart"/>
+      <w:r>
+        <w:t>layout</w:t>
+      </w:r>
+      <w:proofErr w:type="spellEnd"/>
+      <w:r>
+        <w:t xml:space="preserve"> el cual se distribuye de la siguiente manera:</w:t>
       </w:r>
     </w:p>
     <w:p>
@@ -915,7 +2299,15 @@
         </w:numPr>
       </w:pPr>
       <w:r>
-        <w:t>Izquierda: Panel de navegación y lista de playlists.</w:t>
+        <w:t xml:space="preserve">Izquierda: Panel de navegación y lista de </w:t>
+      </w:r>
+      <w:proofErr w:type="spellStart"/>
+      <w:r>
+        <w:t>playlists</w:t>
+      </w:r>
+      <w:proofErr w:type="spellEnd"/>
+      <w:r>
+        <w:t>.</w:t>
       </w:r>
     </w:p>
     <w:p>
@@ -927,7 +2319,15 @@
         </w:numPr>
       </w:pPr>
       <w:r>
-        <w:t>Centro: Paneles de búsqueda, modificación de playlist, etc.</w:t>
+        <w:t xml:space="preserve">Centro: Paneles de búsqueda, modificación de </w:t>
+      </w:r>
+      <w:proofErr w:type="spellStart"/>
+      <w:r>
+        <w:t>playlist</w:t>
+      </w:r>
+      <w:proofErr w:type="spellEnd"/>
+      <w:r>
+        <w:t>, etc.</w:t>
       </w:r>
     </w:p>
     <w:p>
@@ -946,10 +2346,12 @@
           <w:numId w:val="1"/>
         </w:numPr>
       </w:pPr>
+      <w:bookmarkStart w:id="5" w:name="_Toc73469613"/>
       <w:r>
         <w:lastRenderedPageBreak/>
         <w:t>Patrones de diseño utilizados</w:t>
       </w:r>
+      <w:bookmarkEnd w:id="5"/>
     </w:p>
     <w:p>
       <w:r>
@@ -963,25 +2365,23 @@
           <w:ilvl w:val="0"/>
           <w:numId w:val="2"/>
         </w:numPr>
-        <w:rPr>
-          <w:rFonts w:asciiTheme="majorHAnsi" w:eastAsiaTheme="majorEastAsia" w:hAnsiTheme="majorHAnsi" w:cstheme="majorBidi"/>
-          <w:color w:val="2F5496" w:themeColor="accent1" w:themeShade="BF"/>
-          <w:sz w:val="32"/>
-          <w:szCs w:val="32"/>
-        </w:rPr>
-      </w:pPr>
-      <w:r>
-        <w:t xml:space="preserve">Observer (Reproductor): Coordinar el reproductor y la interfaz para realizar el cambio de imágenes de los botones es algo complejo por lo que buscamos una solución a ello y llegamos a la conclusión de que este patrón era ideal, ya que separamos las acciones que realiza el usuario de los cambios en la interfaz, de modo que se implementan por separado. En primer lugar, las acciones se programan como normalmente se haría en swing, pero para que haya cambios en la interfaz, usamos un Listener el </w:t>
-      </w:r>
-      <w:r>
-        <w:t>cual</w:t>
-      </w:r>
-      <w:r>
-        <w:t xml:space="preserve"> incluye métodos que suponen la reproducción de una canción o alternar los modos de reproducción, tal que cuando el Reproductor ejecute los eventos, la interfaz se actualizará acorde. Esta solución es debido a que a veces pueden ocurrir errores debido a la reproducción, así que delegamos esta gestión en el Reproductor, de modo que centramos toda su lógica en una única clase.</w:t>
-      </w:r>
-      <w:r>
-        <w:br/>
-      </w:r>
+      </w:pPr>
+      <w:proofErr w:type="spellStart"/>
+      <w:r>
+        <w:t>Observer</w:t>
+      </w:r>
+      <w:proofErr w:type="spellEnd"/>
+      <w:r>
+        <w:t xml:space="preserve"> (Reproductor): </w:t>
+      </w:r>
+      <w:r>
+        <w:t>hemos visto necesario aplicar este patrón en este lugar ya que cuando el reproductor termina de reproducir una canción, en la interfaz necesitamos saber cuando acaba para actualizar la información que se le muestra al usuario.</w:t>
+      </w:r>
+    </w:p>
+    <w:p>
+      <w:pPr>
+        <w:pStyle w:val="Prrafodelista"/>
+      </w:pPr>
     </w:p>
     <w:p>
       <w:pPr>
@@ -991,8 +2391,21 @@
           <w:numId w:val="2"/>
         </w:numPr>
       </w:pPr>
-      <w:r>
-        <w:t>Observer (Swing): para conocer cuando el usuario interactúa con la aplicación, se hace uso de este patrón, para introducir código a esas acciones por medio de Listeners, los cuales se ejecutan cuando se realiza una determinada acción, como pulsar un botón.</w:t>
+      <w:proofErr w:type="spellStart"/>
+      <w:r>
+        <w:t>Observer</w:t>
+      </w:r>
+      <w:proofErr w:type="spellEnd"/>
+      <w:r>
+        <w:t xml:space="preserve"> (Swing): para conocer cuando el usuario interactúa con la aplicación, se hace uso de este patrón, para introducir código a esas acciones por medio de </w:t>
+      </w:r>
+      <w:proofErr w:type="spellStart"/>
+      <w:r>
+        <w:t>Listeners</w:t>
+      </w:r>
+      <w:proofErr w:type="spellEnd"/>
+      <w:r>
+        <w:t>, los cuales se ejecutan cuando se realiza una determinada acción, como pulsar un botón.</w:t>
       </w:r>
     </w:p>
     <w:p>
@@ -1015,7 +2428,15 @@
         </w:rPr>
       </w:pPr>
       <w:r>
-        <w:t>Controlador (AppMusic): para la gestión de información del sistema, utilizamos el patrón controlador, que va a ser el encargado de interactuar con las clases del dominio, centrando las acciones en una única cla</w:t>
+        <w:t>Controlador (</w:t>
+      </w:r>
+      <w:proofErr w:type="spellStart"/>
+      <w:r>
+        <w:t>AppMusic</w:t>
+      </w:r>
+      <w:proofErr w:type="spellEnd"/>
+      <w:r>
+        <w:t>): para la gestión de información del sistema, utilizamos el patrón controlador, que va a ser el encargado de interactuar con las clases del dominio, centrando las acciones en una única cla</w:t>
       </w:r>
       <w:r>
         <w:t>se</w:t>
@@ -1067,7 +2488,13 @@
         </w:rPr>
       </w:pPr>
       <w:r>
-        <w:t>Factoría abstracta: para la implementación de un servicio de persistencia independiente de la aplicación, hacemos uso de este patrón, de modo que separamos la declaración de la persistencia de la implementación, permitiendo al modelo optar por varías opciones cambiando un parámetro a la hora de obtener la factoría.</w:t>
+        <w:t xml:space="preserve">Factoría abstracta: para la implementación de un servicio de persistencia independiente de la aplicación, hacemos uso de este patrón, de modo que separamos la declaración de la persistencia de la implementación, permitiendo al modelo optar por </w:t>
+      </w:r>
+      <w:r>
+        <w:t>varias</w:t>
+      </w:r>
+      <w:r>
+        <w:t xml:space="preserve"> opciones cambiando un parámetro a la hora de obtener la factoría.</w:t>
       </w:r>
       <w:r>
         <w:br w:type="page"/>
@@ -1081,34 +2508,72 @@
           <w:numId w:val="1"/>
         </w:numPr>
       </w:pPr>
+      <w:bookmarkStart w:id="6" w:name="_Toc73469614"/>
       <w:r>
         <w:lastRenderedPageBreak/>
         <w:t>Componentes utilizados</w:t>
       </w:r>
+      <w:bookmarkEnd w:id="6"/>
     </w:p>
     <w:p>
       <w:pPr>
         <w:pStyle w:val="Ttulo2"/>
-      </w:pPr>
+        <w:numPr>
+          <w:ilvl w:val="1"/>
+          <w:numId w:val="1"/>
+        </w:numPr>
+      </w:pPr>
+      <w:bookmarkStart w:id="7" w:name="_Toc73469615"/>
       <w:r>
         <w:t>Cargador de canciones</w:t>
       </w:r>
+      <w:bookmarkEnd w:id="7"/>
     </w:p>
     <w:p>
       <w:r>
         <w:t xml:space="preserve">Este componente se encarga de cargar las canciones de un archivo XML extrayendo sus datos y URL. De por sí, el componente nos permitía cargar las canciones, pero para adaptarlo al sistema y evitar el acoplamiento, </w:t>
       </w:r>
       <w:r>
-        <w:t>se hace uso de una interfaz IBuscadorCanciones y de CancionesListener, de modo que podemos establecer el archivo de canciones y añadir un listener para notificar del evento a nuestra aplicación.</w:t>
+        <w:t xml:space="preserve">se hace uso de una interfaz </w:t>
+      </w:r>
+      <w:proofErr w:type="spellStart"/>
+      <w:r>
+        <w:t>IBuscadorCanciones</w:t>
+      </w:r>
+      <w:proofErr w:type="spellEnd"/>
+      <w:r>
+        <w:t xml:space="preserve"> y de </w:t>
+      </w:r>
+      <w:proofErr w:type="spellStart"/>
+      <w:r>
+        <w:t>CancionesListener</w:t>
+      </w:r>
+      <w:proofErr w:type="spellEnd"/>
+      <w:r>
+        <w:t xml:space="preserve">, de modo que podemos establecer el archivo de canciones y añadir un </w:t>
+      </w:r>
+      <w:proofErr w:type="spellStart"/>
+      <w:r>
+        <w:t>listener</w:t>
+      </w:r>
+      <w:proofErr w:type="spellEnd"/>
+      <w:r>
+        <w:t xml:space="preserve"> para notificar del evento a nuestra aplicación.</w:t>
       </w:r>
     </w:p>
     <w:p>
       <w:pPr>
         <w:pStyle w:val="Ttulo2"/>
-      </w:pPr>
+        <w:numPr>
+          <w:ilvl w:val="1"/>
+          <w:numId w:val="1"/>
+        </w:numPr>
+      </w:pPr>
+      <w:bookmarkStart w:id="8" w:name="_Toc73469616"/>
       <w:r>
         <w:t>Pulsador</w:t>
       </w:r>
+      <w:bookmarkEnd w:id="8"/>
     </w:p>
     <w:p>
       <w:r>
@@ -1118,29 +2583,48 @@
     <w:p>
       <w:pPr>
         <w:pStyle w:val="Ttulo2"/>
-      </w:pPr>
+        <w:numPr>
+          <w:ilvl w:val="1"/>
+          <w:numId w:val="1"/>
+        </w:numPr>
+      </w:pPr>
+      <w:bookmarkStart w:id="9" w:name="_Toc73469617"/>
+      <w:proofErr w:type="spellStart"/>
       <w:r>
         <w:t>JCalendar</w:t>
       </w:r>
-    </w:p>
-    <w:p>
-      <w:r>
-        <w:t>JCalendar nos permite añadir el selector de fecha que encontramos en la ventana de registro, de modo que es más accesible y sencillo para el usuario, puesto que no tiene que seguir un patrón concreto al introducir la fecha, sino que el propio componente lo gestiona.</w:t>
+      <w:bookmarkEnd w:id="9"/>
+      <w:proofErr w:type="spellEnd"/>
+    </w:p>
+    <w:p>
+      <w:proofErr w:type="spellStart"/>
+      <w:r>
+        <w:t>JCalendar</w:t>
+      </w:r>
+      <w:proofErr w:type="spellEnd"/>
+      <w:r>
+        <w:t xml:space="preserve"> nos permite añadir el selector de fecha que encontramos en la ventana de registro, de modo que es más accesible y sencillo para el usuario, puesto que no tiene que seguir un patrón concreto al introducir la fecha, sino que el propio componente lo gestiona.</w:t>
       </w:r>
     </w:p>
     <w:p>
       <w:pPr>
         <w:pStyle w:val="Ttulo2"/>
-      </w:pPr>
+        <w:numPr>
+          <w:ilvl w:val="1"/>
+          <w:numId w:val="1"/>
+        </w:numPr>
+      </w:pPr>
+      <w:bookmarkStart w:id="10" w:name="_Toc73469618"/>
       <w:r>
         <w:t>Tema oscuro</w:t>
       </w:r>
+      <w:bookmarkEnd w:id="10"/>
     </w:p>
     <w:p>
       <w:r>
         <w:t xml:space="preserve">Para el tema oscuro de swing que hemos utilizado, hemos empleado una librería de código abierto disponible en este </w:t>
       </w:r>
-      <w:hyperlink r:id="rId14" w:history="1">
+      <w:hyperlink r:id="rId15" w:history="1">
         <w:r>
           <w:rPr>
             <w:rStyle w:val="Hipervnculo"/>
@@ -1155,17 +2639,44 @@
     <w:p>
       <w:pPr>
         <w:pStyle w:val="Ttulo2"/>
-      </w:pPr>
-      <w:r>
-        <w:t>Generación de PDFs</w:t>
-      </w:r>
-    </w:p>
-    <w:p>
-      <w:bookmarkStart w:id="1" w:name="_Hlk73187158"/>
-      <w:r>
-        <w:t>La librería ITextPDF nos permite generar PDFs de manera sencilla y rápida. En nuestro caso hemos hecho que los archivos generados sean muy simples para no extender demasiado el código, puesto que es una funcionalidad secundaria.</w:t>
-      </w:r>
-      <w:bookmarkEnd w:id="1"/>
+        <w:numPr>
+          <w:ilvl w:val="1"/>
+          <w:numId w:val="1"/>
+        </w:numPr>
+      </w:pPr>
+      <w:bookmarkStart w:id="11" w:name="_Toc73469619"/>
+      <w:r>
+        <w:t xml:space="preserve">Generación de </w:t>
+      </w:r>
+      <w:proofErr w:type="spellStart"/>
+      <w:r>
+        <w:t>PDFs</w:t>
+      </w:r>
+      <w:bookmarkEnd w:id="11"/>
+      <w:proofErr w:type="spellEnd"/>
+    </w:p>
+    <w:p>
+      <w:bookmarkStart w:id="12" w:name="_Hlk73187158"/>
+      <w:r>
+        <w:t xml:space="preserve">La librería </w:t>
+      </w:r>
+      <w:proofErr w:type="spellStart"/>
+      <w:r>
+        <w:t>ITextPDF</w:t>
+      </w:r>
+      <w:proofErr w:type="spellEnd"/>
+      <w:r>
+        <w:t xml:space="preserve"> nos permite generar </w:t>
+      </w:r>
+      <w:proofErr w:type="spellStart"/>
+      <w:r>
+        <w:t>PDFs</w:t>
+      </w:r>
+      <w:proofErr w:type="spellEnd"/>
+      <w:r>
+        <w:t xml:space="preserve"> de manera sencilla y rápida. En nuestro caso hemos hecho que los archivos generados sean muy simples para no extender demasiado el código, puesto que es una funcionalidad secundaria.</w:t>
+      </w:r>
+      <w:bookmarkEnd w:id="12"/>
       <w:r>
         <w:br w:type="page"/>
       </w:r>
@@ -1178,9 +2689,79 @@
           <w:numId w:val="1"/>
         </w:numPr>
       </w:pPr>
+      <w:bookmarkStart w:id="13" w:name="_Toc73469620"/>
+      <w:proofErr w:type="spellStart"/>
       <w:r>
         <w:lastRenderedPageBreak/>
-        <w:t>Tests unitarios</w:t>
+        <w:t>Tests</w:t>
+      </w:r>
+      <w:proofErr w:type="spellEnd"/>
+      <w:r>
+        <w:t xml:space="preserve"> unitarios</w:t>
+      </w:r>
+      <w:bookmarkEnd w:id="13"/>
+    </w:p>
+    <w:p>
+      <w:r>
+        <w:t xml:space="preserve">Para la realización de los </w:t>
+      </w:r>
+      <w:proofErr w:type="spellStart"/>
+      <w:r>
+        <w:t>tests</w:t>
+      </w:r>
+      <w:proofErr w:type="spellEnd"/>
+      <w:r>
+        <w:t>, hemos optado por la clase Usuario, la cual es la más compleja del modelo y ofrece múltiples posibilidades a la hora de realizar pruebas.</w:t>
+      </w:r>
+    </w:p>
+    <w:p>
+      <w:r>
+        <w:t xml:space="preserve">Los 3 primeros </w:t>
+      </w:r>
+      <w:proofErr w:type="spellStart"/>
+      <w:r>
+        <w:t>tests</w:t>
+      </w:r>
+      <w:proofErr w:type="spellEnd"/>
+      <w:r>
+        <w:t xml:space="preserve"> están relacionados con los descuentos, y es que, estos se dan en función de la fecha de nacimiento del usuario. Cuando el usuario es menor de 25 años, se le da un descuento de joven, y cuando es mayor de 65, un descuento de jubilado. Es por eso por lo que en estos </w:t>
+      </w:r>
+      <w:proofErr w:type="spellStart"/>
+      <w:r>
+        <w:t>tests</w:t>
+      </w:r>
+      <w:proofErr w:type="spellEnd"/>
+      <w:r>
+        <w:t xml:space="preserve"> comprobamos si usuarios con diferentes edades reciben los descuentos o no, para comprobar esta funcionalidad.</w:t>
+      </w:r>
+    </w:p>
+    <w:p>
+      <w:r>
+        <w:t xml:space="preserve">Por otro lado, comprobamos si un usuario es capaz de crear una </w:t>
+      </w:r>
+      <w:proofErr w:type="spellStart"/>
+      <w:r>
+        <w:t>playlist</w:t>
+      </w:r>
+      <w:proofErr w:type="spellEnd"/>
+      <w:r>
+        <w:t xml:space="preserve"> y guardarla, añadiéndola y retirándola del usuario. Si la </w:t>
+      </w:r>
+      <w:proofErr w:type="spellStart"/>
+      <w:r>
+        <w:t>playlist</w:t>
+      </w:r>
+      <w:proofErr w:type="spellEnd"/>
+      <w:r>
+        <w:t xml:space="preserve"> no es </w:t>
+      </w:r>
+      <w:proofErr w:type="spellStart"/>
+      <w:r>
+        <w:t>null</w:t>
+      </w:r>
+      <w:proofErr w:type="spellEnd"/>
+      <w:r>
+        <w:t>, es que se ha registrado correctamente.</w:t>
       </w:r>
     </w:p>
     <w:p>
@@ -1192,6 +2773,33 @@
           <w:szCs w:val="32"/>
         </w:rPr>
       </w:pPr>
+      <w:r>
+        <w:t xml:space="preserve">Para terminar, comprobamos que las </w:t>
+      </w:r>
+      <w:proofErr w:type="spellStart"/>
+      <w:r>
+        <w:t>playlists</w:t>
+      </w:r>
+      <w:proofErr w:type="spellEnd"/>
+      <w:r>
+        <w:t xml:space="preserve"> registradas se pueden eliminar. Antes hemos comprobado que las </w:t>
+      </w:r>
+      <w:proofErr w:type="spellStart"/>
+      <w:r>
+        <w:t>playlists</w:t>
+      </w:r>
+      <w:proofErr w:type="spellEnd"/>
+      <w:r>
+        <w:t xml:space="preserve"> se registran, por lo que en esta prueba tenemos la certeza de que el usuario la contiene. Después de registrarla, la eliminamos e intentamos recuperarla. El resultado debe ser </w:t>
+      </w:r>
+      <w:proofErr w:type="spellStart"/>
+      <w:r>
+        <w:t>null</w:t>
+      </w:r>
+      <w:proofErr w:type="spellEnd"/>
+      <w:r>
+        <w:t>, puesto que la hemos eliminado.</w:t>
+      </w:r>
       <w:r>
         <w:br w:type="page"/>
       </w:r>
@@ -1204,169 +2812,22 @@
           <w:numId w:val="1"/>
         </w:numPr>
       </w:pPr>
+      <w:bookmarkStart w:id="14" w:name="_Toc73469621"/>
       <w:r>
         <w:lastRenderedPageBreak/>
         <w:t>Manual de usuario</w:t>
       </w:r>
-    </w:p>
-    <w:p>
-      <w:pPr>
-        <w:pStyle w:val="Subttulo"/>
-      </w:pPr>
-      <w:r>
-        <w:t xml:space="preserve">Un pequeño manual de usuario que explique cómo usar la aplicación. </w:t>
-      </w:r>
-    </w:p>
-    <w:p>
-      <w:pPr>
-        <w:pStyle w:val="Subttulo"/>
-      </w:pPr>
-    </w:p>
-    <w:p>
-      <w:pPr>
-        <w:pStyle w:val="Subttulo"/>
-      </w:pPr>
-    </w:p>
-    <w:p>
-      <w:pPr>
-        <w:pStyle w:val="Subttulo"/>
-      </w:pPr>
-    </w:p>
-    <w:p>
-      <w:pPr>
-        <w:pStyle w:val="Subttulo"/>
-      </w:pPr>
-    </w:p>
-    <w:p>
-      <w:pPr>
-        <w:pStyle w:val="Subttulo"/>
-      </w:pPr>
-    </w:p>
-    <w:p>
-      <w:pPr>
-        <w:pStyle w:val="Subttulo"/>
-      </w:pPr>
-    </w:p>
-    <w:p>
-      <w:pPr>
-        <w:pStyle w:val="Subttulo"/>
-      </w:pPr>
-    </w:p>
-    <w:p>
-      <w:pPr>
-        <w:pStyle w:val="Subttulo"/>
-      </w:pPr>
-    </w:p>
-    <w:p>
-      <w:pPr>
-        <w:pStyle w:val="Subttulo"/>
-      </w:pPr>
-    </w:p>
-    <w:p>
-      <w:pPr>
-        <w:pStyle w:val="Subttulo"/>
-      </w:pPr>
-    </w:p>
-    <w:p>
-      <w:pPr>
-        <w:pStyle w:val="Subttulo"/>
-      </w:pPr>
-    </w:p>
-    <w:p>
-      <w:pPr>
-        <w:pStyle w:val="Subttulo"/>
-      </w:pPr>
-    </w:p>
-    <w:p>
-      <w:pPr>
-        <w:pStyle w:val="Subttulo"/>
-      </w:pPr>
-    </w:p>
-    <w:p>
-      <w:pPr>
-        <w:pStyle w:val="Subttulo"/>
-      </w:pPr>
-    </w:p>
-    <w:p>
-      <w:pPr>
-        <w:pStyle w:val="Subttulo"/>
-      </w:pPr>
-    </w:p>
-    <w:p>
-      <w:pPr>
-        <w:pStyle w:val="Subttulo"/>
-      </w:pPr>
-    </w:p>
-    <w:p>
-      <w:pPr>
-        <w:pStyle w:val="Subttulo"/>
-      </w:pPr>
-    </w:p>
-    <w:p>
-      <w:pPr>
-        <w:pStyle w:val="Subttulo"/>
-      </w:pPr>
-    </w:p>
-    <w:p>
-      <w:pPr>
-        <w:pStyle w:val="Subttulo"/>
-      </w:pPr>
-    </w:p>
-    <w:p>
-      <w:pPr>
-        <w:pStyle w:val="Subttulo"/>
-      </w:pPr>
-    </w:p>
-    <w:p>
-      <w:pPr>
-        <w:pStyle w:val="Subttulo"/>
-      </w:pPr>
-    </w:p>
-    <w:p>
-      <w:pPr>
-        <w:pStyle w:val="Subttulo"/>
-      </w:pPr>
-    </w:p>
-    <w:p>
-      <w:pPr>
-        <w:pStyle w:val="Subttulo"/>
-      </w:pPr>
-    </w:p>
-    <w:p>
-      <w:pPr>
-        <w:pStyle w:val="Subttulo"/>
-      </w:pPr>
-    </w:p>
-    <w:p>
-      <w:pPr>
-        <w:pStyle w:val="Subttulo"/>
-      </w:pPr>
-    </w:p>
-    <w:p>
-      <w:pPr>
-        <w:pStyle w:val="Subttulo"/>
-      </w:pPr>
-    </w:p>
-    <w:p>
-      <w:pPr>
-        <w:pStyle w:val="Subttulo"/>
-      </w:pPr>
-    </w:p>
-    <w:p>
-      <w:pPr>
-        <w:pStyle w:val="Subttulo"/>
-      </w:pPr>
-    </w:p>
-    <w:p>
-      <w:pPr>
-        <w:pStyle w:val="Subttulo"/>
-      </w:pPr>
-    </w:p>
-    <w:p>
-      <w:r>
-        <w:lastRenderedPageBreak/>
-        <w:t>Pasamos ahora a ver cada una de las funcionalidades de AppMusic</w:t>
-      </w:r>
+      <w:bookmarkEnd w:id="14"/>
+    </w:p>
+    <w:p>
+      <w:r>
+        <w:t xml:space="preserve">Pasamos ahora a ver cada una de las funcionalidades de </w:t>
+      </w:r>
+      <w:proofErr w:type="spellStart"/>
+      <w:r>
+        <w:t>AppMusic</w:t>
+      </w:r>
+      <w:proofErr w:type="spellEnd"/>
       <w:r>
         <w:t xml:space="preserve"> </w:t>
       </w:r>
@@ -1428,10 +2889,7 @@
         <w:t>:</w:t>
       </w:r>
       <w:r>
-        <w:t xml:space="preserve"> </w:t>
-      </w:r>
-      <w:r>
-        <w:t>en esta ventana podremos buscar las canciones que queramos dependiendo del título, intérprete y estilo</w:t>
+        <w:t xml:space="preserve"> en esta ventana podremos buscar las canciones que queramos dependiendo del título, intérprete y estilo</w:t>
       </w:r>
       <w:r>
         <w:t xml:space="preserve"> </w:t>
@@ -1607,7 +3065,15 @@
         <w:t xml:space="preserve">en esta ventana podremos </w:t>
       </w:r>
       <w:r>
-        <w:t xml:space="preserve">ver cada una de las listas de reproducciones que hemos creado anteriormente y si somos usuario premium generar un archivo pdf con la lista y sus canciones </w:t>
+        <w:t xml:space="preserve">ver cada una de las listas de reproducciones que hemos creado anteriormente y si somos usuario premium generar un archivo </w:t>
+      </w:r>
+      <w:proofErr w:type="spellStart"/>
+      <w:r>
+        <w:t>pdf</w:t>
+      </w:r>
+      <w:proofErr w:type="spellEnd"/>
+      <w:r>
+        <w:t xml:space="preserve"> con la lista y sus canciones </w:t>
       </w:r>
       <w:r>
         <w:rPr>
@@ -1664,13 +3130,7 @@
         <w:t>Favoritas:</w:t>
       </w:r>
       <w:r>
-        <w:t xml:space="preserve"> esta ventana es solo para usuarios premium y aquí podremos ver </w:t>
-      </w:r>
-      <w:r>
-        <w:t>la lista de canciones más escuchadas</w:t>
-      </w:r>
-      <w:r>
-        <w:t xml:space="preserve"> con la canción y el número de veces reproducida por el usuario </w:t>
+        <w:t xml:space="preserve"> esta ventana es solo para usuarios premium y aquí podremos ver la lista de canciones más escuchadas con la canción y el número de veces reproducida por el usuario </w:t>
       </w:r>
       <w:r>
         <w:rPr>
@@ -1729,6 +3189,9 @@
         <w:jc w:val="center"/>
       </w:pPr>
       <w:r>
+        <w:rPr>
+          <w:noProof/>
+        </w:rPr>
         <w:drawing>
           <wp:inline distT="0" distB="0" distL="0" distR="0" wp14:anchorId="14FAA742" wp14:editId="54AD3B9F">
             <wp:extent cx="5669280" cy="4714823"/>
@@ -1745,7 +3208,7 @@
                     <pic:cNvPicPr/>
                   </pic:nvPicPr>
                   <pic:blipFill rotWithShape="1">
-                    <a:blip r:embed="rId15"/>
+                    <a:blip r:embed="rId16"/>
                     <a:srcRect l="9511" r="9631"/>
                     <a:stretch/>
                   </pic:blipFill>
@@ -1790,63 +3253,55 @@
       </w:r>
     </w:p>
     <w:p>
-      <w:pPr>
+      <w:r>
+        <w:lastRenderedPageBreak/>
+        <w:t>Ahor</w:t>
+      </w:r>
+      <w:r>
+        <w:t>a vamos a ir viendo cada funcionalidad con sus respectivos pasos:</w:t>
+      </w:r>
+    </w:p>
+    <w:p>
+      <w:r>
         <w:rPr>
           <w:b/>
           <w:bCs/>
         </w:rPr>
-      </w:pPr>
-    </w:p>
-    <w:p>
-      <w:r>
-        <w:lastRenderedPageBreak/>
-        <w:t>Ahor</w:t>
-      </w:r>
-      <w:r>
-        <w:t>a vamos a ir viendo cada funcionalidad con sus respectivos pasos:</w:t>
-      </w:r>
-    </w:p>
-    <w:p>
+        <w:t xml:space="preserve">1.-    </w:t>
+      </w:r>
       <w:r>
         <w:rPr>
           <w:b/>
           <w:bCs/>
         </w:rPr>
-        <w:t xml:space="preserve">1.-    </w:t>
+        <w:t>Buscar canci</w:t>
       </w:r>
       <w:r>
         <w:rPr>
           <w:b/>
           <w:bCs/>
         </w:rPr>
-        <w:t>Buscar canci</w:t>
+        <w:t>o</w:t>
       </w:r>
       <w:r>
         <w:rPr>
           <w:b/>
           <w:bCs/>
         </w:rPr>
-        <w:t>o</w:t>
+        <w:t>n</w:t>
       </w:r>
       <w:r>
         <w:rPr>
           <w:b/>
           <w:bCs/>
         </w:rPr>
-        <w:t>n</w:t>
+        <w:t>es</w:t>
       </w:r>
       <w:r>
         <w:rPr>
           <w:b/>
           <w:bCs/>
         </w:rPr>
-        <w:t>es</w:t>
-      </w:r>
-      <w:r>
-        <w:rPr>
-          <w:b/>
-          <w:bCs/>
-        </w:rPr>
         <w:t>:</w:t>
       </w:r>
       <w:r>
@@ -1889,16 +3344,7 @@
         <w:t xml:space="preserve"> ahora podremos </w:t>
       </w:r>
       <w:r>
-        <w:t>buscar canciones utilizando como filtros de búsqueda el título, int</w:t>
-      </w:r>
-      <w:r>
-        <w:t>é</w:t>
-      </w:r>
-      <w:r>
-        <w:t>rprete y estilo musical</w:t>
-      </w:r>
-      <w:r>
-        <w:t xml:space="preserve">, introduciendo los datos en los campos de texto de </w:t>
+        <w:t xml:space="preserve">buscar canciones utilizando como filtros de búsqueda el título, intérprete y estilo musical, introduciendo los datos en los campos de texto de </w:t>
       </w:r>
       <w:r>
         <w:rPr>
@@ -1944,10 +3390,7 @@
         <w:t xml:space="preserve">. </w:t>
       </w:r>
       <w:r>
-        <w:t>Entonces</w:t>
-      </w:r>
-      <w:r>
-        <w:t xml:space="preserve"> el usuario podrá seleccionar y reproducir cualquiera de la lista de canciones retornada</w:t>
+        <w:t>Entonces el usuario podrá seleccionar y reproducir cualquiera de la lista de canciones retornada</w:t>
       </w:r>
       <w:r>
         <w:t xml:space="preserve"> (4)</w:t>
@@ -2012,262 +3455,14 @@
         <w:jc w:val="center"/>
       </w:pPr>
       <w:r>
+        <w:rPr>
+          <w:noProof/>
+        </w:rPr>
         <w:drawing>
           <wp:inline distT="0" distB="0" distL="0" distR="0" wp14:anchorId="019D2A5E" wp14:editId="023DB478">
             <wp:extent cx="5669280" cy="4715289"/>
             <wp:effectExtent l="0" t="0" r="7620" b="9525"/>
             <wp:docPr id="5" name="Imagen 5"/>
-            <wp:cNvGraphicFramePr>
-              <a:graphicFrameLocks xmlns:a="http://schemas.openxmlformats.org/drawingml/2006/main" noChangeAspect="1"/>
-            </wp:cNvGraphicFramePr>
-            <a:graphic xmlns:a="http://schemas.openxmlformats.org/drawingml/2006/main">
-              <a:graphicData uri="http://schemas.openxmlformats.org/drawingml/2006/picture">
-                <pic:pic xmlns:pic="http://schemas.openxmlformats.org/drawingml/2006/picture">
-                  <pic:nvPicPr>
-                    <pic:cNvPr id="1" name=""/>
-                    <pic:cNvPicPr/>
-                  </pic:nvPicPr>
-                  <pic:blipFill>
-                    <a:blip r:embed="rId16"/>
-                    <a:stretch>
-                      <a:fillRect/>
-                    </a:stretch>
-                  </pic:blipFill>
-                  <pic:spPr>
-                    <a:xfrm>
-                      <a:off x="0" y="0"/>
-                      <a:ext cx="5695141" cy="4736798"/>
-                    </a:xfrm>
-                    <a:prstGeom prst="rect">
-                      <a:avLst/>
-                    </a:prstGeom>
-                  </pic:spPr>
-                </pic:pic>
-              </a:graphicData>
-            </a:graphic>
-          </wp:inline>
-        </w:drawing>
-      </w:r>
-    </w:p>
-    <w:p>
-      <w:pPr>
-        <w:jc w:val="center"/>
-        <w:rPr>
-          <w:i/>
-          <w:iCs/>
-        </w:rPr>
-      </w:pPr>
-      <w:r>
-        <w:rPr>
-          <w:i/>
-          <w:iCs/>
-        </w:rPr>
-        <w:t>Figura X</w:t>
-      </w:r>
-      <w:r>
-        <w:rPr>
-          <w:i/>
-          <w:iCs/>
-        </w:rPr>
-        <w:t>2</w:t>
-      </w:r>
-    </w:p>
-    <w:p/>
-    <w:p/>
-    <w:p/>
-    <w:p/>
-    <w:p/>
-    <w:p/>
-    <w:p>
-      <w:r>
-        <w:rPr>
-          <w:b/>
-          <w:bCs/>
-        </w:rPr>
-        <w:lastRenderedPageBreak/>
-        <w:t>2</w:t>
-      </w:r>
-      <w:r>
-        <w:rPr>
-          <w:b/>
-          <w:bCs/>
-        </w:rPr>
-        <w:t xml:space="preserve">.-    </w:t>
-      </w:r>
-      <w:r>
-        <w:rPr>
-          <w:b/>
-          <w:bCs/>
-        </w:rPr>
-        <w:t>Nueva lista</w:t>
-      </w:r>
-      <w:r>
-        <w:rPr>
-          <w:b/>
-          <w:bCs/>
-        </w:rPr>
-        <w:t>:</w:t>
-      </w:r>
-      <w:r>
-        <w:t xml:space="preserve"> </w:t>
-      </w:r>
-      <w:r>
-        <w:t xml:space="preserve">para crear una nueva lista de reproducción </w:t>
-      </w:r>
-      <w:r>
-        <w:t xml:space="preserve">primero pinchamos en el menú en </w:t>
-      </w:r>
-      <w:r>
-        <w:rPr>
-          <w:i/>
-          <w:iCs/>
-        </w:rPr>
-        <w:t>“</w:t>
-      </w:r>
-      <w:r>
-        <w:rPr>
-          <w:i/>
-          <w:iCs/>
-        </w:rPr>
-        <w:t>Nueva lista</w:t>
-      </w:r>
-      <w:r>
-        <w:rPr>
-          <w:i/>
-          <w:iCs/>
-        </w:rPr>
-        <w:t>”</w:t>
-      </w:r>
-      <w:r>
-        <w:rPr>
-          <w:i/>
-          <w:iCs/>
-        </w:rPr>
-        <w:t xml:space="preserve"> </w:t>
-      </w:r>
-      <w:r>
-        <w:t>(1)</w:t>
-      </w:r>
-      <w:r>
-        <w:rPr>
-          <w:i/>
-          <w:iCs/>
-        </w:rPr>
-        <w:t xml:space="preserve"> </w:t>
-      </w:r>
-      <w:r>
-        <w:t>y</w:t>
-      </w:r>
-      <w:r>
-        <w:t xml:space="preserve"> ahora podremos buscar canciones utilizando como filtros de búsqueda el título, intérprete y estilo musical</w:t>
-      </w:r>
-      <w:r>
-        <w:t xml:space="preserve"> como en la ventana de </w:t>
-      </w:r>
-      <w:r>
-        <w:rPr>
-          <w:i/>
-          <w:iCs/>
-        </w:rPr>
-        <w:t>“Buscar canciones”</w:t>
-      </w:r>
-      <w:r>
-        <w:rPr>
-          <w:i/>
-          <w:iCs/>
-        </w:rPr>
-        <w:t xml:space="preserve"> </w:t>
-      </w:r>
-      <w:r>
-        <w:t xml:space="preserve">(2) y pinchamos en el botón de </w:t>
-      </w:r>
-      <w:r>
-        <w:rPr>
-          <w:i/>
-          <w:iCs/>
-        </w:rPr>
-        <w:t>“Buscar”</w:t>
-      </w:r>
-      <w:r>
-        <w:rPr>
-          <w:i/>
-          <w:iCs/>
-        </w:rPr>
-        <w:t xml:space="preserve"> </w:t>
-      </w:r>
-      <w:r>
-        <w:t xml:space="preserve">(3). </w:t>
-      </w:r>
-      <w:r>
-        <w:t>Entonces podr</w:t>
-      </w:r>
-      <w:r>
-        <w:t>emos</w:t>
-      </w:r>
-      <w:r>
-        <w:t xml:space="preserve"> seleccionar y </w:t>
-      </w:r>
-      <w:r>
-        <w:t xml:space="preserve">añadir o eliminar </w:t>
-      </w:r>
-      <w:r>
-        <w:t xml:space="preserve">cualquiera </w:t>
-      </w:r>
-      <w:r>
-        <w:t>de las canciones de esa lista de reproducción</w:t>
-      </w:r>
-      <w:r>
-        <w:t xml:space="preserve"> (4)</w:t>
-      </w:r>
-      <w:r>
-        <w:t xml:space="preserve">, finalmente pinchamos en el botón de </w:t>
-      </w:r>
-      <w:r>
-        <w:rPr>
-          <w:i/>
-          <w:iCs/>
-        </w:rPr>
-        <w:t>“Crear”</w:t>
-      </w:r>
-      <w:r>
-        <w:t xml:space="preserve"> </w:t>
-      </w:r>
-      <w:r>
-        <w:t xml:space="preserve">(5), todos estos pasos se pueden ver con mejor detalle en la </w:t>
-      </w:r>
-      <w:r>
-        <w:rPr>
-          <w:i/>
-          <w:iCs/>
-        </w:rPr>
-        <w:t>Figura X</w:t>
-      </w:r>
-      <w:r>
-        <w:rPr>
-          <w:i/>
-          <w:iCs/>
-        </w:rPr>
-        <w:t>3</w:t>
-      </w:r>
-      <w:r>
-        <w:t>.</w:t>
-      </w:r>
-    </w:p>
-    <w:p>
-      <w:pPr>
-        <w:rPr>
-          <w:sz w:val="2"/>
-          <w:szCs w:val="2"/>
-        </w:rPr>
-      </w:pPr>
-    </w:p>
-    <w:p>
-      <w:r>
-        <w:drawing>
-          <wp:inline distT="0" distB="0" distL="0" distR="0" wp14:anchorId="04DC424D" wp14:editId="42B5D07C">
-            <wp:extent cx="5608320" cy="4660630"/>
-            <wp:effectExtent l="0" t="0" r="0" b="6985"/>
-            <wp:docPr id="7" name="Imagen 7"/>
             <wp:cNvGraphicFramePr>
               <a:graphicFrameLocks xmlns:a="http://schemas.openxmlformats.org/drawingml/2006/main" noChangeAspect="1"/>
             </wp:cNvGraphicFramePr>
@@ -2287,7 +3482,7 @@
                   <pic:spPr>
                     <a:xfrm>
                       <a:off x="0" y="0"/>
-                      <a:ext cx="5644182" cy="4690432"/>
+                      <a:ext cx="5695141" cy="4736798"/>
                     </a:xfrm>
                     <a:prstGeom prst="rect">
                       <a:avLst/>
@@ -2320,209 +3515,165 @@
           <w:i/>
           <w:iCs/>
         </w:rPr>
-        <w:t>3</w:t>
-      </w:r>
-    </w:p>
-    <w:p>
-      <w:pPr>
-        <w:jc w:val="center"/>
-        <w:rPr>
-          <w:i/>
-          <w:iCs/>
-        </w:rPr>
-      </w:pPr>
-    </w:p>
-    <w:p>
-      <w:pPr>
-        <w:jc w:val="center"/>
-        <w:rPr>
-          <w:i/>
-          <w:iCs/>
-        </w:rPr>
-      </w:pPr>
-    </w:p>
-    <w:p>
-      <w:pPr>
-        <w:jc w:val="center"/>
-        <w:rPr>
-          <w:i/>
-          <w:iCs/>
-        </w:rPr>
-      </w:pPr>
-    </w:p>
-    <w:p>
-      <w:pPr>
-        <w:jc w:val="center"/>
-        <w:rPr>
-          <w:i/>
-          <w:iCs/>
-        </w:rPr>
-      </w:pPr>
-    </w:p>
-    <w:p>
-      <w:pPr>
-        <w:jc w:val="center"/>
-        <w:rPr>
-          <w:i/>
-          <w:iCs/>
-        </w:rPr>
-      </w:pPr>
-    </w:p>
-    <w:p>
-      <w:pPr>
-        <w:jc w:val="center"/>
-        <w:rPr>
-          <w:i/>
-          <w:iCs/>
-        </w:rPr>
-      </w:pPr>
-    </w:p>
-    <w:p>
-      <w:pPr>
-        <w:jc w:val="center"/>
-        <w:rPr>
-          <w:i/>
-          <w:iCs/>
-        </w:rPr>
-      </w:pPr>
-    </w:p>
-    <w:p>
-      <w:pPr>
-        <w:jc w:val="center"/>
-        <w:rPr>
-          <w:i/>
-          <w:iCs/>
-        </w:rPr>
-      </w:pPr>
-    </w:p>
-    <w:p>
-      <w:pPr>
+        <w:t>2</w:t>
+      </w:r>
+    </w:p>
+    <w:p/>
+    <w:p/>
+    <w:p/>
+    <w:p/>
+    <w:p/>
+    <w:p/>
+    <w:p>
+      <w:r>
         <w:rPr>
           <w:b/>
           <w:bCs/>
         </w:rPr>
-      </w:pPr>
-    </w:p>
-    <w:p>
+        <w:lastRenderedPageBreak/>
+        <w:t>2.-    Nueva lista</w:t>
+      </w:r>
       <w:r>
         <w:rPr>
           <w:b/>
           <w:bCs/>
         </w:rPr>
-        <w:lastRenderedPageBreak/>
+        <w:t>:</w:t>
+      </w:r>
+      <w:r>
+        <w:t xml:space="preserve"> para crear una nueva lista de reproducción primero pinchamos en el menú en </w:t>
+      </w:r>
+      <w:r>
+        <w:rPr>
+          <w:i/>
+          <w:iCs/>
+        </w:rPr>
+        <w:t>“</w:t>
+      </w:r>
+      <w:r>
+        <w:rPr>
+          <w:i/>
+          <w:iCs/>
+        </w:rPr>
+        <w:t>Nueva lista</w:t>
+      </w:r>
+      <w:r>
+        <w:rPr>
+          <w:i/>
+          <w:iCs/>
+        </w:rPr>
+        <w:t>”</w:t>
+      </w:r>
+      <w:r>
+        <w:rPr>
+          <w:i/>
+          <w:iCs/>
+        </w:rPr>
+        <w:t xml:space="preserve"> </w:t>
+      </w:r>
+      <w:r>
+        <w:t>(1)</w:t>
+      </w:r>
+      <w:r>
+        <w:rPr>
+          <w:i/>
+          <w:iCs/>
+        </w:rPr>
+        <w:t xml:space="preserve"> </w:t>
+      </w:r>
+      <w:r>
+        <w:t>y</w:t>
+      </w:r>
+      <w:r>
+        <w:t xml:space="preserve"> ahora podremos buscar canciones utilizando como filtros de búsqueda el título, intérprete y estilo musical</w:t>
+      </w:r>
+      <w:r>
+        <w:t xml:space="preserve"> como en la ventana de </w:t>
+      </w:r>
+      <w:r>
+        <w:rPr>
+          <w:i/>
+          <w:iCs/>
+        </w:rPr>
+        <w:t>“Buscar canciones”</w:t>
+      </w:r>
+      <w:r>
+        <w:rPr>
+          <w:i/>
+          <w:iCs/>
+        </w:rPr>
+        <w:t xml:space="preserve"> </w:t>
+      </w:r>
+      <w:r>
+        <w:t xml:space="preserve">(2) y pinchamos en el botón de </w:t>
+      </w:r>
+      <w:r>
+        <w:rPr>
+          <w:i/>
+          <w:iCs/>
+        </w:rPr>
+        <w:t>“Buscar”</w:t>
+      </w:r>
+      <w:r>
+        <w:rPr>
+          <w:i/>
+          <w:iCs/>
+        </w:rPr>
+        <w:t xml:space="preserve"> </w:t>
+      </w:r>
+      <w:r>
+        <w:t xml:space="preserve">(3). </w:t>
+      </w:r>
+      <w:r>
+        <w:t>Entonces podr</w:t>
+      </w:r>
+      <w:r>
+        <w:t>emos</w:t>
+      </w:r>
+      <w:r>
+        <w:t xml:space="preserve"> seleccionar y </w:t>
+      </w:r>
+      <w:r>
+        <w:t xml:space="preserve">añadir o eliminar </w:t>
+      </w:r>
+      <w:r>
+        <w:t xml:space="preserve">cualquiera </w:t>
+      </w:r>
+      <w:r>
+        <w:t>de las canciones de esa lista de reproducción</w:t>
+      </w:r>
+      <w:r>
+        <w:t xml:space="preserve"> (4)</w:t>
+      </w:r>
+      <w:r>
+        <w:t xml:space="preserve">, finalmente pinchamos en el botón de </w:t>
+      </w:r>
+      <w:r>
+        <w:rPr>
+          <w:i/>
+          <w:iCs/>
+        </w:rPr>
+        <w:t>“Crear”</w:t>
+      </w:r>
+      <w:r>
+        <w:t xml:space="preserve"> </w:t>
+      </w:r>
+      <w:r>
+        <w:t xml:space="preserve">(5), todos estos pasos se pueden ver con mejor detalle en la </w:t>
+      </w:r>
+      <w:r>
+        <w:rPr>
+          <w:i/>
+          <w:iCs/>
+        </w:rPr>
+        <w:t>Figura X</w:t>
+      </w:r>
+      <w:r>
+        <w:rPr>
+          <w:i/>
+          <w:iCs/>
+        </w:rPr>
         <w:t>3</w:t>
-      </w:r>
-      <w:r>
-        <w:rPr>
-          <w:b/>
-          <w:bCs/>
-        </w:rPr>
-        <w:t xml:space="preserve">.-    </w:t>
-      </w:r>
-      <w:r>
-        <w:rPr>
-          <w:b/>
-          <w:bCs/>
-        </w:rPr>
-        <w:t>Recientes</w:t>
-      </w:r>
-      <w:r>
-        <w:rPr>
-          <w:b/>
-          <w:bCs/>
-        </w:rPr>
-        <w:t>:</w:t>
-      </w:r>
-      <w:r>
-        <w:t xml:space="preserve"> para</w:t>
-      </w:r>
-      <w:r>
-        <w:t xml:space="preserve"> ver</w:t>
-      </w:r>
-      <w:r>
-        <w:t xml:space="preserve"> </w:t>
-      </w:r>
-      <w:r>
-        <w:t xml:space="preserve">las </w:t>
-      </w:r>
-      <w:r>
-        <w:t xml:space="preserve">canciones </w:t>
-      </w:r>
-      <w:r>
-        <w:t>que hemos reproducido más recientemente simplemente</w:t>
-      </w:r>
-      <w:r>
-        <w:t xml:space="preserve"> pinchamos en el menú en </w:t>
-      </w:r>
-      <w:r>
-        <w:rPr>
-          <w:i/>
-          <w:iCs/>
-        </w:rPr>
-        <w:t>“</w:t>
-      </w:r>
-      <w:r>
-        <w:rPr>
-          <w:i/>
-          <w:iCs/>
-        </w:rPr>
-        <w:t>Recientes</w:t>
-      </w:r>
-      <w:r>
-        <w:rPr>
-          <w:i/>
-          <w:iCs/>
-        </w:rPr>
-        <w:t>”</w:t>
-      </w:r>
-      <w:r>
-        <w:rPr>
-          <w:i/>
-          <w:iCs/>
-        </w:rPr>
-        <w:t xml:space="preserve"> </w:t>
-      </w:r>
-      <w:r>
-        <w:t>(1)</w:t>
-      </w:r>
-      <w:r>
-        <w:rPr>
-          <w:i/>
-          <w:iCs/>
-        </w:rPr>
-        <w:t xml:space="preserve"> </w:t>
-      </w:r>
-      <w:r>
-        <w:t>y</w:t>
-      </w:r>
-      <w:r>
-        <w:t xml:space="preserve"> ahora podremos seleccionar y reproducir cualquiera de la lista de canciones retornada (</w:t>
-      </w:r>
-      <w:r>
-        <w:t>2</w:t>
-      </w:r>
-      <w:r>
-        <w:t>) además de contar de las funciones del reproductor descritas anteriormente (pausar, avanzar, retroceder, repetir, subir y bajar volumen) (</w:t>
-      </w:r>
-      <w:r>
-        <w:t>3</w:t>
-      </w:r>
-      <w:r>
-        <w:t xml:space="preserve">), todos estos pasos se pueden ver con mejor detalle en la </w:t>
-      </w:r>
-      <w:r>
-        <w:rPr>
-          <w:i/>
-          <w:iCs/>
-        </w:rPr>
-        <w:t>Figura X</w:t>
-      </w:r>
-      <w:r>
-        <w:rPr>
-          <w:i/>
-          <w:iCs/>
-        </w:rPr>
-        <w:t>4</w:t>
       </w:r>
       <w:r>
         <w:t>.</w:t>
@@ -2538,11 +3689,14 @@
     </w:p>
     <w:p>
       <w:r>
+        <w:rPr>
+          <w:noProof/>
+        </w:rPr>
         <w:drawing>
-          <wp:inline distT="0" distB="0" distL="0" distR="0" wp14:anchorId="2B0E4F8B" wp14:editId="61F3056C">
-            <wp:extent cx="5630042" cy="4678680"/>
-            <wp:effectExtent l="0" t="0" r="8890" b="7620"/>
-            <wp:docPr id="8" name="Imagen 8"/>
+          <wp:inline distT="0" distB="0" distL="0" distR="0" wp14:anchorId="04DC424D" wp14:editId="42B5D07C">
+            <wp:extent cx="5608320" cy="4660630"/>
+            <wp:effectExtent l="0" t="0" r="0" b="6985"/>
+            <wp:docPr id="7" name="Imagen 7"/>
             <wp:cNvGraphicFramePr>
               <a:graphicFrameLocks xmlns:a="http://schemas.openxmlformats.org/drawingml/2006/main" noChangeAspect="1"/>
             </wp:cNvGraphicFramePr>
@@ -2562,7 +3716,7 @@
                   <pic:spPr>
                     <a:xfrm>
                       <a:off x="0" y="0"/>
-                      <a:ext cx="5636639" cy="4684162"/>
+                      <a:ext cx="5644182" cy="4690432"/>
                     </a:xfrm>
                     <a:prstGeom prst="rect">
                       <a:avLst/>
@@ -2595,66 +3749,139 @@
           <w:i/>
           <w:iCs/>
         </w:rPr>
-        <w:t>4</w:t>
-      </w:r>
-    </w:p>
-    <w:p/>
-    <w:p/>
-    <w:p/>
-    <w:p/>
-    <w:p/>
-    <w:p/>
-    <w:p/>
-    <w:p/>
-    <w:p/>
-    <w:p>
-      <w:r>
+        <w:t>3</w:t>
+      </w:r>
+    </w:p>
+    <w:p>
+      <w:pPr>
+        <w:jc w:val="center"/>
+        <w:rPr>
+          <w:i/>
+          <w:iCs/>
+        </w:rPr>
+      </w:pPr>
+    </w:p>
+    <w:p>
+      <w:pPr>
+        <w:jc w:val="center"/>
+        <w:rPr>
+          <w:i/>
+          <w:iCs/>
+        </w:rPr>
+      </w:pPr>
+    </w:p>
+    <w:p>
+      <w:pPr>
+        <w:jc w:val="center"/>
+        <w:rPr>
+          <w:i/>
+          <w:iCs/>
+        </w:rPr>
+      </w:pPr>
+    </w:p>
+    <w:p>
+      <w:pPr>
+        <w:jc w:val="center"/>
+        <w:rPr>
+          <w:i/>
+          <w:iCs/>
+        </w:rPr>
+      </w:pPr>
+    </w:p>
+    <w:p>
+      <w:pPr>
+        <w:jc w:val="center"/>
+        <w:rPr>
+          <w:i/>
+          <w:iCs/>
+        </w:rPr>
+      </w:pPr>
+    </w:p>
+    <w:p>
+      <w:pPr>
+        <w:jc w:val="center"/>
+        <w:rPr>
+          <w:i/>
+          <w:iCs/>
+        </w:rPr>
+      </w:pPr>
+    </w:p>
+    <w:p>
+      <w:pPr>
+        <w:jc w:val="center"/>
+        <w:rPr>
+          <w:i/>
+          <w:iCs/>
+        </w:rPr>
+      </w:pPr>
+    </w:p>
+    <w:p>
+      <w:pPr>
+        <w:jc w:val="center"/>
+        <w:rPr>
+          <w:i/>
+          <w:iCs/>
+        </w:rPr>
+      </w:pPr>
+    </w:p>
+    <w:p>
+      <w:pPr>
         <w:rPr>
           <w:b/>
           <w:bCs/>
         </w:rPr>
-        <w:lastRenderedPageBreak/>
-        <w:t>4</w:t>
-      </w:r>
+      </w:pPr>
+    </w:p>
+    <w:p>
       <w:r>
         <w:rPr>
           <w:b/>
           <w:bCs/>
         </w:rPr>
-        <w:t xml:space="preserve">.-    </w:t>
+        <w:lastRenderedPageBreak/>
+        <w:t>3.-    Recientes</w:t>
       </w:r>
       <w:r>
         <w:rPr>
           <w:b/>
           <w:bCs/>
         </w:rPr>
-        <w:t>Mis listas</w:t>
-      </w:r>
-      <w:r>
-        <w:rPr>
-          <w:b/>
-          <w:bCs/>
-        </w:rPr>
         <w:t>:</w:t>
       </w:r>
       <w:r>
-        <w:t xml:space="preserve"> para ver las canciones </w:t>
-      </w:r>
-      <w:r>
-        <w:t xml:space="preserve"> de las lista de reproducción que hemos creado anteriormente primero pichamos en </w:t>
-      </w:r>
-      <w:r>
-        <w:rPr>
-          <w:i/>
-          <w:iCs/>
-        </w:rPr>
-        <w:t>“Mis listas”</w:t>
+        <w:t xml:space="preserve"> para</w:t>
+      </w:r>
+      <w:r>
+        <w:t xml:space="preserve"> ver</w:t>
       </w:r>
       <w:r>
         <w:t xml:space="preserve"> </w:t>
       </w:r>
       <w:r>
-        <w:t>(1) y podremos ver y seleccionar nuestras listas de reproducción (2)</w:t>
+        <w:t xml:space="preserve">las </w:t>
+      </w:r>
+      <w:r>
+        <w:t xml:space="preserve">canciones </w:t>
+      </w:r>
+      <w:r>
+        <w:t>que hemos reproducido más recientemente simplemente</w:t>
+      </w:r>
+      <w:r>
+        <w:t xml:space="preserve"> pinchamos en el menú en </w:t>
+      </w:r>
+      <w:r>
+        <w:rPr>
+          <w:i/>
+          <w:iCs/>
+        </w:rPr>
+        <w:t>“</w:t>
+      </w:r>
+      <w:r>
+        <w:rPr>
+          <w:i/>
+          <w:iCs/>
+        </w:rPr>
+        <w:t>Recientes</w:t>
       </w:r>
       <w:r>
         <w:rPr>
@@ -2668,64 +3895,49 @@
           <w:i/>
           <w:iCs/>
         </w:rPr>
-        <w:t xml:space="preserve">, </w:t>
-      </w:r>
-      <w:r>
-        <w:t>ahora podremos seleccionar y reproducir cualquiera de la lista de canciones retornada (</w:t>
+        <w:t xml:space="preserve"> </w:t>
+      </w:r>
+      <w:r>
+        <w:t>(1)</w:t>
+      </w:r>
+      <w:r>
+        <w:rPr>
+          <w:i/>
+          <w:iCs/>
+        </w:rPr>
+        <w:t xml:space="preserve"> </w:t>
+      </w:r>
+      <w:r>
+        <w:t>y</w:t>
+      </w:r>
+      <w:r>
+        <w:t xml:space="preserve"> ahora podremos seleccionar y reproducir cualquiera de la lista de canciones retornada (</w:t>
+      </w:r>
+      <w:r>
+        <w:t>2</w:t>
+      </w:r>
+      <w:r>
+        <w:t>) además de contar de las funciones del reproductor descritas anteriormente (pausar, avanzar, retroceder, repetir, subir y bajar volumen) (</w:t>
       </w:r>
       <w:r>
         <w:t>3</w:t>
       </w:r>
       <w:r>
-        <w:t>) además de contar de las funciones del reproductor descritas anteriormente</w:t>
-      </w:r>
-      <w:r>
-        <w:t xml:space="preserve"> </w:t>
-      </w:r>
-      <w:r>
-        <w:t xml:space="preserve"> (pausar, avanzar, retroceder, repetir, subir y bajar volumen)</w:t>
-      </w:r>
-      <w:r>
-        <w:t xml:space="preserve"> </w:t>
-      </w:r>
-      <w:r>
-        <w:t>(</w:t>
-      </w:r>
-      <w:r>
+        <w:t xml:space="preserve">), todos estos pasos se pueden ver con mejor detalle en la </w:t>
+      </w:r>
+      <w:r>
+        <w:rPr>
+          <w:i/>
+          <w:iCs/>
+        </w:rPr>
+        <w:t>Figura X</w:t>
+      </w:r>
+      <w:r>
+        <w:rPr>
+          <w:i/>
+          <w:iCs/>
+        </w:rPr>
         <w:t>4</w:t>
-      </w:r>
-      <w:r>
-        <w:t>)</w:t>
-      </w:r>
-      <w:r>
-        <w:t xml:space="preserve"> y por último si somos usuario premium podremos darle al botón de </w:t>
-      </w:r>
-      <w:r>
-        <w:rPr>
-          <w:i/>
-          <w:iCs/>
-        </w:rPr>
-        <w:t>“Generar PDF”</w:t>
-      </w:r>
-      <w:r>
-        <w:t xml:space="preserve"> para generar un archivo pdf con el nombre de la lista y las canciones(5),</w:t>
-      </w:r>
-      <w:r>
-        <w:t xml:space="preserve"> todos estos pasos se pueden ver con mejor detalle en la </w:t>
-      </w:r>
-      <w:r>
-        <w:rPr>
-          <w:i/>
-          <w:iCs/>
-        </w:rPr>
-        <w:t>Figura X</w:t>
-      </w:r>
-      <w:r>
-        <w:rPr>
-          <w:i/>
-          <w:iCs/>
-        </w:rPr>
-        <w:t>5</w:t>
       </w:r>
       <w:r>
         <w:t>.</w:t>
@@ -2740,15 +3952,15 @@
       </w:pPr>
     </w:p>
     <w:p>
-      <w:pPr>
-        <w:jc w:val="center"/>
-      </w:pPr>
-      <w:r>
+      <w:r>
+        <w:rPr>
+          <w:noProof/>
+        </w:rPr>
         <w:drawing>
-          <wp:inline distT="0" distB="0" distL="0" distR="0" wp14:anchorId="1104E436" wp14:editId="2D19ECB3">
-            <wp:extent cx="5608320" cy="4650738"/>
-            <wp:effectExtent l="0" t="0" r="0" b="0"/>
-            <wp:docPr id="9" name="Imagen 9"/>
+          <wp:inline distT="0" distB="0" distL="0" distR="0" wp14:anchorId="2B0E4F8B" wp14:editId="61F3056C">
+            <wp:extent cx="5630042" cy="4678680"/>
+            <wp:effectExtent l="0" t="0" r="8890" b="7620"/>
+            <wp:docPr id="8" name="Imagen 8"/>
             <wp:cNvGraphicFramePr>
               <a:graphicFrameLocks xmlns:a="http://schemas.openxmlformats.org/drawingml/2006/main" noChangeAspect="1"/>
             </wp:cNvGraphicFramePr>
@@ -2768,7 +3980,7 @@
                   <pic:spPr>
                     <a:xfrm>
                       <a:off x="0" y="0"/>
-                      <a:ext cx="5620529" cy="4660862"/>
+                      <a:ext cx="5636639" cy="4684162"/>
                     </a:xfrm>
                     <a:prstGeom prst="rect">
                       <a:avLst/>
@@ -2801,7 +4013,7 @@
           <w:i/>
           <w:iCs/>
         </w:rPr>
-        <w:t>5</w:t>
+        <w:t>4</w:t>
       </w:r>
     </w:p>
     <w:p/>
@@ -2811,6 +4023,8 @@
     <w:p/>
     <w:p/>
     <w:p/>
+    <w:p/>
+    <w:p/>
     <w:p>
       <w:r>
         <w:rPr>
@@ -2818,58 +4032,30 @@
           <w:bCs/>
         </w:rPr>
         <w:lastRenderedPageBreak/>
-        <w:t>5</w:t>
+        <w:t>4.-    Mis listas</w:t>
       </w:r>
       <w:r>
         <w:rPr>
           <w:b/>
           <w:bCs/>
         </w:rPr>
-        <w:t xml:space="preserve">.-    </w:t>
-      </w:r>
-      <w:r>
-        <w:rPr>
-          <w:b/>
-          <w:bCs/>
-        </w:rPr>
-        <w:t>Favoritas</w:t>
-      </w:r>
-      <w:r>
-        <w:rPr>
-          <w:b/>
-          <w:bCs/>
-        </w:rPr>
         <w:t>:</w:t>
       </w:r>
       <w:r>
-        <w:t xml:space="preserve"> para ver las canciones que </w:t>
-      </w:r>
-      <w:r>
-        <w:t>más hemos reproducido en la aplicación</w:t>
-      </w:r>
-      <w:r>
-        <w:t xml:space="preserve"> pinchamos en el menú en </w:t>
-      </w:r>
-      <w:r>
-        <w:rPr>
-          <w:i/>
-          <w:iCs/>
-        </w:rPr>
-        <w:t>“</w:t>
-      </w:r>
-      <w:r>
-        <w:rPr>
-          <w:i/>
-          <w:iCs/>
-        </w:rPr>
-        <w:t>Favorita</w:t>
-      </w:r>
-      <w:r>
-        <w:rPr>
-          <w:i/>
-          <w:iCs/>
-        </w:rPr>
-        <w:t>s</w:t>
+        <w:t xml:space="preserve"> para ver las canciones  de las lista de reproducción que hemos creado anteriormente primero pichamos en </w:t>
+      </w:r>
+      <w:r>
+        <w:rPr>
+          <w:i/>
+          <w:iCs/>
+        </w:rPr>
+        <w:t>“Mis listas”</w:t>
+      </w:r>
+      <w:r>
+        <w:t xml:space="preserve"> </w:t>
+      </w:r>
+      <w:r>
+        <w:t>(1) y podremos ver y seleccionar nuestras listas de reproducción (2)</w:t>
       </w:r>
       <w:r>
         <w:rPr>
@@ -2883,23 +4069,52 @@
           <w:i/>
           <w:iCs/>
         </w:rPr>
-        <w:t xml:space="preserve"> </w:t>
-      </w:r>
-      <w:r>
-        <w:t>(1)</w:t>
-      </w:r>
-      <w:r>
-        <w:rPr>
-          <w:i/>
-          <w:iCs/>
-        </w:rPr>
-        <w:t xml:space="preserve"> </w:t>
-      </w:r>
-      <w:r>
-        <w:t>y</w:t>
-      </w:r>
-      <w:r>
-        <w:t xml:space="preserve"> ahora podremos seleccionar y reproducir cualquiera de la lista de canciones retornada (2) además de contar de las funciones del reproductor descritas anteriormente (pausar, avanzar, retroceder, repetir, subir y bajar volumen) (3), todos estos pasos se pueden ver con mejor detalle en la </w:t>
+        <w:t xml:space="preserve">, </w:t>
+      </w:r>
+      <w:r>
+        <w:t>ahora podremos seleccionar y reproducir cualquiera de la lista de canciones retornada (</w:t>
+      </w:r>
+      <w:r>
+        <w:t>3</w:t>
+      </w:r>
+      <w:r>
+        <w:t>) además de contar de las funciones del reproductor descritas anteriormente</w:t>
+      </w:r>
+      <w:r>
+        <w:t xml:space="preserve">  (pausar, avanzar, retroceder, repetir, subir y bajar volumen) </w:t>
+      </w:r>
+      <w:r>
+        <w:t>(</w:t>
+      </w:r>
+      <w:r>
+        <w:t>4</w:t>
+      </w:r>
+      <w:r>
+        <w:t>)</w:t>
+      </w:r>
+      <w:r>
+        <w:t xml:space="preserve"> y por último si somos usuario premium podremos darle al botón de </w:t>
+      </w:r>
+      <w:r>
+        <w:rPr>
+          <w:i/>
+          <w:iCs/>
+        </w:rPr>
+        <w:t>“Generar PDF”</w:t>
+      </w:r>
+      <w:r>
+        <w:t xml:space="preserve"> para generar un archivo </w:t>
+      </w:r>
+      <w:proofErr w:type="spellStart"/>
+      <w:r>
+        <w:t>pdf</w:t>
+      </w:r>
+      <w:proofErr w:type="spellEnd"/>
+      <w:r>
+        <w:t xml:space="preserve"> con el nombre de la lista y las canciones(5),</w:t>
+      </w:r>
+      <w:r>
+        <w:t xml:space="preserve"> todos estos pasos se pueden ver con mejor detalle en la </w:t>
       </w:r>
       <w:r>
         <w:rPr>
@@ -2913,7 +4128,7 @@
           <w:i/>
           <w:iCs/>
         </w:rPr>
-        <w:t>6</w:t>
+        <w:t>5</w:t>
       </w:r>
       <w:r>
         <w:t>.</w:t>
@@ -2932,11 +4147,14 @@
         <w:jc w:val="center"/>
       </w:pPr>
       <w:r>
+        <w:rPr>
+          <w:noProof/>
+        </w:rPr>
         <w:drawing>
-          <wp:inline distT="0" distB="0" distL="0" distR="0" wp14:anchorId="32FF152D" wp14:editId="11DAC06A">
-            <wp:extent cx="5583714" cy="4632960"/>
+          <wp:inline distT="0" distB="0" distL="0" distR="0" wp14:anchorId="1104E436" wp14:editId="2D19ECB3">
+            <wp:extent cx="5608320" cy="4650738"/>
             <wp:effectExtent l="0" t="0" r="0" b="0"/>
-            <wp:docPr id="10" name="Imagen 10"/>
+            <wp:docPr id="9" name="Imagen 9"/>
             <wp:cNvGraphicFramePr>
               <a:graphicFrameLocks xmlns:a="http://schemas.openxmlformats.org/drawingml/2006/main" noChangeAspect="1"/>
             </wp:cNvGraphicFramePr>
@@ -2956,6 +4174,170 @@
                   <pic:spPr>
                     <a:xfrm>
                       <a:off x="0" y="0"/>
+                      <a:ext cx="5620529" cy="4660862"/>
+                    </a:xfrm>
+                    <a:prstGeom prst="rect">
+                      <a:avLst/>
+                    </a:prstGeom>
+                  </pic:spPr>
+                </pic:pic>
+              </a:graphicData>
+            </a:graphic>
+          </wp:inline>
+        </w:drawing>
+      </w:r>
+    </w:p>
+    <w:p>
+      <w:pPr>
+        <w:jc w:val="center"/>
+        <w:rPr>
+          <w:i/>
+          <w:iCs/>
+        </w:rPr>
+      </w:pPr>
+      <w:r>
+        <w:rPr>
+          <w:i/>
+          <w:iCs/>
+        </w:rPr>
+        <w:t>Figura X</w:t>
+      </w:r>
+      <w:r>
+        <w:rPr>
+          <w:i/>
+          <w:iCs/>
+        </w:rPr>
+        <w:t>5</w:t>
+      </w:r>
+    </w:p>
+    <w:p/>
+    <w:p/>
+    <w:p/>
+    <w:p/>
+    <w:p/>
+    <w:p/>
+    <w:p/>
+    <w:p>
+      <w:r>
+        <w:rPr>
+          <w:b/>
+          <w:bCs/>
+        </w:rPr>
+        <w:lastRenderedPageBreak/>
+        <w:t>5.-    Favoritas</w:t>
+      </w:r>
+      <w:r>
+        <w:rPr>
+          <w:b/>
+          <w:bCs/>
+        </w:rPr>
+        <w:t>:</w:t>
+      </w:r>
+      <w:r>
+        <w:t xml:space="preserve"> para ver las canciones que más hemos reproducido en la aplicación pinchamos en el menú en </w:t>
+      </w:r>
+      <w:r>
+        <w:rPr>
+          <w:i/>
+          <w:iCs/>
+        </w:rPr>
+        <w:t>“</w:t>
+      </w:r>
+      <w:r>
+        <w:rPr>
+          <w:i/>
+          <w:iCs/>
+        </w:rPr>
+        <w:t>Favoritas</w:t>
+      </w:r>
+      <w:r>
+        <w:rPr>
+          <w:i/>
+          <w:iCs/>
+        </w:rPr>
+        <w:t>”</w:t>
+      </w:r>
+      <w:r>
+        <w:rPr>
+          <w:i/>
+          <w:iCs/>
+        </w:rPr>
+        <w:t xml:space="preserve"> </w:t>
+      </w:r>
+      <w:r>
+        <w:t>(1)</w:t>
+      </w:r>
+      <w:r>
+        <w:rPr>
+          <w:i/>
+          <w:iCs/>
+        </w:rPr>
+        <w:t xml:space="preserve"> </w:t>
+      </w:r>
+      <w:r>
+        <w:t>y</w:t>
+      </w:r>
+      <w:r>
+        <w:t xml:space="preserve"> ahora podremos seleccionar y reproducir cualquiera de la lista de canciones retornada (2) además de contar de las funciones del reproductor descritas anteriormente (pausar, avanzar, retroceder, repetir, subir y bajar volumen) (3), todos estos pasos se pueden ver con mejor detalle en la </w:t>
+      </w:r>
+      <w:r>
+        <w:rPr>
+          <w:i/>
+          <w:iCs/>
+        </w:rPr>
+        <w:t>Figura X</w:t>
+      </w:r>
+      <w:r>
+        <w:rPr>
+          <w:i/>
+          <w:iCs/>
+        </w:rPr>
+        <w:t>6</w:t>
+      </w:r>
+      <w:r>
+        <w:t>.</w:t>
+      </w:r>
+    </w:p>
+    <w:p>
+      <w:pPr>
+        <w:rPr>
+          <w:sz w:val="2"/>
+          <w:szCs w:val="2"/>
+        </w:rPr>
+      </w:pPr>
+    </w:p>
+    <w:p>
+      <w:pPr>
+        <w:jc w:val="center"/>
+      </w:pPr>
+      <w:r>
+        <w:rPr>
+          <w:noProof/>
+        </w:rPr>
+        <w:drawing>
+          <wp:inline distT="0" distB="0" distL="0" distR="0" wp14:anchorId="32FF152D" wp14:editId="11DAC06A">
+            <wp:extent cx="5583714" cy="4632960"/>
+            <wp:effectExtent l="0" t="0" r="0" b="0"/>
+            <wp:docPr id="10" name="Imagen 10"/>
+            <wp:cNvGraphicFramePr>
+              <a:graphicFrameLocks xmlns:a="http://schemas.openxmlformats.org/drawingml/2006/main" noChangeAspect="1"/>
+            </wp:cNvGraphicFramePr>
+            <a:graphic xmlns:a="http://schemas.openxmlformats.org/drawingml/2006/main">
+              <a:graphicData uri="http://schemas.openxmlformats.org/drawingml/2006/picture">
+                <pic:pic xmlns:pic="http://schemas.openxmlformats.org/drawingml/2006/picture">
+                  <pic:nvPicPr>
+                    <pic:cNvPr id="1" name=""/>
+                    <pic:cNvPicPr/>
+                  </pic:nvPicPr>
+                  <pic:blipFill>
+                    <a:blip r:embed="rId21"/>
+                    <a:stretch>
+                      <a:fillRect/>
+                    </a:stretch>
+                  </pic:blipFill>
+                  <pic:spPr>
+                    <a:xfrm>
+                      <a:off x="0" y="0"/>
                       <a:ext cx="5595519" cy="4642755"/>
                     </a:xfrm>
                     <a:prstGeom prst="rect">
@@ -3010,19 +4392,32 @@
           <w:numId w:val="1"/>
         </w:numPr>
       </w:pPr>
+      <w:bookmarkStart w:id="15" w:name="_Toc73469622"/>
       <w:r>
         <w:lastRenderedPageBreak/>
         <w:t>Observaciones</w:t>
       </w:r>
-    </w:p>
-    <w:p>
-      <w:pPr>
-        <w:pStyle w:val="Subttulo"/>
-      </w:pPr>
-      <w:r>
-        <w:t>Observaciones finales que el alumno desee comentar (deben incluir una estimación del tiempo dedicado)</w:t>
-      </w:r>
-    </w:p>
+      <w:bookmarkEnd w:id="15"/>
+    </w:p>
+    <w:p>
+      <w:r>
+        <w:t>En primer lugar, queremos comentar el hecho de que la práctica está muy completa y sin duda ha sido la más entretenida y formativa del curso. Pensamos que es un buen punto de partida para introducirse en el desarrollo de software y en el mundo de los patrones de diseño.</w:t>
+      </w:r>
+    </w:p>
+    <w:p>
+      <w:r>
+        <w:t xml:space="preserve">Por otro lado, ver por primera vez que lo que escribimos toma forma y podemos verlo y escucharlo, es muy motivador, y seguramente para muchos otros sea igual. Las prácticas de esta asignatura son diferentes, y suponen una gran motivación para aquellos que cursen la asignatura y estén en la misma situación que nosotros, es decir, </w:t>
+      </w:r>
+      <w:r>
+        <w:t>introduciéndonos en la Ingeniería del Software.</w:t>
+      </w:r>
+    </w:p>
+    <w:p>
+      <w:r>
+        <w:t xml:space="preserve">Esperamos que esta asignatura perdure y siga creciendo y mejorando, ya que creemos que es la más formativa de los 3 cursos que llevamos. </w:t>
+      </w:r>
+    </w:p>
+    <w:p/>
     <w:sectPr>
       <w:pgSz w:w="11906" w:h="16838"/>
       <w:pgMar w:top="1417" w:right="1701" w:bottom="1417" w:left="1701" w:header="708" w:footer="708" w:gutter="0"/>
@@ -3492,9 +4887,9 @@
   </w:abstractNum>
   <w:abstractNum w:abstractNumId="4" w15:restartNumberingAfterBreak="0">
     <w:nsid w:val="226701F1"/>
-    <w:multiLevelType w:val="hybridMultilevel"/>
-    <w:tmpl w:val="0B6811AA"/>
-    <w:lvl w:ilvl="0" w:tplc="0C0A000F">
+    <w:multiLevelType w:val="multilevel"/>
+    <w:tmpl w:val="5888C4F6"/>
+    <w:lvl w:ilvl="0">
       <w:start w:val="1"/>
       <w:numFmt w:val="decimal"/>
       <w:lvlText w:val="%1."/>
@@ -3506,77 +4901,109 @@
         <w:rFonts w:hint="default"/>
       </w:rPr>
     </w:lvl>
-    <w:lvl w:ilvl="1" w:tplc="0C0A0019" w:tentative="1">
-      <w:start w:val="1"/>
-      <w:numFmt w:val="lowerLetter"/>
-      <w:lvlText w:val="%2."/>
-      <w:lvlJc w:val="left"/>
-      <w:pPr>
-        <w:ind w:left="1080" w:hanging="360"/>
-      </w:pPr>
-    </w:lvl>
-    <w:lvl w:ilvl="2" w:tplc="0C0A001B" w:tentative="1">
-      <w:start w:val="1"/>
-      <w:numFmt w:val="lowerRoman"/>
-      <w:lvlText w:val="%3."/>
-      <w:lvlJc w:val="right"/>
-      <w:pPr>
-        <w:ind w:left="1800" w:hanging="180"/>
-      </w:pPr>
-    </w:lvl>
-    <w:lvl w:ilvl="3" w:tplc="0C0A000F" w:tentative="1">
+    <w:lvl w:ilvl="1">
       <w:start w:val="1"/>
       <w:numFmt w:val="decimal"/>
-      <w:lvlText w:val="%4."/>
+      <w:isLgl/>
+      <w:lvlText w:val="%1.%2."/>
       <w:lvlJc w:val="left"/>
       <w:pPr>
-        <w:ind w:left="2520" w:hanging="360"/>
-      </w:pPr>
+        <w:ind w:left="720" w:hanging="720"/>
+      </w:pPr>
+      <w:rPr>
+        <w:rFonts w:hint="default"/>
+      </w:rPr>
     </w:lvl>
-    <w:lvl w:ilvl="4" w:tplc="0C0A0019" w:tentative="1">
-      <w:start w:val="1"/>
-      <w:numFmt w:val="lowerLetter"/>
-      <w:lvlText w:val="%5."/>
-      <w:lvlJc w:val="left"/>
-      <w:pPr>
-        <w:ind w:left="3240" w:hanging="360"/>
-      </w:pPr>
-    </w:lvl>
-    <w:lvl w:ilvl="5" w:tplc="0C0A001B" w:tentative="1">
-      <w:start w:val="1"/>
-      <w:numFmt w:val="lowerRoman"/>
-      <w:lvlText w:val="%6."/>
-      <w:lvlJc w:val="right"/>
-      <w:pPr>
-        <w:ind w:left="3960" w:hanging="180"/>
-      </w:pPr>
-    </w:lvl>
-    <w:lvl w:ilvl="6" w:tplc="0C0A000F" w:tentative="1">
+    <w:lvl w:ilvl="2">
       <w:start w:val="1"/>
       <w:numFmt w:val="decimal"/>
-      <w:lvlText w:val="%7."/>
+      <w:isLgl/>
+      <w:lvlText w:val="%1.%2.%3."/>
       <w:lvlJc w:val="left"/>
       <w:pPr>
-        <w:ind w:left="4680" w:hanging="360"/>
-      </w:pPr>
+        <w:ind w:left="720" w:hanging="720"/>
+      </w:pPr>
+      <w:rPr>
+        <w:rFonts w:hint="default"/>
+      </w:rPr>
     </w:lvl>
-    <w:lvl w:ilvl="7" w:tplc="0C0A0019" w:tentative="1">
+    <w:lvl w:ilvl="3">
       <w:start w:val="1"/>
-      <w:numFmt w:val="lowerLetter"/>
-      <w:lvlText w:val="%8."/>
+      <w:numFmt w:val="decimal"/>
+      <w:isLgl/>
+      <w:lvlText w:val="%1.%2.%3.%4."/>
       <w:lvlJc w:val="left"/>
       <w:pPr>
-        <w:ind w:left="5400" w:hanging="360"/>
-      </w:pPr>
+        <w:ind w:left="1080" w:hanging="1080"/>
+      </w:pPr>
+      <w:rPr>
+        <w:rFonts w:hint="default"/>
+      </w:rPr>
     </w:lvl>
-    <w:lvl w:ilvl="8" w:tplc="0C0A001B" w:tentative="1">
+    <w:lvl w:ilvl="4">
       <w:start w:val="1"/>
-      <w:numFmt w:val="lowerRoman"/>
-      <w:lvlText w:val="%9."/>
-      <w:lvlJc w:val="right"/>
-      <w:pPr>
-        <w:ind w:left="6120" w:hanging="180"/>
-      </w:pPr>
+      <w:numFmt w:val="decimal"/>
+      <w:isLgl/>
+      <w:lvlText w:val="%1.%2.%3.%4.%5."/>
+      <w:lvlJc w:val="left"/>
+      <w:pPr>
+        <w:ind w:left="1080" w:hanging="1080"/>
+      </w:pPr>
+      <w:rPr>
+        <w:rFonts w:hint="default"/>
+      </w:rPr>
+    </w:lvl>
+    <w:lvl w:ilvl="5">
+      <w:start w:val="1"/>
+      <w:numFmt w:val="decimal"/>
+      <w:isLgl/>
+      <w:lvlText w:val="%1.%2.%3.%4.%5.%6."/>
+      <w:lvlJc w:val="left"/>
+      <w:pPr>
+        <w:ind w:left="1440" w:hanging="1440"/>
+      </w:pPr>
+      <w:rPr>
+        <w:rFonts w:hint="default"/>
+      </w:rPr>
+    </w:lvl>
+    <w:lvl w:ilvl="6">
+      <w:start w:val="1"/>
+      <w:numFmt w:val="decimal"/>
+      <w:isLgl/>
+      <w:lvlText w:val="%1.%2.%3.%4.%5.%6.%7."/>
+      <w:lvlJc w:val="left"/>
+      <w:pPr>
+        <w:ind w:left="1440" w:hanging="1440"/>
+      </w:pPr>
+      <w:rPr>
+        <w:rFonts w:hint="default"/>
+      </w:rPr>
+    </w:lvl>
+    <w:lvl w:ilvl="7">
+      <w:start w:val="1"/>
+      <w:numFmt w:val="decimal"/>
+      <w:isLgl/>
+      <w:lvlText w:val="%1.%2.%3.%4.%5.%6.%7.%8."/>
+      <w:lvlJc w:val="left"/>
+      <w:pPr>
+        <w:ind w:left="1800" w:hanging="1800"/>
+      </w:pPr>
+      <w:rPr>
+        <w:rFonts w:hint="default"/>
+      </w:rPr>
+    </w:lvl>
+    <w:lvl w:ilvl="8">
+      <w:start w:val="1"/>
+      <w:numFmt w:val="decimal"/>
+      <w:isLgl/>
+      <w:lvlText w:val="%1.%2.%3.%4.%5.%6.%7.%8.%9."/>
+      <w:lvlJc w:val="left"/>
+      <w:pPr>
+        <w:ind w:left="1800" w:hanging="1800"/>
+      </w:pPr>
+      <w:rPr>
+        <w:rFonts w:hint="default"/>
+      </w:rPr>
     </w:lvl>
   </w:abstractNum>
   <w:abstractNum w:abstractNumId="5" w15:restartNumberingAfterBreak="0">
@@ -4467,6 +5894,46 @@
     <w:uiPriority w:val="99"/>
     <w:rsid w:val="006103CE"/>
   </w:style>
+  <w:style w:type="paragraph" w:styleId="TtuloTDC">
+    <w:name w:val="TOC Heading"/>
+    <w:basedOn w:val="Ttulo1"/>
+    <w:next w:val="Normal"/>
+    <w:uiPriority w:val="39"/>
+    <w:unhideWhenUsed/>
+    <w:qFormat/>
+    <w:rsid w:val="00870ECB"/>
+    <w:pPr>
+      <w:outlineLvl w:val="9"/>
+    </w:pPr>
+    <w:rPr>
+      <w:lang w:eastAsia="es-ES"/>
+    </w:rPr>
+  </w:style>
+  <w:style w:type="paragraph" w:styleId="TDC1">
+    <w:name w:val="toc 1"/>
+    <w:basedOn w:val="Normal"/>
+    <w:next w:val="Normal"/>
+    <w:autoRedefine/>
+    <w:uiPriority w:val="39"/>
+    <w:unhideWhenUsed/>
+    <w:rsid w:val="00870ECB"/>
+    <w:pPr>
+      <w:spacing w:after="100"/>
+    </w:pPr>
+  </w:style>
+  <w:style w:type="paragraph" w:styleId="TDC2">
+    <w:name w:val="toc 2"/>
+    <w:basedOn w:val="Normal"/>
+    <w:next w:val="Normal"/>
+    <w:autoRedefine/>
+    <w:uiPriority w:val="39"/>
+    <w:unhideWhenUsed/>
+    <w:rsid w:val="00870ECB"/>
+    <w:pPr>
+      <w:spacing w:after="100"/>
+      <w:ind w:left="220"/>
+    </w:pPr>
+  </w:style>
 </w:styles>
 </file>
 
@@ -4763,4 +6230,16 @@
     </a:ext>
   </a:extLst>
 </a:theme>
+</file>
+
+<file path=customXml/item1.xml><?xml version="1.0" encoding="utf-8"?>
+<b:Sources xmlns:b="http://schemas.openxmlformats.org/officeDocument/2006/bibliography" xmlns="http://schemas.openxmlformats.org/officeDocument/2006/bibliography" SelectedStyle="\APASixthEditionOfficeOnline.xsl" StyleName="APA" Version="6"/>
+</file>
+
+<file path=customXml/itemProps1.xml><?xml version="1.0" encoding="utf-8"?>
+<ds:datastoreItem xmlns:ds="http://schemas.openxmlformats.org/officeDocument/2006/customXml" ds:itemID="{B3BEEEED-FFAA-4860-AD8B-453654BD1228}">
+  <ds:schemaRefs>
+    <ds:schemaRef ds:uri="http://schemas.openxmlformats.org/officeDocument/2006/bibliography"/>
+  </ds:schemaRefs>
+</ds:datastoreItem>
 </file>
--- a/doc/Documentación.docx
+++ b/doc/Documentación.docx
@@ -176,10 +176,10 @@
                   <v:path o:extrusionok="f" gradientshapeok="t" o:connecttype="rect"/>
                   <o:lock v:ext="edit" aspectratio="t"/>
                 </v:shapetype>
-                <v:shape id="_x0000_i1025" type="#_x0000_t75" style="width:180pt;height:79.5pt" o:ole="">
+                <v:shape id="_x0000_i1025" type="#_x0000_t75" style="width:180pt;height:79.8pt" o:ole="">
                   <v:imagedata r:id="rId9" o:title=""/>
                 </v:shape>
-                <o:OLEObject Type="Embed" ProgID="PBrush" ShapeID="_x0000_i1025" DrawAspect="Content" ObjectID="_1684082394" r:id="rId10"/>
+                <o:OLEObject Type="Embed" ProgID="PBrush" ShapeID="_x0000_i1025" DrawAspect="Content" ObjectID="_1684085114" r:id="rId10"/>
               </w:object>
             </w:r>
           </w:p>
@@ -587,6 +587,13 @@
     </w:p>
     <w:sdt>
       <w:sdtPr>
+        <w:rPr>
+          <w:rFonts w:asciiTheme="minorHAnsi" w:eastAsiaTheme="minorHAnsi" w:hAnsiTheme="minorHAnsi" w:cstheme="minorBidi"/>
+          <w:color w:val="auto"/>
+          <w:sz w:val="22"/>
+          <w:szCs w:val="22"/>
+          <w:lang w:eastAsia="en-US"/>
+        </w:rPr>
         <w:id w:val="-878787727"/>
         <w:docPartObj>
           <w:docPartGallery w:val="Table of Contents"/>
@@ -595,13 +602,8 @@
       </w:sdtPr>
       <w:sdtEndPr>
         <w:rPr>
-          <w:rFonts w:asciiTheme="minorHAnsi" w:eastAsiaTheme="minorHAnsi" w:hAnsiTheme="minorHAnsi" w:cstheme="minorBidi"/>
           <w:b/>
           <w:bCs/>
-          <w:color w:val="auto"/>
-          <w:sz w:val="22"/>
-          <w:szCs w:val="22"/>
-          <w:lang w:eastAsia="en-US"/>
         </w:rPr>
       </w:sdtEndPr>
       <w:sdtContent>
@@ -2829,10 +2831,28 @@
       </w:r>
       <w:proofErr w:type="spellEnd"/>
       <w:r>
+        <w:t xml:space="preserve"> que no son tan triviales como “Iniciar sesión”, “Registrarse”, “</w:t>
+      </w:r>
+      <w:r>
+        <w:t>Ser premium</w:t>
+      </w:r>
+      <w:r>
+        <w:t>”</w:t>
+      </w:r>
+      <w:r>
+        <w:t xml:space="preserve"> o “Cerrar sesión” </w:t>
+      </w:r>
+      <w:r>
+        <w:t>y que</w:t>
+      </w:r>
+      <w:r>
         <w:t xml:space="preserve"> </w:t>
       </w:r>
       <w:r>
-        <w:t xml:space="preserve">como podemos observar en la </w:t>
+        <w:t>p</w:t>
+      </w:r>
+      <w:r>
+        <w:t xml:space="preserve">odemos observar en la </w:t>
       </w:r>
       <w:r>
         <w:rPr>
@@ -3172,6 +3192,73 @@
       </w:r>
     </w:p>
     <w:p>
+      <w:pPr>
+        <w:pStyle w:val="Prrafodelista"/>
+        <w:numPr>
+          <w:ilvl w:val="0"/>
+          <w:numId w:val="7"/>
+        </w:numPr>
+      </w:pPr>
+      <w:r>
+        <w:rPr>
+          <w:b/>
+          <w:bCs/>
+        </w:rPr>
+        <w:t>Cargar canciones</w:t>
+      </w:r>
+      <w:r>
+        <w:rPr>
+          <w:b/>
+          <w:bCs/>
+        </w:rPr>
+        <w:t>:</w:t>
+      </w:r>
+      <w:r>
+        <w:t xml:space="preserve"> </w:t>
+      </w:r>
+      <w:r>
+        <w:t xml:space="preserve">a partir de un archivo XML podremos cargar canciones que podremos escuchar posteriormente </w:t>
+      </w:r>
+      <w:r>
+        <w:rPr>
+          <w:i/>
+          <w:iCs/>
+        </w:rPr>
+        <w:t>(</w:t>
+      </w:r>
+      <w:r>
+        <w:rPr>
+          <w:i/>
+          <w:iCs/>
+        </w:rPr>
+        <w:t xml:space="preserve">ver </w:t>
+      </w:r>
+      <w:r>
+        <w:rPr>
+          <w:i/>
+          <w:iCs/>
+        </w:rPr>
+        <w:t>Figura X</w:t>
+      </w:r>
+      <w:r>
+        <w:rPr>
+          <w:i/>
+          <w:iCs/>
+        </w:rPr>
+        <w:t>7</w:t>
+      </w:r>
+      <w:r>
+        <w:rPr>
+          <w:i/>
+          <w:iCs/>
+        </w:rPr>
+        <w:t>)</w:t>
+      </w:r>
+      <w:r>
+        <w:t>.</w:t>
+      </w:r>
+    </w:p>
+    <w:p>
       <w:r>
         <w:t>Aparte cabe destacar que en cada una de las ventanas podremos utilizar todas las funciones del reproductor de música.</w:t>
       </w:r>
@@ -3189,14 +3276,11 @@
         <w:jc w:val="center"/>
       </w:pPr>
       <w:r>
-        <w:rPr>
-          <w:noProof/>
-        </w:rPr>
         <w:drawing>
-          <wp:inline distT="0" distB="0" distL="0" distR="0" wp14:anchorId="14FAA742" wp14:editId="54AD3B9F">
-            <wp:extent cx="5669280" cy="4714823"/>
-            <wp:effectExtent l="0" t="0" r="7620" b="0"/>
-            <wp:docPr id="4" name="Imagen 4"/>
+          <wp:inline distT="0" distB="0" distL="0" distR="0" wp14:anchorId="31C942AE" wp14:editId="5E98A68C">
+            <wp:extent cx="5074892" cy="4222115"/>
+            <wp:effectExtent l="0" t="0" r="0" b="6985"/>
+            <wp:docPr id="12" name="Imagen 12"/>
             <wp:cNvGraphicFramePr>
               <a:graphicFrameLocks xmlns:a="http://schemas.openxmlformats.org/drawingml/2006/main" noChangeAspect="1"/>
             </wp:cNvGraphicFramePr>
@@ -3207,27 +3291,20 @@
                     <pic:cNvPr id="1" name=""/>
                     <pic:cNvPicPr/>
                   </pic:nvPicPr>
-                  <pic:blipFill rotWithShape="1">
+                  <pic:blipFill>
                     <a:blip r:embed="rId16"/>
-                    <a:srcRect l="9511" r="9631"/>
-                    <a:stretch/>
+                    <a:stretch>
+                      <a:fillRect/>
+                    </a:stretch>
                   </pic:blipFill>
-                  <pic:spPr bwMode="auto">
+                  <pic:spPr>
                     <a:xfrm>
                       <a:off x="0" y="0"/>
-                      <a:ext cx="5672503" cy="4717503"/>
+                      <a:ext cx="5093589" cy="4237670"/>
                     </a:xfrm>
                     <a:prstGeom prst="rect">
                       <a:avLst/>
                     </a:prstGeom>
-                    <a:ln>
-                      <a:noFill/>
-                    </a:ln>
-                    <a:extLst>
-                      <a:ext uri="{53640926-AAD7-44D8-BBD7-CCE9431645EC}">
-                        <a14:shadowObscured xmlns:a14="http://schemas.microsoft.com/office/drawing/2010/main"/>
-                      </a:ext>
-                    </a:extLst>
                   </pic:spPr>
                 </pic:pic>
               </a:graphicData>
@@ -4377,6 +4454,142 @@
     <w:p/>
     <w:p/>
     <w:p/>
+    <w:p/>
+    <w:p/>
+    <w:p/>
+    <w:p/>
+    <w:p/>
+    <w:p/>
+    <w:p>
+      <w:r>
+        <w:rPr>
+          <w:b/>
+          <w:bCs/>
+        </w:rPr>
+        <w:lastRenderedPageBreak/>
+        <w:t>6</w:t>
+      </w:r>
+      <w:r>
+        <w:rPr>
+          <w:b/>
+          <w:bCs/>
+        </w:rPr>
+        <w:t xml:space="preserve">.-    </w:t>
+      </w:r>
+      <w:r>
+        <w:rPr>
+          <w:b/>
+          <w:bCs/>
+        </w:rPr>
+        <w:t>Cargar canciones</w:t>
+      </w:r>
+      <w:r>
+        <w:rPr>
+          <w:b/>
+          <w:bCs/>
+        </w:rPr>
+        <w:t>:</w:t>
+      </w:r>
+      <w:r>
+        <w:t xml:space="preserve"> para </w:t>
+      </w:r>
+      <w:r>
+        <w:t xml:space="preserve">cargar canciones a partir de un fichero XML solo habrá que pulsar el botón de la parte superior de la interfaz (1) y se nos abrirá una ventana donde tendremos que buscar y seleccionar nuestro archivo XML (2) y finalmente pinchamos en el botón de “Abrir” (3), esperamos un tiempo que depende de las canciones y el tamaño de estas, cuando se hayan cargado todas ya las podremos buscar y reproducir cuando queramos, </w:t>
+      </w:r>
+      <w:r>
+        <w:t xml:space="preserve">todos estos pasos se pueden ver con mejor detalle en la </w:t>
+      </w:r>
+      <w:r>
+        <w:rPr>
+          <w:i/>
+          <w:iCs/>
+        </w:rPr>
+        <w:t>Figura X</w:t>
+      </w:r>
+      <w:r>
+        <w:rPr>
+          <w:i/>
+          <w:iCs/>
+        </w:rPr>
+        <w:t>7</w:t>
+      </w:r>
+      <w:r>
+        <w:t>.</w:t>
+      </w:r>
+    </w:p>
+    <w:p>
+      <w:pPr>
+        <w:rPr>
+          <w:sz w:val="2"/>
+          <w:szCs w:val="2"/>
+        </w:rPr>
+      </w:pPr>
+    </w:p>
+    <w:p>
+      <w:pPr>
+        <w:jc w:val="center"/>
+      </w:pPr>
+      <w:r>
+        <w:drawing>
+          <wp:inline distT="0" distB="0" distL="0" distR="0" wp14:anchorId="31F05DDD" wp14:editId="214459C1">
+            <wp:extent cx="5683283" cy="4701540"/>
+            <wp:effectExtent l="0" t="0" r="0" b="3810"/>
+            <wp:docPr id="13" name="Imagen 13"/>
+            <wp:cNvGraphicFramePr>
+              <a:graphicFrameLocks xmlns:a="http://schemas.openxmlformats.org/drawingml/2006/main" noChangeAspect="1"/>
+            </wp:cNvGraphicFramePr>
+            <a:graphic xmlns:a="http://schemas.openxmlformats.org/drawingml/2006/main">
+              <a:graphicData uri="http://schemas.openxmlformats.org/drawingml/2006/picture">
+                <pic:pic xmlns:pic="http://schemas.openxmlformats.org/drawingml/2006/picture">
+                  <pic:nvPicPr>
+                    <pic:cNvPr id="1" name=""/>
+                    <pic:cNvPicPr/>
+                  </pic:nvPicPr>
+                  <pic:blipFill>
+                    <a:blip r:embed="rId22"/>
+                    <a:stretch>
+                      <a:fillRect/>
+                    </a:stretch>
+                  </pic:blipFill>
+                  <pic:spPr>
+                    <a:xfrm>
+                      <a:off x="0" y="0"/>
+                      <a:ext cx="5690565" cy="4707564"/>
+                    </a:xfrm>
+                    <a:prstGeom prst="rect">
+                      <a:avLst/>
+                    </a:prstGeom>
+                  </pic:spPr>
+                </pic:pic>
+              </a:graphicData>
+            </a:graphic>
+          </wp:inline>
+        </w:drawing>
+      </w:r>
+    </w:p>
+    <w:p>
+      <w:pPr>
+        <w:jc w:val="center"/>
+        <w:rPr>
+          <w:i/>
+          <w:iCs/>
+        </w:rPr>
+      </w:pPr>
+      <w:r>
+        <w:rPr>
+          <w:i/>
+          <w:iCs/>
+        </w:rPr>
+        <w:t>Figura X</w:t>
+      </w:r>
+      <w:r>
+        <w:rPr>
+          <w:i/>
+          <w:iCs/>
+        </w:rPr>
+        <w:t>7</w:t>
+      </w:r>
+    </w:p>
     <w:p/>
     <w:p/>
     <w:p>
